--- a/Documentation/Marketing/CQ Ten Pager Pitch.docx
+++ b/Documentation/Marketing/CQ Ten Pager Pitch.docx
@@ -1,6 +1,6 @@
 
 <file path=word/document.xml><?xml version="1.0" encoding="utf-8"?>
-<w:document xmlns:wpc="http://schemas.microsoft.com/office/word/2010/wordprocessingCanvas" xmlns:cx="http://schemas.microsoft.com/office/drawing/2014/chartex" xmlns:cx1="http://schemas.microsoft.com/office/drawing/2015/9/8/chartex" xmlns:cx2="http://schemas.microsoft.com/office/drawing/2015/10/21/chartex" xmlns:cx3="http://schemas.microsoft.com/office/drawing/2016/5/9/chartex" xmlns:cx4="http://schemas.microsoft.com/office/drawing/2016/5/10/chartex" xmlns:cx5="http://schemas.microsoft.com/office/drawing/2016/5/11/chartex" xmlns:cx6="http://schemas.microsoft.com/office/drawing/2016/5/12/chartex" xmlns:cx7="http://schemas.microsoft.com/office/drawing/2016/5/13/chartex" xmlns:cx8="http://schemas.microsoft.com/office/drawing/2016/5/14/chartex" xmlns:mc="http://schemas.openxmlformats.org/markup-compatibility/2006" xmlns:aink="http://schemas.microsoft.com/office/drawing/2016/ink" xmlns:am3d="http://schemas.microsoft.com/office/drawing/2017/model3d" xmlns:o="urn:schemas-microsoft-com:office:office" xmlns:oel="http://schemas.microsoft.com/office/2019/extlst" xmlns:r="http://schemas.openxmlformats.org/officeDocument/2006/relationships" xmlns:m="http://schemas.openxmlformats.org/officeDocument/2006/math" xmlns:v="urn:schemas-microsoft-com:vml" xmlns:wp14="http://schemas.microsoft.com/office/word/2010/wordprocessingDrawing" xmlns:wp="http://schemas.openxmlformats.org/drawingml/2006/wordprocessingDrawing" xmlns:w10="urn:schemas-microsoft-com:office:word" xmlns:w="http://schemas.openxmlformats.org/wordprocessingml/2006/main" xmlns:w14="http://schemas.microsoft.com/office/word/2010/wordml" xmlns:w15="http://schemas.microsoft.com/office/word/2012/wordml" xmlns:w16cex="http://schemas.microsoft.com/office/word/2018/wordml/cex" xmlns:w16cid="http://schemas.microsoft.com/office/word/2016/wordml/cid" xmlns:w16="http://schemas.microsoft.com/office/word/2018/wordml" xmlns:w16sdtdh="http://schemas.microsoft.com/office/word/2020/wordml/sdtdatahash" xmlns:w16se="http://schemas.microsoft.com/office/word/2015/wordml/symex" xmlns:wpg="http://schemas.microsoft.com/office/word/2010/wordprocessingGroup" xmlns:wpi="http://schemas.microsoft.com/office/word/2010/wordprocessingInk" xmlns:wne="http://schemas.microsoft.com/office/word/2006/wordml" xmlns:wps="http://schemas.microsoft.com/office/word/2010/wordprocessingShape" mc:Ignorable="w14 w15 w16se w16cid w16 w16cex w16sdtdh wp14">
+<w:document xmlns:wpc="http://schemas.microsoft.com/office/word/2010/wordprocessingCanvas" xmlns:cx="http://schemas.microsoft.com/office/drawing/2014/chartex" xmlns:cx1="http://schemas.microsoft.com/office/drawing/2015/9/8/chartex" xmlns:cx2="http://schemas.microsoft.com/office/drawing/2015/10/21/chartex" xmlns:cx3="http://schemas.microsoft.com/office/drawing/2016/5/9/chartex" xmlns:cx4="http://schemas.microsoft.com/office/drawing/2016/5/10/chartex" xmlns:cx5="http://schemas.microsoft.com/office/drawing/2016/5/11/chartex" xmlns:cx6="http://schemas.microsoft.com/office/drawing/2016/5/12/chartex" xmlns:cx7="http://schemas.microsoft.com/office/drawing/2016/5/13/chartex" xmlns:cx8="http://schemas.microsoft.com/office/drawing/2016/5/14/chartex" xmlns:mc="http://schemas.openxmlformats.org/markup-compatibility/2006" xmlns:aink="http://schemas.microsoft.com/office/drawing/2016/ink" xmlns:am3d="http://schemas.microsoft.com/office/drawing/2017/model3d" xmlns:o="urn:schemas-microsoft-com:office:office" xmlns:oel="http://schemas.microsoft.com/office/2019/extlst" xmlns:r="http://schemas.openxmlformats.org/officeDocument/2006/relationships" xmlns:m="http://schemas.openxmlformats.org/officeDocument/2006/math" xmlns:v="urn:schemas-microsoft-com:vml" xmlns:wp14="http://schemas.microsoft.com/office/word/2010/wordprocessingDrawing" xmlns:wp="http://schemas.openxmlformats.org/drawingml/2006/wordprocessingDrawing" xmlns:w10="urn:schemas-microsoft-com:office:word" xmlns:w="http://schemas.openxmlformats.org/wordprocessingml/2006/main" xmlns:w14="http://schemas.microsoft.com/office/word/2010/wordml" xmlns:w15="http://schemas.microsoft.com/office/word/2012/wordml" xmlns:w16cex="http://schemas.microsoft.com/office/word/2018/wordml/cex" xmlns:w16cid="http://schemas.microsoft.com/office/word/2016/wordml/cid" xmlns:w16="http://schemas.microsoft.com/office/word/2018/wordml" xmlns:w16du="http://schemas.microsoft.com/office/word/2023/wordml/word16du" xmlns:w16sdtdh="http://schemas.microsoft.com/office/word/2020/wordml/sdtdatahash" xmlns:w16se="http://schemas.microsoft.com/office/word/2015/wordml/symex" xmlns:wpg="http://schemas.microsoft.com/office/word/2010/wordprocessingGroup" xmlns:wpi="http://schemas.microsoft.com/office/word/2010/wordprocessingInk" xmlns:wne="http://schemas.microsoft.com/office/word/2006/wordml" xmlns:wps="http://schemas.microsoft.com/office/word/2010/wordprocessingShape" mc:Ignorable="w14 w15 w16se w16cid w16 w16cex w16sdtdh wp14">
   <w:body>
     <w:p>
       <w:pPr>
@@ -16,7 +16,21 @@
         <w:rPr>
           <w:b/>
         </w:rPr>
-        <w:t>CARROT QUEST : THE ROOT OF EVIL</w:t>
+        <w:t xml:space="preserve">CARROT </w:t>
+      </w:r>
+      <w:proofErr w:type="gramStart"/>
+      <w:r>
+        <w:rPr>
+          <w:b/>
+        </w:rPr>
+        <w:t>QUEST :</w:t>
+      </w:r>
+      <w:proofErr w:type="gramEnd"/>
+      <w:r>
+        <w:rPr>
+          <w:b/>
+        </w:rPr>
+        <w:t xml:space="preserve"> THE ROOT OF EVIL</w:t>
       </w:r>
     </w:p>
     <w:p>
@@ -276,16 +290,6 @@
     </w:p>
     <w:p>
       <w:r>
-        <w:t>9. Multiplayer / Bonus Materials</w:t>
-      </w:r>
-    </w:p>
-    <w:p>
-      <w:r>
-        <w:t>10. Monetization</w:t>
-      </w:r>
-    </w:p>
-    <w:p>
-      <w:r>
         <w:br w:type="page"/>
       </w:r>
     </w:p>
@@ -438,6 +442,7 @@
         <w:rPr>
           <w:noProof/>
         </w:rPr>
+        <w:lastRenderedPageBreak/>
         <w:drawing>
           <wp:anchor distT="114300" distB="114300" distL="114300" distR="114300" simplePos="0" relativeHeight="251660288" behindDoc="1" locked="0" layoutInCell="1" hidden="0" allowOverlap="1" wp14:anchorId="4553211A" wp14:editId="2129B967">
             <wp:simplePos x="0" y="0"/>
@@ -487,6 +492,23 @@
       </w:r>
     </w:p>
     <w:p>
+      <w:r>
+        <w:t xml:space="preserve">Players will meet a fun, dreary crew as they venture. </w:t>
+      </w:r>
+    </w:p>
+    <w:p>
+      <w:r>
+        <w:t xml:space="preserve">through cursed Bunnyville. </w:t>
+      </w:r>
+    </w:p>
+    <w:p>
+      <w:pPr>
+        <w:rPr>
+          <w:b/>
+        </w:rPr>
+      </w:pPr>
+    </w:p>
+    <w:p>
       <w:pPr>
         <w:rPr>
           <w:b/>
@@ -498,6 +520,38 @@
         </w:rPr>
         <w:t>The Vagabond</w:t>
       </w:r>
+      <w:r>
+        <w:rPr>
+          <w:b/>
+        </w:rPr>
+        <w:t xml:space="preserve">- our silent </w:t>
+      </w:r>
+      <w:r>
+        <w:rPr>
+          <w:b/>
+        </w:rPr>
+        <w:t>protagonist</w:t>
+      </w:r>
+      <w:r>
+        <w:rPr>
+          <w:b/>
+        </w:rPr>
+        <w:t xml:space="preserve"> who is </w:t>
+      </w:r>
+      <w:proofErr w:type="gramStart"/>
+      <w:r>
+        <w:rPr>
+          <w:b/>
+        </w:rPr>
+        <w:t>searching</w:t>
+      </w:r>
+      <w:proofErr w:type="gramEnd"/>
+      <w:r>
+        <w:rPr>
+          <w:b/>
+        </w:rPr>
+        <w:t xml:space="preserve"> </w:t>
+      </w:r>
     </w:p>
     <w:p>
       <w:pPr>
@@ -511,13 +565,13 @@
           <w:noProof/>
         </w:rPr>
         <w:drawing>
-          <wp:anchor distT="114300" distB="114300" distL="114300" distR="114300" simplePos="0" relativeHeight="251661312" behindDoc="0" locked="0" layoutInCell="1" hidden="0" allowOverlap="1" wp14:anchorId="58BA6335" wp14:editId="017CCA57">
+          <wp:anchor distT="114300" distB="114300" distL="114300" distR="114300" simplePos="0" relativeHeight="251661312" behindDoc="0" locked="0" layoutInCell="1" hidden="0" allowOverlap="1" wp14:anchorId="58BA6335" wp14:editId="6590372E">
             <wp:simplePos x="0" y="0"/>
             <wp:positionH relativeFrom="page">
-              <wp:posOffset>4057650</wp:posOffset>
+              <wp:posOffset>6046894</wp:posOffset>
             </wp:positionH>
             <wp:positionV relativeFrom="page">
-              <wp:posOffset>1533534</wp:posOffset>
+              <wp:posOffset>2075180</wp:posOffset>
             </wp:positionV>
             <wp:extent cx="1184284" cy="1576378"/>
             <wp:effectExtent l="0" t="0" r="0" b="0"/>
@@ -554,6 +608,45 @@
           </wp:anchor>
         </w:drawing>
       </w:r>
+      <w:r>
+        <w:rPr>
+          <w:b/>
+        </w:rPr>
+        <w:t xml:space="preserve">For the root of the curse affecting Bunnyville. </w:t>
+      </w:r>
+    </w:p>
+    <w:p>
+      <w:pPr>
+        <w:rPr>
+          <w:b/>
+        </w:rPr>
+      </w:pPr>
+      <w:r>
+        <w:rPr>
+          <w:b/>
+        </w:rPr>
+        <w:t>While adorable at first glance, the Vagabond will</w:t>
+      </w:r>
+    </w:p>
+    <w:p>
+      <w:pPr>
+        <w:rPr>
+          <w:b/>
+        </w:rPr>
+      </w:pPr>
+      <w:r>
+        <w:rPr>
+          <w:b/>
+        </w:rPr>
+        <w:t>Do anything and everything to achieve their goal.</w:t>
+      </w:r>
+    </w:p>
+    <w:p>
+      <w:pPr>
+        <w:rPr>
+          <w:b/>
+        </w:rPr>
+      </w:pPr>
     </w:p>
     <w:p>
       <w:pPr>
@@ -567,25 +660,51 @@
         </w:rPr>
         <w:t>Hyacinth</w:t>
       </w:r>
-    </w:p>
-    <w:p>
-      <w:pPr>
-        <w:rPr>
-          <w:b/>
-        </w:rPr>
-      </w:pPr>
-    </w:p>
-    <w:p>
-      <w:pPr>
-        <w:rPr>
-          <w:b/>
-        </w:rPr>
-      </w:pPr>
-      <w:r>
-        <w:rPr>
-          <w:b/>
-        </w:rPr>
-        <w:t>Oakly</w:t>
+      <w:r>
+        <w:rPr>
+          <w:b/>
+        </w:rPr>
+        <w:t>- the village wise bunny or the village</w:t>
+      </w:r>
+    </w:p>
+    <w:p>
+      <w:pPr>
+        <w:rPr>
+          <w:b/>
+        </w:rPr>
+      </w:pPr>
+      <w:r>
+        <w:rPr>
+          <w:b/>
+        </w:rPr>
+        <w:t>Sarcastic bunny as everyone says. A loose mentor figure to</w:t>
+      </w:r>
+    </w:p>
+    <w:p>
+      <w:pPr>
+        <w:rPr>
+          <w:b/>
+        </w:rPr>
+      </w:pPr>
+      <w:r>
+        <w:rPr>
+          <w:b/>
+        </w:rPr>
+        <w:t xml:space="preserve">The Vagabond, but by no means are the two </w:t>
+      </w:r>
+      <w:proofErr w:type="gramStart"/>
+      <w:r>
+        <w:rPr>
+          <w:b/>
+        </w:rPr>
+        <w:t>closely</w:t>
+      </w:r>
+      <w:proofErr w:type="gramEnd"/>
+      <w:r>
+        <w:rPr>
+          <w:b/>
+        </w:rPr>
+        <w:t xml:space="preserve"> </w:t>
       </w:r>
     </w:p>
     <w:p>
@@ -600,13 +719,13 @@
           <w:noProof/>
         </w:rPr>
         <w:drawing>
-          <wp:anchor distT="114300" distB="114300" distL="114300" distR="114300" simplePos="0" relativeHeight="251662336" behindDoc="0" locked="0" layoutInCell="1" hidden="0" allowOverlap="1" wp14:anchorId="2B6B162B" wp14:editId="463E29B1">
+          <wp:anchor distT="114300" distB="114300" distL="114300" distR="114300" simplePos="0" relativeHeight="251662336" behindDoc="0" locked="0" layoutInCell="1" hidden="0" allowOverlap="1" wp14:anchorId="2B6B162B" wp14:editId="6F4F5106">
             <wp:simplePos x="0" y="0"/>
             <wp:positionH relativeFrom="page">
-              <wp:posOffset>5238750</wp:posOffset>
+              <wp:posOffset>4692650</wp:posOffset>
             </wp:positionH>
             <wp:positionV relativeFrom="page">
-              <wp:posOffset>2190750</wp:posOffset>
+              <wp:posOffset>3409950</wp:posOffset>
             </wp:positionV>
             <wp:extent cx="1000125" cy="1509280"/>
             <wp:effectExtent l="0" t="0" r="0" b="0"/>
@@ -643,46 +762,200 @@
           </wp:anchor>
         </w:drawing>
       </w:r>
-    </w:p>
-    <w:p>
-      <w:pPr>
-        <w:rPr>
-          <w:b/>
-        </w:rPr>
-      </w:pPr>
-      <w:r>
-        <w:rPr>
-          <w:b/>
-        </w:rPr>
-        <w:t>Dewdrop</w:t>
-      </w:r>
-    </w:p>
-    <w:p/>
-    <w:p>
-      <w:r>
-        <w:t>Character(s)</w:t>
-      </w:r>
-    </w:p>
-    <w:p>
-      <w:r>
-        <w:t>Details pertinent to game</w:t>
-      </w:r>
-    </w:p>
-    <w:p>
+      <w:r>
+        <w:rPr>
+          <w:b/>
+        </w:rPr>
+        <w:t xml:space="preserve">Attached. </w:t>
+      </w:r>
+      <w:r>
+        <w:rPr>
+          <w:b/>
+        </w:rPr>
+        <w:t>Hyacinth</w:t>
+      </w:r>
+      <w:r>
+        <w:rPr>
+          <w:b/>
+        </w:rPr>
+        <w:t xml:space="preserve"> </w:t>
+      </w:r>
+      <w:r>
+        <w:rPr>
+          <w:b/>
+        </w:rPr>
+        <w:t xml:space="preserve">is a fiercely independent bunny, </w:t>
+      </w:r>
+    </w:p>
+    <w:p>
+      <w:pPr>
+        <w:rPr>
+          <w:b/>
+        </w:rPr>
+      </w:pPr>
+      <w:r>
+        <w:rPr>
+          <w:b/>
+        </w:rPr>
+        <w:t>Preferring to do most things himself.</w:t>
+      </w:r>
+    </w:p>
+    <w:p>
+      <w:pPr>
+        <w:rPr>
+          <w:b/>
+        </w:rPr>
+      </w:pPr>
+    </w:p>
+    <w:p>
+      <w:pPr>
+        <w:rPr>
+          <w:b/>
+        </w:rPr>
+      </w:pPr>
+      <w:r>
+        <w:rPr>
+          <w:b/>
+        </w:rPr>
+        <w:t>Oakl</w:t>
+      </w:r>
+      <w:r>
+        <w:rPr>
+          <w:b/>
+        </w:rPr>
+        <w:t>e</w:t>
+      </w:r>
+      <w:r>
+        <w:rPr>
+          <w:b/>
+        </w:rPr>
+        <w:t>y</w:t>
+      </w:r>
+      <w:r>
+        <w:rPr>
+          <w:b/>
+        </w:rPr>
+        <w:t xml:space="preserve">- the main builder of the town. They can </w:t>
+      </w:r>
+      <w:proofErr w:type="gramStart"/>
+      <w:r>
+        <w:rPr>
+          <w:b/>
+        </w:rPr>
+        <w:t>build</w:t>
+      </w:r>
+      <w:proofErr w:type="gramEnd"/>
+      <w:r>
+        <w:rPr>
+          <w:b/>
+        </w:rPr>
+        <w:t xml:space="preserve"> </w:t>
+      </w:r>
+    </w:p>
+    <w:p>
+      <w:pPr>
+        <w:rPr>
+          <w:b/>
+        </w:rPr>
+      </w:pPr>
+      <w:r>
+        <w:rPr>
+          <w:b/>
+        </w:rPr>
+        <w:t>Anything and everything with the right materials</w:t>
+      </w:r>
+    </w:p>
+    <w:p>
+      <w:pPr>
+        <w:rPr>
+          <w:b/>
+        </w:rPr>
+      </w:pPr>
+      <w:r>
+        <w:rPr>
+          <w:b/>
+        </w:rPr>
+        <w:t xml:space="preserve">Which is where The Vagabond comes in. </w:t>
+      </w:r>
+    </w:p>
+    <w:p>
+      <w:pPr>
+        <w:rPr>
+          <w:b/>
+        </w:rPr>
+      </w:pPr>
+      <w:r>
+        <w:rPr>
+          <w:b/>
+        </w:rPr>
+        <w:t xml:space="preserve">Bring back materials to Oakley and they will </w:t>
+      </w:r>
+      <w:proofErr w:type="gramStart"/>
+      <w:r>
+        <w:rPr>
+          <w:b/>
+        </w:rPr>
+        <w:t>help</w:t>
+      </w:r>
+      <w:proofErr w:type="gramEnd"/>
+      <w:r>
+        <w:rPr>
+          <w:b/>
+        </w:rPr>
+        <w:t xml:space="preserve"> </w:t>
+      </w:r>
+    </w:p>
+    <w:p>
+      <w:pPr>
+        <w:rPr>
+          <w:b/>
+        </w:rPr>
+      </w:pPr>
+      <w:r>
+        <w:rPr>
+          <w:b/>
+        </w:rPr>
+        <w:t>P</w:t>
+      </w:r>
+      <w:r>
+        <w:rPr>
+          <w:b/>
+        </w:rPr>
+        <w:t>rogress</w:t>
+      </w:r>
+      <w:r>
+        <w:rPr>
+          <w:b/>
+        </w:rPr>
+        <w:t xml:space="preserve"> t</w:t>
+      </w:r>
+      <w:r>
+        <w:rPr>
+          <w:b/>
+        </w:rPr>
+        <w:t xml:space="preserve">he storyline of the game. </w:t>
+      </w:r>
+    </w:p>
+    <w:p>
+      <w:pPr>
+        <w:rPr>
+          <w:b/>
+        </w:rPr>
+      </w:pPr>
       <w:r>
         <w:rPr>
           <w:noProof/>
         </w:rPr>
         <w:drawing>
-          <wp:anchor distT="114300" distB="114300" distL="114300" distR="114300" simplePos="0" relativeHeight="251663360" behindDoc="0" locked="0" layoutInCell="1" hidden="0" allowOverlap="1" wp14:anchorId="59D247E0" wp14:editId="731C32FD">
+          <wp:anchor distT="114300" distB="114300" distL="114300" distR="114300" simplePos="0" relativeHeight="251663360" behindDoc="0" locked="0" layoutInCell="1" hidden="0" allowOverlap="1" wp14:anchorId="59D247E0" wp14:editId="718CDD27">
             <wp:simplePos x="0" y="0"/>
             <wp:positionH relativeFrom="page">
-              <wp:posOffset>4337021</wp:posOffset>
+              <wp:posOffset>6047740</wp:posOffset>
             </wp:positionH>
             <wp:positionV relativeFrom="page">
-              <wp:posOffset>3176588</wp:posOffset>
+              <wp:posOffset>4921885</wp:posOffset>
             </wp:positionV>
-            <wp:extent cx="1082704" cy="1676445"/>
+            <wp:extent cx="1082675" cy="1676400"/>
             <wp:effectExtent l="0" t="0" r="0" b="0"/>
             <wp:wrapNone/>
             <wp:docPr id="2" name="image3.png"/>
@@ -704,7 +977,7 @@
                   <pic:spPr>
                     <a:xfrm>
                       <a:off x="0" y="0"/>
-                      <a:ext cx="1082704" cy="1676445"/>
+                      <a:ext cx="1082675" cy="1676400"/>
                     </a:xfrm>
                     <a:prstGeom prst="rect">
                       <a:avLst/>
@@ -717,24 +990,87 @@
           </wp:anchor>
         </w:drawing>
       </w:r>
-      <w:r>
-        <w:t>Concept Art</w:t>
-      </w:r>
-    </w:p>
-    <w:p>
-      <w:r>
-        <w:t>Backstory</w:t>
-      </w:r>
-    </w:p>
-    <w:p>
-      <w:r>
-        <w:t>Special moves /abilities</w:t>
-      </w:r>
-    </w:p>
-    <w:p>
-      <w:r>
-        <w:t>Character Controls</w:t>
-      </w:r>
+    </w:p>
+    <w:p>
+      <w:pPr>
+        <w:rPr>
+          <w:b/>
+        </w:rPr>
+      </w:pPr>
+    </w:p>
+    <w:p>
+      <w:pPr>
+        <w:rPr>
+          <w:b/>
+        </w:rPr>
+      </w:pPr>
+      <w:r>
+        <w:rPr>
+          <w:b/>
+        </w:rPr>
+        <w:t>Dewdrop</w:t>
+      </w:r>
+      <w:r>
+        <w:rPr>
+          <w:b/>
+        </w:rPr>
+        <w:t xml:space="preserve"> – a wonderful craft bunny that assists the </w:t>
+      </w:r>
+    </w:p>
+    <w:p>
+      <w:pPr>
+        <w:rPr>
+          <w:b/>
+        </w:rPr>
+      </w:pPr>
+      <w:r>
+        <w:rPr>
+          <w:b/>
+        </w:rPr>
+        <w:t>V</w:t>
+      </w:r>
+      <w:r>
+        <w:rPr>
+          <w:b/>
+        </w:rPr>
+        <w:t>agabond</w:t>
+      </w:r>
+      <w:r>
+        <w:rPr>
+          <w:b/>
+        </w:rPr>
+        <w:t xml:space="preserve"> in upgrading some of their equipment. </w:t>
+      </w:r>
+    </w:p>
+    <w:p>
+      <w:pPr>
+        <w:rPr>
+          <w:b/>
+        </w:rPr>
+      </w:pPr>
+      <w:r>
+        <w:rPr>
+          <w:b/>
+        </w:rPr>
+        <w:t xml:space="preserve">Preferring the comfort of their workshop, they say </w:t>
+      </w:r>
+    </w:p>
+    <w:p>
+      <w:pPr>
+        <w:rPr>
+          <w:b/>
+        </w:rPr>
+      </w:pPr>
+      <w:r>
+        <w:rPr>
+          <w:b/>
+        </w:rPr>
+        <w:t>little, but do a lot. An essential denizen of Bunnyville</w:t>
+      </w:r>
+    </w:p>
+    <w:p/>
+    <w:p/>
+    <w:p>
       <w:r>
         <w:br w:type="page"/>
       </w:r>
@@ -746,47 +1082,26 @@
       <w:bookmarkStart w:id="3" w:name="_cswd8juex9iu" w:colFirst="0" w:colLast="0"/>
       <w:bookmarkEnd w:id="3"/>
       <w:r>
+        <w:lastRenderedPageBreak/>
         <w:t>GAMEPLAY</w:t>
       </w:r>
     </w:p>
-    <w:p>
-      <w:r>
-        <w:t>Gameplay</w:t>
-      </w:r>
-    </w:p>
-    <w:p>
-      <w:r>
-        <w:t>Genre</w:t>
-      </w:r>
-    </w:p>
-    <w:p>
-      <w:r>
-        <w:t>Sequence of play</w:t>
-      </w:r>
-    </w:p>
-    <w:p>
-      <w:r>
-        <w:t>Big set pieces</w:t>
-      </w:r>
-    </w:p>
-    <w:p>
-      <w:r>
-        <w:t>Features</w:t>
-      </w:r>
-    </w:p>
-    <w:p>
-      <w:r>
-        <w:t>USPs!</w:t>
-      </w:r>
-    </w:p>
-    <w:p>
-      <w:r>
-        <w:t>Diagrams</w:t>
-      </w:r>
-    </w:p>
-    <w:p>
-      <w:r>
-        <w:t>Platform specific stuff?</w:t>
+    <w:p/>
+    <w:p>
+      <w:r>
+        <w:t xml:space="preserve">Players will be tasked with exploring an area, searching for upgrades and equipment’s while searching for boss of the area. </w:t>
+      </w:r>
+    </w:p>
+    <w:p/>
+    <w:p>
+      <w:r>
+        <w:t>Players will be able to utilize a carrot cannon to take out enemies and use the burrow technique to create mini portals that both player and gunfire can go through.</w:t>
+      </w:r>
+    </w:p>
+    <w:p/>
+    <w:p>
+      <w:r>
+        <w:t xml:space="preserve">Dark Root will perform the exact same on Steam and Epic, no version exclusives. </w:t>
       </w:r>
     </w:p>
     <w:p>
@@ -806,6 +1121,18 @@
     </w:p>
     <w:p>
       <w:r>
+        <w:t xml:space="preserve">The Vagabond must search all </w:t>
+      </w:r>
+      <w:r>
+        <w:t>throughout</w:t>
+      </w:r>
+      <w:r>
+        <w:t xml:space="preserve"> Bunnyville and the surrounding areas to find the cause of the terrible curse. Players will explore grasslands, deserts and even cursed forests as they make their way to solving the mystery. </w:t>
+      </w:r>
+    </w:p>
+    <w:p/>
+    <w:p>
+      <w:r>
         <w:t>Environments</w:t>
       </w:r>
     </w:p>
@@ -818,6 +1145,16 @@
       <w:r>
         <w:t>Mood/music</w:t>
       </w:r>
+    </w:p>
+    <w:p>
+      <w:r>
+        <w:t xml:space="preserve">Dark Root while initially having a very cheery, bright tone changes all too quickly when the curse affects the game world. Disfigured rabbits, mutated wildlife, and all other sorts of eldritch horror will obstruct your path as The Vagabond searches for the cure behind the </w:t>
+      </w:r>
+      <w:proofErr w:type="gramStart"/>
+      <w:r>
+        <w:t>curse</w:t>
+      </w:r>
+      <w:proofErr w:type="gramEnd"/>
     </w:p>
     <w:p>
       <w:r>
@@ -846,13 +1183,23 @@
     </w:p>
     <w:p>
       <w:r>
-        <w:t>Talks about the mood of the game</w:t>
-      </w:r>
-    </w:p>
-    <w:p>
-      <w:r>
-        <w:t>Describes the UX and possibly UI</w:t>
-      </w:r>
+        <w:t xml:space="preserve">Talks about the mood of the </w:t>
+      </w:r>
+      <w:proofErr w:type="gramStart"/>
+      <w:r>
+        <w:t>game</w:t>
+      </w:r>
+      <w:proofErr w:type="gramEnd"/>
+    </w:p>
+    <w:p>
+      <w:r>
+        <w:t xml:space="preserve">Describes the UX and possibly </w:t>
+      </w:r>
+      <w:proofErr w:type="gramStart"/>
+      <w:r>
+        <w:t>UI</w:t>
+      </w:r>
+      <w:proofErr w:type="gramEnd"/>
     </w:p>
     <w:p>
       <w:r>
@@ -861,8 +1208,13 @@
     </w:p>
     <w:p>
       <w:r>
-        <w:t>Brings all design elements together</w:t>
-      </w:r>
+        <w:t xml:space="preserve">Brings all design elements </w:t>
+      </w:r>
+      <w:proofErr w:type="gramStart"/>
+      <w:r>
+        <w:t>together</w:t>
+      </w:r>
+      <w:proofErr w:type="gramEnd"/>
     </w:p>
     <w:p>
       <w:pPr>
@@ -881,7 +1233,13 @@
     </w:p>
     <w:p>
       <w:r>
-        <w:t xml:space="preserve">Dark Root is a top down, 2D shooter that takes player exploring Carrotville and taking down the cursed wildlife. </w:t>
+        <w:t xml:space="preserve">Dark Root is a top down, 2D shooter that takes player exploring </w:t>
+      </w:r>
+      <w:r>
+        <w:t>Bunnyville</w:t>
+      </w:r>
+      <w:r>
+        <w:t xml:space="preserve"> and taking down the cursed wildlife. </w:t>
       </w:r>
       <w:r>
         <w:t xml:space="preserve">Players will explore the world, taking down enemies while searching for the </w:t>
@@ -889,36 +1247,15 @@
       <w:r>
         <w:t xml:space="preserve">ultimate Carrot Cannon. NPCs will give side quests and drop clues helping players search for the sacred Carrot Cannon. </w:t>
       </w:r>
+      <w:r>
+        <w:t>Players will obtain upgrades and new abilities as they explore and gain access to new parts of Bunnyville.</w:t>
+      </w:r>
     </w:p>
     <w:p/>
-    <w:p>
-      <w:r>
-        <w:t>Mechanics</w:t>
-      </w:r>
-    </w:p>
-    <w:p>
-      <w:r>
-        <w:t>Hazards</w:t>
-      </w:r>
-    </w:p>
-    <w:p>
-      <w:r>
-        <w:t>Power-ups</w:t>
-      </w:r>
-    </w:p>
-    <w:p>
-      <w:r>
-        <w:t>Collectibles</w:t>
-      </w:r>
-    </w:p>
-    <w:p>
-      <w:r>
-        <w:t>Economy</w:t>
-      </w:r>
-    </w:p>
-    <w:p>
-      <w:r>
-        <w:t>Etc.</w:t>
+    <w:p/>
+    <w:p>
+      <w:r>
+        <w:t>Throughout the overworld there will be carrot seeds that players can find and trade with villagers at shops for materials and other items. Enemies also drop a predetermined amount of carrot seeds.</w:t>
       </w:r>
     </w:p>
     <w:p>
@@ -938,17 +1275,24 @@
     </w:p>
     <w:p>
       <w:r>
-        <w:t>NPCs</w:t>
-      </w:r>
-    </w:p>
-    <w:p>
-      <w:r>
-        <w:t>AI</w:t>
-      </w:r>
-    </w:p>
-    <w:p>
-      <w:r>
-        <w:t>Bosses</w:t>
+        <w:t xml:space="preserve">The enemies will be a wide variety of cursed wildlife, ranging from mutated sunflowers, all the way to demon rabbits. The enemies get bigger and </w:t>
+      </w:r>
+      <w:proofErr w:type="spellStart"/>
+      <w:r>
+        <w:t>badder</w:t>
+      </w:r>
+      <w:proofErr w:type="spellEnd"/>
+      <w:r>
+        <w:t xml:space="preserve"> the closer you are to the root! Enemies become more aggressive </w:t>
+      </w:r>
+      <w:r>
+        <w:t>the closer you are to finding the curse so be wary!</w:t>
+      </w:r>
+    </w:p>
+    <w:p/>
+    <w:p>
+      <w:r>
+        <w:t>There will be a plethora of bosses that players will encounter as they solve the mystery behind the curse of Bunnyville.</w:t>
       </w:r>
     </w:p>
     <w:p>
@@ -957,13 +1301,102 @@
       </w:pPr>
       <w:bookmarkStart w:id="8" w:name="_51dkln4cei36" w:colFirst="0" w:colLast="0"/>
       <w:bookmarkEnd w:id="8"/>
-      <w:r>
+    </w:p>
+    <w:p>
+      <w:pPr>
+        <w:pStyle w:val="Heading2"/>
+      </w:pPr>
+    </w:p>
+    <w:p>
+      <w:pPr>
+        <w:pStyle w:val="Heading2"/>
+      </w:pPr>
+    </w:p>
+    <w:p>
+      <w:pPr>
+        <w:pStyle w:val="Heading2"/>
+      </w:pPr>
+    </w:p>
+    <w:p>
+      <w:pPr>
+        <w:pStyle w:val="Heading2"/>
+      </w:pPr>
+    </w:p>
+    <w:p>
+      <w:pPr>
+        <w:pStyle w:val="Heading2"/>
+      </w:pPr>
+    </w:p>
+    <w:p>
+      <w:pPr>
+        <w:pStyle w:val="Heading2"/>
+      </w:pPr>
+    </w:p>
+    <w:p>
+      <w:pPr>
+        <w:pStyle w:val="Heading2"/>
+      </w:pPr>
+    </w:p>
+    <w:p>
+      <w:pPr>
+        <w:pStyle w:val="Heading2"/>
+      </w:pPr>
+    </w:p>
+    <w:p>
+      <w:pPr>
+        <w:pStyle w:val="Heading2"/>
+      </w:pPr>
+    </w:p>
+    <w:p>
+      <w:pPr>
+        <w:pStyle w:val="Heading2"/>
+      </w:pPr>
+    </w:p>
+    <w:p>
+      <w:pPr>
+        <w:pStyle w:val="Heading2"/>
+      </w:pPr>
+    </w:p>
+    <w:p>
+      <w:pPr>
+        <w:pStyle w:val="Heading2"/>
+      </w:pPr>
+    </w:p>
+    <w:p>
+      <w:pPr>
+        <w:pStyle w:val="Heading2"/>
+      </w:pPr>
+    </w:p>
+    <w:p>
+      <w:pPr>
+        <w:pStyle w:val="Heading2"/>
+      </w:pPr>
+    </w:p>
+    <w:p>
+      <w:pPr>
+        <w:pStyle w:val="Heading2"/>
+      </w:pPr>
+    </w:p>
+    <w:p>
+      <w:pPr>
+        <w:pStyle w:val="Heading2"/>
+      </w:pPr>
+    </w:p>
+    <w:p>
+      <w:pPr>
+        <w:pStyle w:val="Heading2"/>
+      </w:pPr>
+      <w:r>
+        <w:lastRenderedPageBreak/>
         <w:t>MULTIPLAYER / BONUS MATERIALS</w:t>
       </w:r>
     </w:p>
     <w:p>
       <w:r>
-        <w:t xml:space="preserve">The game will be completely offline single player. </w:t>
+        <w:t>The game will be completely offline single player</w:t>
+      </w:r>
+      <w:r>
+        <w:t xml:space="preserve"> experience. Players will only be able to play through the campaign of Dark Root.</w:t>
       </w:r>
     </w:p>
     <w:p>
@@ -972,13 +1405,114 @@
       </w:pPr>
       <w:bookmarkStart w:id="9" w:name="_bqcgd2eebdyw" w:colFirst="0" w:colLast="0"/>
       <w:bookmarkEnd w:id="9"/>
-      <w:r>
+    </w:p>
+    <w:p>
+      <w:pPr>
+        <w:pStyle w:val="Heading2"/>
+      </w:pPr>
+    </w:p>
+    <w:p>
+      <w:pPr>
+        <w:pStyle w:val="Heading2"/>
+      </w:pPr>
+    </w:p>
+    <w:p>
+      <w:pPr>
+        <w:pStyle w:val="Heading2"/>
+      </w:pPr>
+    </w:p>
+    <w:p>
+      <w:pPr>
+        <w:pStyle w:val="Heading2"/>
+      </w:pPr>
+    </w:p>
+    <w:p>
+      <w:pPr>
+        <w:pStyle w:val="Heading2"/>
+      </w:pPr>
+    </w:p>
+    <w:p>
+      <w:pPr>
+        <w:pStyle w:val="Heading2"/>
+      </w:pPr>
+    </w:p>
+    <w:p>
+      <w:pPr>
+        <w:pStyle w:val="Heading2"/>
+      </w:pPr>
+    </w:p>
+    <w:p>
+      <w:pPr>
+        <w:pStyle w:val="Heading2"/>
+      </w:pPr>
+    </w:p>
+    <w:p>
+      <w:pPr>
+        <w:pStyle w:val="Heading2"/>
+      </w:pPr>
+    </w:p>
+    <w:p>
+      <w:pPr>
+        <w:pStyle w:val="Heading2"/>
+      </w:pPr>
+    </w:p>
+    <w:p>
+      <w:pPr>
+        <w:pStyle w:val="Heading2"/>
+      </w:pPr>
+    </w:p>
+    <w:p>
+      <w:pPr>
+        <w:pStyle w:val="Heading2"/>
+      </w:pPr>
+    </w:p>
+    <w:p>
+      <w:pPr>
+        <w:pStyle w:val="Heading2"/>
+      </w:pPr>
+    </w:p>
+    <w:p>
+      <w:pPr>
+        <w:pStyle w:val="Heading2"/>
+      </w:pPr>
+    </w:p>
+    <w:p>
+      <w:pPr>
+        <w:pStyle w:val="Heading2"/>
+      </w:pPr>
+    </w:p>
+    <w:p>
+      <w:pPr>
+        <w:pStyle w:val="Heading2"/>
+      </w:pPr>
+    </w:p>
+    <w:p>
+      <w:pPr>
+        <w:pStyle w:val="Heading2"/>
+      </w:pPr>
+      <w:r>
+        <w:lastRenderedPageBreak/>
         <w:t>MONETIZATION</w:t>
       </w:r>
     </w:p>
     <w:p>
       <w:r>
-        <w:t>Dark Root will be a one time purchase available on Steam and Epic.</w:t>
+        <w:t>Dark Root will be a</w:t>
+      </w:r>
+      <w:r>
+        <w:t xml:space="preserve">vailable as a </w:t>
+      </w:r>
+      <w:r>
+        <w:t>one-time</w:t>
+      </w:r>
+      <w:r>
+        <w:t xml:space="preserve"> purchase </w:t>
+      </w:r>
+      <w:r>
+        <w:t>of 9.99$</w:t>
+      </w:r>
+      <w:r>
+        <w:t xml:space="preserve"> on Steam and Epic.</w:t>
       </w:r>
     </w:p>
     <w:p>

--- a/Documentation/Marketing/CQ Ten Pager Pitch.docx
+++ b/Documentation/Marketing/CQ Ten Pager Pitch.docx
@@ -1,6 +1,6 @@
 
 <file path=word/document.xml><?xml version="1.0" encoding="utf-8"?>
-<w:document xmlns:wpc="http://schemas.microsoft.com/office/word/2010/wordprocessingCanvas" xmlns:cx="http://schemas.microsoft.com/office/drawing/2014/chartex" xmlns:cx1="http://schemas.microsoft.com/office/drawing/2015/9/8/chartex" xmlns:cx2="http://schemas.microsoft.com/office/drawing/2015/10/21/chartex" xmlns:cx3="http://schemas.microsoft.com/office/drawing/2016/5/9/chartex" xmlns:cx4="http://schemas.microsoft.com/office/drawing/2016/5/10/chartex" xmlns:cx5="http://schemas.microsoft.com/office/drawing/2016/5/11/chartex" xmlns:cx6="http://schemas.microsoft.com/office/drawing/2016/5/12/chartex" xmlns:cx7="http://schemas.microsoft.com/office/drawing/2016/5/13/chartex" xmlns:cx8="http://schemas.microsoft.com/office/drawing/2016/5/14/chartex" xmlns:mc="http://schemas.openxmlformats.org/markup-compatibility/2006" xmlns:aink="http://schemas.microsoft.com/office/drawing/2016/ink" xmlns:am3d="http://schemas.microsoft.com/office/drawing/2017/model3d" xmlns:o="urn:schemas-microsoft-com:office:office" xmlns:oel="http://schemas.microsoft.com/office/2019/extlst" xmlns:r="http://schemas.openxmlformats.org/officeDocument/2006/relationships" xmlns:m="http://schemas.openxmlformats.org/officeDocument/2006/math" xmlns:v="urn:schemas-microsoft-com:vml" xmlns:wp14="http://schemas.microsoft.com/office/word/2010/wordprocessingDrawing" xmlns:wp="http://schemas.openxmlformats.org/drawingml/2006/wordprocessingDrawing" xmlns:w10="urn:schemas-microsoft-com:office:word" xmlns:w="http://schemas.openxmlformats.org/wordprocessingml/2006/main" xmlns:w14="http://schemas.microsoft.com/office/word/2010/wordml" xmlns:w15="http://schemas.microsoft.com/office/word/2012/wordml" xmlns:w16cex="http://schemas.microsoft.com/office/word/2018/wordml/cex" xmlns:w16cid="http://schemas.microsoft.com/office/word/2016/wordml/cid" xmlns:w16="http://schemas.microsoft.com/office/word/2018/wordml" xmlns:w16du="http://schemas.microsoft.com/office/word/2023/wordml/word16du" xmlns:w16sdtdh="http://schemas.microsoft.com/office/word/2020/wordml/sdtdatahash" xmlns:w16se="http://schemas.microsoft.com/office/word/2015/wordml/symex" xmlns:wpg="http://schemas.microsoft.com/office/word/2010/wordprocessingGroup" xmlns:wpi="http://schemas.microsoft.com/office/word/2010/wordprocessingInk" xmlns:wne="http://schemas.microsoft.com/office/word/2006/wordml" xmlns:wps="http://schemas.microsoft.com/office/word/2010/wordprocessingShape" mc:Ignorable="w14 w15 w16se w16cid w16 w16cex w16sdtdh wp14">
+<w:document xmlns:wpc="http://schemas.microsoft.com/office/word/2010/wordprocessingCanvas" xmlns:cx="http://schemas.microsoft.com/office/drawing/2014/chartex" xmlns:cx1="http://schemas.microsoft.com/office/drawing/2015/9/8/chartex" xmlns:cx2="http://schemas.microsoft.com/office/drawing/2015/10/21/chartex" xmlns:cx3="http://schemas.microsoft.com/office/drawing/2016/5/9/chartex" xmlns:cx4="http://schemas.microsoft.com/office/drawing/2016/5/10/chartex" xmlns:cx5="http://schemas.microsoft.com/office/drawing/2016/5/11/chartex" xmlns:cx6="http://schemas.microsoft.com/office/drawing/2016/5/12/chartex" xmlns:cx7="http://schemas.microsoft.com/office/drawing/2016/5/13/chartex" xmlns:cx8="http://schemas.microsoft.com/office/drawing/2016/5/14/chartex" xmlns:mc="http://schemas.openxmlformats.org/markup-compatibility/2006" xmlns:aink="http://schemas.microsoft.com/office/drawing/2016/ink" xmlns:am3d="http://schemas.microsoft.com/office/drawing/2017/model3d" xmlns:o="urn:schemas-microsoft-com:office:office" xmlns:oel="http://schemas.microsoft.com/office/2019/extlst" xmlns:r="http://schemas.openxmlformats.org/officeDocument/2006/relationships" xmlns:m="http://schemas.openxmlformats.org/officeDocument/2006/math" xmlns:v="urn:schemas-microsoft-com:vml" xmlns:wp14="http://schemas.microsoft.com/office/word/2010/wordprocessingDrawing" xmlns:wp="http://schemas.openxmlformats.org/drawingml/2006/wordprocessingDrawing" xmlns:w10="urn:schemas-microsoft-com:office:word" xmlns:w="http://schemas.openxmlformats.org/wordprocessingml/2006/main" xmlns:w14="http://schemas.microsoft.com/office/word/2010/wordml" xmlns:w15="http://schemas.microsoft.com/office/word/2012/wordml" xmlns:w16cex="http://schemas.microsoft.com/office/word/2018/wordml/cex" xmlns:w16cid="http://schemas.microsoft.com/office/word/2016/wordml/cid" xmlns:w16="http://schemas.microsoft.com/office/word/2018/wordml" xmlns:w16sdtdh="http://schemas.microsoft.com/office/word/2020/wordml/sdtdatahash" xmlns:w16se="http://schemas.microsoft.com/office/word/2015/wordml/symex" xmlns:wpg="http://schemas.microsoft.com/office/word/2010/wordprocessingGroup" xmlns:wpi="http://schemas.microsoft.com/office/word/2010/wordprocessingInk" xmlns:wne="http://schemas.microsoft.com/office/word/2006/wordml" xmlns:wps="http://schemas.microsoft.com/office/word/2010/wordprocessingShape" mc:Ignorable="w14 w15 w16se w16cid w16 w16cex w16sdtdh wp14">
   <w:body>
     <w:p>
       <w:pPr>
@@ -16,21 +16,7 @@
         <w:rPr>
           <w:b/>
         </w:rPr>
-        <w:t xml:space="preserve">CARROT </w:t>
-      </w:r>
-      <w:proofErr w:type="gramStart"/>
-      <w:r>
-        <w:rPr>
-          <w:b/>
-        </w:rPr>
-        <w:t>QUEST :</w:t>
-      </w:r>
-      <w:proofErr w:type="gramEnd"/>
-      <w:r>
-        <w:rPr>
-          <w:b/>
-        </w:rPr>
-        <w:t xml:space="preserve"> THE ROOT OF EVIL</w:t>
+        <w:t>CARROT QUEST : THE ROOT OF EVIL</w:t>
       </w:r>
     </w:p>
     <w:p>
@@ -250,46 +236,6 @@
     </w:p>
     <w:p>
       <w:r>
-        <w:t>1. Title Page</w:t>
-      </w:r>
-    </w:p>
-    <w:p>
-      <w:r>
-        <w:t>2. Game Outline</w:t>
-      </w:r>
-    </w:p>
-    <w:p>
-      <w:r>
-        <w:t>3. Character</w:t>
-      </w:r>
-    </w:p>
-    <w:p>
-      <w:r>
-        <w:t>4. Gameplay</w:t>
-      </w:r>
-    </w:p>
-    <w:p>
-      <w:r>
-        <w:t>5. Game World</w:t>
-      </w:r>
-    </w:p>
-    <w:p>
-      <w:r>
-        <w:t>6. Game Experience</w:t>
-      </w:r>
-    </w:p>
-    <w:p>
-      <w:r>
-        <w:t>7. Gameplay Mechanics</w:t>
-      </w:r>
-    </w:p>
-    <w:p>
-      <w:r>
-        <w:t>8. Enemies</w:t>
-      </w:r>
-    </w:p>
-    <w:p>
-      <w:r>
         <w:br w:type="page"/>
       </w:r>
     </w:p>
@@ -380,54 +326,57 @@
           <w:sz w:val="26"/>
           <w:szCs w:val="26"/>
         </w:rPr>
-        <w:t>Game Flow Outline</w:t>
-      </w:r>
-    </w:p>
-    <w:p>
-      <w:pPr>
-        <w:rPr>
-          <w:sz w:val="24"/>
-          <w:szCs w:val="24"/>
-        </w:rPr>
-      </w:pPr>
-    </w:p>
-    <w:p>
-      <w:pPr>
-        <w:rPr>
-          <w:sz w:val="24"/>
-          <w:szCs w:val="24"/>
-        </w:rPr>
-      </w:pPr>
-    </w:p>
-    <w:p>
-      <w:r>
-        <w:t>Flow of the game</w:t>
-      </w:r>
-    </w:p>
-    <w:p>
-      <w:r>
-        <w:t>Environments</w:t>
-      </w:r>
-    </w:p>
-    <w:p>
-      <w:r>
-        <w:t>Challenges</w:t>
-      </w:r>
-    </w:p>
-    <w:p>
-      <w:r>
-        <w:t>Progression</w:t>
-      </w:r>
-    </w:p>
-    <w:p>
-      <w:r>
-        <w:t>Victory</w:t>
-      </w:r>
-    </w:p>
-    <w:p>
-      <w:r>
-        <w:t>Gameplay to story</w:t>
-      </w:r>
+        <w:t xml:space="preserve">Game Flow </w:t>
+      </w:r>
+      <w:commentRangeStart w:id="2"/>
+      <w:r>
+        <w:rPr>
+          <w:i/>
+          <w:sz w:val="26"/>
+          <w:szCs w:val="26"/>
+        </w:rPr>
+        <w:t>Outline</w:t>
+      </w:r>
+      <w:commentRangeEnd w:id="2"/>
+      <w:r>
+        <w:rPr>
+          <w:rStyle w:val="CommentReference"/>
+        </w:rPr>
+        <w:commentReference w:id="2"/>
+      </w:r>
+    </w:p>
+    <w:p>
+      <w:pPr>
+        <w:rPr>
+          <w:sz w:val="24"/>
+          <w:szCs w:val="24"/>
+        </w:rPr>
+      </w:pPr>
+    </w:p>
+    <w:p>
+      <w:pPr>
+        <w:rPr>
+          <w:sz w:val="24"/>
+          <w:szCs w:val="24"/>
+        </w:rPr>
+      </w:pPr>
+      <w:r>
+        <w:rPr>
+          <w:sz w:val="24"/>
+          <w:szCs w:val="24"/>
+        </w:rPr>
+        <w:t>Progress through more and more difficult levels as you get closer to the source of the curse. Destroy the source of the curse to win the game!</w:t>
+      </w:r>
+    </w:p>
+    <w:p>
+      <w:pPr>
+        <w:rPr>
+          <w:sz w:val="32"/>
+          <w:szCs w:val="32"/>
+        </w:rPr>
+      </w:pPr>
+      <w:bookmarkStart w:id="3" w:name="_wzgh3w4snwyr" w:colFirst="0" w:colLast="0"/>
+      <w:bookmarkEnd w:id="3"/>
       <w:r>
         <w:br w:type="page"/>
       </w:r>
@@ -436,25 +385,36 @@
       <w:pPr>
         <w:pStyle w:val="Heading2"/>
       </w:pPr>
-      <w:bookmarkStart w:id="2" w:name="_wzgh3w4snwyr" w:colFirst="0" w:colLast="0"/>
-      <w:bookmarkEnd w:id="2"/>
       <w:r>
         <w:rPr>
           <w:noProof/>
         </w:rPr>
         <w:lastRenderedPageBreak/>
         <w:drawing>
-          <wp:anchor distT="114300" distB="114300" distL="114300" distR="114300" simplePos="0" relativeHeight="251660288" behindDoc="1" locked="0" layoutInCell="1" hidden="0" allowOverlap="1" wp14:anchorId="4553211A" wp14:editId="2129B967">
+          <wp:anchor distT="114300" distB="114300" distL="114300" distR="114300" simplePos="0" relativeHeight="251660288" behindDoc="1" locked="0" layoutInCell="1" hidden="0" allowOverlap="1" wp14:anchorId="4553211A" wp14:editId="4EF34B4D">
             <wp:simplePos x="0" y="0"/>
             <wp:positionH relativeFrom="page">
-              <wp:posOffset>4857750</wp:posOffset>
+              <wp:posOffset>4945380</wp:posOffset>
             </wp:positionH>
             <wp:positionV relativeFrom="page">
-              <wp:posOffset>819150</wp:posOffset>
+              <wp:posOffset>982980</wp:posOffset>
             </wp:positionV>
             <wp:extent cx="995363" cy="1374548"/>
             <wp:effectExtent l="0" t="0" r="0" b="0"/>
-            <wp:wrapNone/>
+            <wp:wrapTight wrapText="bothSides">
+              <wp:wrapPolygon edited="0">
+                <wp:start x="4962" y="0"/>
+                <wp:lineTo x="3722" y="4791"/>
+                <wp:lineTo x="3722" y="17368"/>
+                <wp:lineTo x="4549" y="19763"/>
+                <wp:lineTo x="4962" y="20362"/>
+                <wp:lineTo x="16955" y="20362"/>
+                <wp:lineTo x="18195" y="14972"/>
+                <wp:lineTo x="17368" y="1797"/>
+                <wp:lineTo x="16541" y="0"/>
+                <wp:lineTo x="4962" y="0"/>
+              </wp:wrapPolygon>
+            </wp:wrapTight>
             <wp:docPr id="6" name="image2.png"/>
             <wp:cNvGraphicFramePr/>
             <a:graphic xmlns:a="http://schemas.openxmlformats.org/drawingml/2006/main">
@@ -465,7 +425,7 @@
                     <pic:cNvPicPr preferRelativeResize="0"/>
                   </pic:nvPicPr>
                   <pic:blipFill>
-                    <a:blip r:embed="rId6"/>
+                    <a:blip r:embed="rId10"/>
                     <a:srcRect/>
                     <a:stretch>
                       <a:fillRect/>
@@ -492,12 +452,32 @@
       </w:r>
     </w:p>
     <w:p>
-      <w:r>
-        <w:t xml:space="preserve">Players will meet a fun, dreary crew as they venture. </w:t>
-      </w:r>
-    </w:p>
-    <w:p>
-      <w:r>
+      <w:pPr>
+        <w:rPr>
+          <w:sz w:val="24"/>
+          <w:szCs w:val="24"/>
+        </w:rPr>
+      </w:pPr>
+      <w:r>
+        <w:rPr>
+          <w:sz w:val="24"/>
+          <w:szCs w:val="24"/>
+        </w:rPr>
+        <w:t xml:space="preserve">Players will meet a fun, dreary crew as they venture </w:t>
+      </w:r>
+    </w:p>
+    <w:p>
+      <w:pPr>
+        <w:rPr>
+          <w:sz w:val="24"/>
+          <w:szCs w:val="24"/>
+        </w:rPr>
+      </w:pPr>
+      <w:r>
+        <w:rPr>
+          <w:sz w:val="24"/>
+          <w:szCs w:val="24"/>
+        </w:rPr>
         <w:t xml:space="preserve">through cursed Bunnyville. </w:t>
       </w:r>
     </w:p>
@@ -505,77 +485,111 @@
       <w:pPr>
         <w:rPr>
           <w:b/>
-        </w:rPr>
-      </w:pPr>
-    </w:p>
-    <w:p>
-      <w:pPr>
+          <w:sz w:val="24"/>
+          <w:szCs w:val="24"/>
+        </w:rPr>
+      </w:pPr>
+    </w:p>
+    <w:p>
+      <w:pPr>
+        <w:rPr>
+          <w:bCs/>
+          <w:sz w:val="24"/>
+          <w:szCs w:val="24"/>
+        </w:rPr>
+      </w:pPr>
+      <w:r>
         <w:rPr>
           <w:b/>
-        </w:rPr>
-      </w:pPr>
+          <w:sz w:val="24"/>
+          <w:szCs w:val="24"/>
+        </w:rPr>
+        <w:t>The Vagabond</w:t>
+      </w:r>
       <w:r>
         <w:rPr>
           <w:b/>
-        </w:rPr>
-        <w:t>The Vagabond</w:t>
-      </w:r>
-      <w:r>
-        <w:rPr>
-          <w:b/>
+          <w:sz w:val="24"/>
+          <w:szCs w:val="24"/>
+        </w:rPr>
+        <w:t xml:space="preserve"> </w:t>
+      </w:r>
+      <w:r>
+        <w:rPr>
+          <w:bCs/>
+          <w:sz w:val="24"/>
+          <w:szCs w:val="24"/>
         </w:rPr>
         <w:t xml:space="preserve">- our silent </w:t>
       </w:r>
       <w:r>
         <w:rPr>
-          <w:b/>
+          <w:bCs/>
+          <w:sz w:val="24"/>
+          <w:szCs w:val="24"/>
         </w:rPr>
         <w:t>protagonist</w:t>
       </w:r>
       <w:r>
         <w:rPr>
-          <w:b/>
-        </w:rPr>
-        <w:t xml:space="preserve"> who is </w:t>
-      </w:r>
-      <w:proofErr w:type="gramStart"/>
-      <w:r>
-        <w:rPr>
-          <w:b/>
-        </w:rPr>
-        <w:t>searching</w:t>
-      </w:r>
-      <w:proofErr w:type="gramEnd"/>
-      <w:r>
-        <w:rPr>
-          <w:b/>
-        </w:rPr>
-        <w:t xml:space="preserve"> </w:t>
-      </w:r>
-    </w:p>
-    <w:p>
-      <w:pPr>
-        <w:rPr>
-          <w:b/>
-        </w:rPr>
-      </w:pPr>
-      <w:r>
-        <w:rPr>
-          <w:b/>
+          <w:bCs/>
+          <w:sz w:val="24"/>
+          <w:szCs w:val="24"/>
+        </w:rPr>
+        <w:t xml:space="preserve"> who is searching </w:t>
+      </w:r>
+    </w:p>
+    <w:p>
+      <w:pPr>
+        <w:rPr>
+          <w:bCs/>
+          <w:sz w:val="24"/>
+          <w:szCs w:val="24"/>
+        </w:rPr>
+      </w:pPr>
+      <w:r>
+        <w:rPr>
+          <w:bCs/>
           <w:noProof/>
+          <w:sz w:val="24"/>
+          <w:szCs w:val="24"/>
         </w:rPr>
         <w:drawing>
-          <wp:anchor distT="114300" distB="114300" distL="114300" distR="114300" simplePos="0" relativeHeight="251661312" behindDoc="0" locked="0" layoutInCell="1" hidden="0" allowOverlap="1" wp14:anchorId="58BA6335" wp14:editId="6590372E">
+          <wp:anchor distT="114300" distB="114300" distL="114300" distR="114300" simplePos="0" relativeHeight="251661312" behindDoc="1" locked="0" layoutInCell="1" hidden="0" allowOverlap="1" wp14:anchorId="58BA6335" wp14:editId="001B3F22">
             <wp:simplePos x="0" y="0"/>
             <wp:positionH relativeFrom="page">
-              <wp:posOffset>6046894</wp:posOffset>
+              <wp:posOffset>6111240</wp:posOffset>
             </wp:positionH>
             <wp:positionV relativeFrom="page">
-              <wp:posOffset>2075180</wp:posOffset>
+              <wp:posOffset>2171700</wp:posOffset>
             </wp:positionV>
             <wp:extent cx="1184284" cy="1576378"/>
-            <wp:effectExtent l="0" t="0" r="0" b="0"/>
-            <wp:wrapNone/>
+            <wp:effectExtent l="0" t="0" r="0" b="5080"/>
+            <wp:wrapTight wrapText="bothSides">
+              <wp:wrapPolygon edited="0">
+                <wp:start x="4169" y="0"/>
+                <wp:lineTo x="1390" y="1828"/>
+                <wp:lineTo x="1390" y="3655"/>
+                <wp:lineTo x="5559" y="4438"/>
+                <wp:lineTo x="4169" y="5744"/>
+                <wp:lineTo x="1390" y="8616"/>
+                <wp:lineTo x="1390" y="8877"/>
+                <wp:lineTo x="4517" y="12793"/>
+                <wp:lineTo x="2085" y="15665"/>
+                <wp:lineTo x="1737" y="18276"/>
+                <wp:lineTo x="13898" y="21147"/>
+                <wp:lineTo x="19110" y="21409"/>
+                <wp:lineTo x="20847" y="21409"/>
+                <wp:lineTo x="21195" y="21147"/>
+                <wp:lineTo x="19457" y="16970"/>
+                <wp:lineTo x="14593" y="8616"/>
+                <wp:lineTo x="14940" y="6005"/>
+                <wp:lineTo x="14593" y="1828"/>
+                <wp:lineTo x="12508" y="522"/>
+                <wp:lineTo x="6949" y="0"/>
+                <wp:lineTo x="4169" y="0"/>
+              </wp:wrapPolygon>
+            </wp:wrapTight>
             <wp:docPr id="3" name="image5.png"/>
             <wp:cNvGraphicFramePr/>
             <a:graphic xmlns:a="http://schemas.openxmlformats.org/drawingml/2006/main">
@@ -586,7 +600,7 @@
                     <pic:cNvPicPr preferRelativeResize="0"/>
                   </pic:nvPicPr>
                   <pic:blipFill>
-                    <a:blip r:embed="rId7"/>
+                    <a:blip r:embed="rId11"/>
                     <a:srcRect/>
                     <a:stretch>
                       <a:fillRect/>
@@ -610,126 +624,229 @@
       </w:r>
       <w:r>
         <w:rPr>
+          <w:bCs/>
+          <w:sz w:val="24"/>
+          <w:szCs w:val="24"/>
+        </w:rPr>
+        <w:t>f</w:t>
+      </w:r>
+      <w:r>
+        <w:rPr>
+          <w:bCs/>
+          <w:sz w:val="24"/>
+          <w:szCs w:val="24"/>
+        </w:rPr>
+        <w:t xml:space="preserve">or the root of the curse affecting Bunnyville. </w:t>
+      </w:r>
+    </w:p>
+    <w:p>
+      <w:pPr>
+        <w:rPr>
+          <w:bCs/>
+          <w:sz w:val="24"/>
+          <w:szCs w:val="24"/>
+        </w:rPr>
+      </w:pPr>
+      <w:r>
+        <w:rPr>
+          <w:bCs/>
+          <w:sz w:val="24"/>
+          <w:szCs w:val="24"/>
+        </w:rPr>
+        <w:t>While adorable at first glance, the Vagabond will</w:t>
+      </w:r>
+    </w:p>
+    <w:p>
+      <w:pPr>
+        <w:rPr>
+          <w:bCs/>
+          <w:sz w:val="24"/>
+          <w:szCs w:val="24"/>
+        </w:rPr>
+      </w:pPr>
+      <w:r>
+        <w:rPr>
+          <w:bCs/>
+          <w:sz w:val="24"/>
+          <w:szCs w:val="24"/>
+        </w:rPr>
+        <w:t>d</w:t>
+      </w:r>
+      <w:r>
+        <w:rPr>
+          <w:bCs/>
+          <w:sz w:val="24"/>
+          <w:szCs w:val="24"/>
+        </w:rPr>
+        <w:t>o anything and everything to achieve their goal.</w:t>
+      </w:r>
+    </w:p>
+    <w:p>
+      <w:pPr>
+        <w:rPr>
           <w:b/>
-        </w:rPr>
-        <w:t xml:space="preserve">For the root of the curse affecting Bunnyville. </w:t>
-      </w:r>
-    </w:p>
-    <w:p>
-      <w:pPr>
+          <w:sz w:val="24"/>
+          <w:szCs w:val="24"/>
+        </w:rPr>
+      </w:pPr>
+    </w:p>
+    <w:p>
+      <w:pPr>
+        <w:rPr>
+          <w:bCs/>
+          <w:sz w:val="24"/>
+          <w:szCs w:val="24"/>
+        </w:rPr>
+      </w:pPr>
+      <w:r>
         <w:rPr>
           <w:b/>
-        </w:rPr>
-      </w:pPr>
+          <w:sz w:val="24"/>
+          <w:szCs w:val="24"/>
+        </w:rPr>
+        <w:t>Hyacinth</w:t>
+      </w:r>
       <w:r>
         <w:rPr>
           <w:b/>
-        </w:rPr>
-        <w:t>While adorable at first glance, the Vagabond will</w:t>
+          <w:sz w:val="24"/>
+          <w:szCs w:val="24"/>
+        </w:rPr>
+        <w:t xml:space="preserve"> </w:t>
+      </w:r>
+      <w:r>
+        <w:rPr>
+          <w:bCs/>
+          <w:sz w:val="24"/>
+          <w:szCs w:val="24"/>
+        </w:rPr>
+        <w:t>- the village wise bunny or the village</w:t>
+      </w:r>
+    </w:p>
+    <w:p>
+      <w:pPr>
+        <w:rPr>
+          <w:bCs/>
+          <w:sz w:val="24"/>
+          <w:szCs w:val="24"/>
+        </w:rPr>
+      </w:pPr>
+      <w:r>
+        <w:rPr>
+          <w:bCs/>
+          <w:sz w:val="24"/>
+          <w:szCs w:val="24"/>
+        </w:rPr>
+        <w:t>Sarcastic bunny as everyone says. A loose mentor figure to</w:t>
+      </w:r>
+    </w:p>
+    <w:p>
+      <w:pPr>
+        <w:rPr>
+          <w:bCs/>
+          <w:sz w:val="24"/>
+          <w:szCs w:val="24"/>
+        </w:rPr>
+      </w:pPr>
+      <w:r>
+        <w:rPr>
+          <w:bCs/>
+          <w:sz w:val="24"/>
+          <w:szCs w:val="24"/>
+        </w:rPr>
+        <w:t xml:space="preserve">The Vagabond, but by no means are the two closely </w:t>
+      </w:r>
+    </w:p>
+    <w:p>
+      <w:pPr>
+        <w:rPr>
+          <w:bCs/>
+          <w:sz w:val="24"/>
+          <w:szCs w:val="24"/>
+        </w:rPr>
+      </w:pPr>
+      <w:r>
+        <w:rPr>
+          <w:bCs/>
+          <w:sz w:val="24"/>
+          <w:szCs w:val="24"/>
+        </w:rPr>
+        <w:t>a</w:t>
+      </w:r>
+      <w:r>
+        <w:rPr>
+          <w:bCs/>
+          <w:sz w:val="24"/>
+          <w:szCs w:val="24"/>
+        </w:rPr>
+        <w:t xml:space="preserve">ttached. </w:t>
+      </w:r>
+      <w:r>
+        <w:rPr>
+          <w:bCs/>
+          <w:sz w:val="24"/>
+          <w:szCs w:val="24"/>
+        </w:rPr>
+        <w:t xml:space="preserve">Hyacinth </w:t>
+      </w:r>
+      <w:r>
+        <w:rPr>
+          <w:bCs/>
+          <w:sz w:val="24"/>
+          <w:szCs w:val="24"/>
+        </w:rPr>
+        <w:t xml:space="preserve">is a fiercely independent bunny, </w:t>
       </w:r>
     </w:p>
     <w:p>
       <w:pPr>
         <w:rPr>
           <w:b/>
-        </w:rPr>
-      </w:pPr>
-      <w:r>
-        <w:rPr>
-          <w:b/>
-        </w:rPr>
-        <w:t>Do anything and everything to achieve their goal.</w:t>
-      </w:r>
-    </w:p>
-    <w:p>
-      <w:pPr>
-        <w:rPr>
-          <w:b/>
-        </w:rPr>
-      </w:pPr>
-    </w:p>
-    <w:p>
-      <w:pPr>
-        <w:rPr>
-          <w:b/>
-        </w:rPr>
-      </w:pPr>
-      <w:r>
-        <w:rPr>
-          <w:b/>
-        </w:rPr>
-        <w:t>Hyacinth</w:t>
-      </w:r>
-      <w:r>
-        <w:rPr>
-          <w:b/>
-        </w:rPr>
-        <w:t>- the village wise bunny or the village</w:t>
-      </w:r>
-    </w:p>
-    <w:p>
-      <w:pPr>
-        <w:rPr>
-          <w:b/>
-        </w:rPr>
-      </w:pPr>
-      <w:r>
-        <w:rPr>
-          <w:b/>
-        </w:rPr>
-        <w:t>Sarcastic bunny as everyone says. A loose mentor figure to</w:t>
-      </w:r>
-    </w:p>
-    <w:p>
-      <w:pPr>
-        <w:rPr>
-          <w:b/>
-        </w:rPr>
-      </w:pPr>
-      <w:r>
-        <w:rPr>
-          <w:b/>
-        </w:rPr>
-        <w:t xml:space="preserve">The Vagabond, but by no means are the two </w:t>
-      </w:r>
-      <w:proofErr w:type="gramStart"/>
-      <w:r>
-        <w:rPr>
-          <w:b/>
-        </w:rPr>
-        <w:t>closely</w:t>
-      </w:r>
-      <w:proofErr w:type="gramEnd"/>
-      <w:r>
-        <w:rPr>
-          <w:b/>
-        </w:rPr>
-        <w:t xml:space="preserve"> </w:t>
-      </w:r>
-    </w:p>
-    <w:p>
-      <w:pPr>
-        <w:rPr>
-          <w:b/>
-        </w:rPr>
-      </w:pPr>
-      <w:r>
-        <w:rPr>
-          <w:b/>
+          <w:sz w:val="24"/>
+          <w:szCs w:val="24"/>
+        </w:rPr>
+      </w:pPr>
+      <w:r>
+        <w:rPr>
+          <w:bCs/>
           <w:noProof/>
+          <w:sz w:val="24"/>
+          <w:szCs w:val="24"/>
         </w:rPr>
         <w:drawing>
-          <wp:anchor distT="114300" distB="114300" distL="114300" distR="114300" simplePos="0" relativeHeight="251662336" behindDoc="0" locked="0" layoutInCell="1" hidden="0" allowOverlap="1" wp14:anchorId="2B6B162B" wp14:editId="6F4F5106">
+          <wp:anchor distT="114300" distB="114300" distL="114300" distR="114300" simplePos="0" relativeHeight="251662336" behindDoc="1" locked="0" layoutInCell="1" hidden="0" allowOverlap="1" wp14:anchorId="2B6B162B" wp14:editId="5756825E">
             <wp:simplePos x="0" y="0"/>
             <wp:positionH relativeFrom="page">
-              <wp:posOffset>4692650</wp:posOffset>
+              <wp:posOffset>4899660</wp:posOffset>
             </wp:positionH>
             <wp:positionV relativeFrom="page">
-              <wp:posOffset>3409950</wp:posOffset>
+              <wp:posOffset>3482340</wp:posOffset>
             </wp:positionV>
             <wp:extent cx="1000125" cy="1509280"/>
             <wp:effectExtent l="0" t="0" r="0" b="0"/>
-            <wp:wrapNone/>
+            <wp:wrapTight wrapText="bothSides">
+              <wp:wrapPolygon edited="0">
+                <wp:start x="4526" y="0"/>
+                <wp:lineTo x="3291" y="545"/>
+                <wp:lineTo x="823" y="3545"/>
+                <wp:lineTo x="823" y="4636"/>
+                <wp:lineTo x="2469" y="8727"/>
+                <wp:lineTo x="2880" y="13091"/>
+                <wp:lineTo x="1234" y="14455"/>
+                <wp:lineTo x="1234" y="17182"/>
+                <wp:lineTo x="4937" y="18000"/>
+                <wp:lineTo x="6171" y="21273"/>
+                <wp:lineTo x="9051" y="21273"/>
+                <wp:lineTo x="17691" y="21000"/>
+                <wp:lineTo x="18926" y="20182"/>
+                <wp:lineTo x="15223" y="17455"/>
+                <wp:lineTo x="20160" y="10091"/>
+                <wp:lineTo x="20160" y="1909"/>
+                <wp:lineTo x="14400" y="0"/>
+                <wp:lineTo x="6994" y="0"/>
+                <wp:lineTo x="4526" y="0"/>
+              </wp:wrapPolygon>
+            </wp:wrapTight>
             <wp:docPr id="1" name="image6.png"/>
             <wp:cNvGraphicFramePr/>
             <a:graphic xmlns:a="http://schemas.openxmlformats.org/drawingml/2006/main">
@@ -740,7 +857,7 @@
                     <pic:cNvPicPr preferRelativeResize="0"/>
                   </pic:nvPicPr>
                   <pic:blipFill>
-                    <a:blip r:embed="rId8"/>
+                    <a:blip r:embed="rId12"/>
                     <a:srcRect/>
                     <a:stretch>
                       <a:fillRect/>
@@ -764,200 +881,265 @@
       </w:r>
       <w:r>
         <w:rPr>
+          <w:bCs/>
+          <w:sz w:val="24"/>
+          <w:szCs w:val="24"/>
+        </w:rPr>
+        <w:t>p</w:t>
+      </w:r>
+      <w:r>
+        <w:rPr>
+          <w:bCs/>
+          <w:sz w:val="24"/>
+          <w:szCs w:val="24"/>
+        </w:rPr>
+        <w:t>referring to do most things himself</w:t>
+      </w:r>
+      <w:r>
+        <w:rPr>
           <w:b/>
-        </w:rPr>
-        <w:t xml:space="preserve">Attached. </w:t>
-      </w:r>
-      <w:r>
+          <w:sz w:val="24"/>
+          <w:szCs w:val="24"/>
+        </w:rPr>
+        <w:t>.</w:t>
+      </w:r>
+    </w:p>
+    <w:p>
+      <w:pPr>
         <w:rPr>
           <w:b/>
-        </w:rPr>
-        <w:t>Hyacinth</w:t>
-      </w:r>
+          <w:sz w:val="24"/>
+          <w:szCs w:val="24"/>
+        </w:rPr>
+      </w:pPr>
+    </w:p>
+    <w:p>
+      <w:pPr>
+        <w:rPr>
+          <w:bCs/>
+          <w:sz w:val="24"/>
+          <w:szCs w:val="24"/>
+        </w:rPr>
+      </w:pPr>
       <w:r>
         <w:rPr>
           <w:b/>
+          <w:sz w:val="24"/>
+          <w:szCs w:val="24"/>
+        </w:rPr>
+        <w:t>Oakly</w:t>
+      </w:r>
+      <w:r>
+        <w:rPr>
+          <w:b/>
+          <w:sz w:val="24"/>
+          <w:szCs w:val="24"/>
         </w:rPr>
         <w:t xml:space="preserve"> </w:t>
       </w:r>
       <w:r>
         <w:rPr>
+          <w:bCs/>
+          <w:sz w:val="24"/>
+          <w:szCs w:val="24"/>
+        </w:rPr>
+        <w:t xml:space="preserve">- the main builder of the town. </w:t>
+      </w:r>
+      <w:r>
+        <w:rPr>
+          <w:bCs/>
+          <w:sz w:val="24"/>
+          <w:szCs w:val="24"/>
+        </w:rPr>
+        <w:t>He</w:t>
+      </w:r>
+      <w:r>
+        <w:rPr>
+          <w:bCs/>
+          <w:sz w:val="24"/>
+          <w:szCs w:val="24"/>
+        </w:rPr>
+        <w:t xml:space="preserve"> can build </w:t>
+      </w:r>
+    </w:p>
+    <w:p>
+      <w:pPr>
+        <w:rPr>
+          <w:bCs/>
+          <w:sz w:val="24"/>
+          <w:szCs w:val="24"/>
+        </w:rPr>
+      </w:pPr>
+      <w:r>
+        <w:rPr>
+          <w:bCs/>
+          <w:sz w:val="24"/>
+          <w:szCs w:val="24"/>
+        </w:rPr>
+        <w:t>Anything and everything with the right materials</w:t>
+      </w:r>
+      <w:r>
+        <w:rPr>
+          <w:bCs/>
+          <w:sz w:val="24"/>
+          <w:szCs w:val="24"/>
+        </w:rPr>
+        <w:t>,</w:t>
+      </w:r>
+    </w:p>
+    <w:p>
+      <w:pPr>
+        <w:rPr>
+          <w:bCs/>
+          <w:sz w:val="24"/>
+          <w:szCs w:val="24"/>
+        </w:rPr>
+      </w:pPr>
+      <w:r>
+        <w:rPr>
+          <w:bCs/>
+          <w:sz w:val="24"/>
+          <w:szCs w:val="24"/>
+        </w:rPr>
+        <w:t>w</w:t>
+      </w:r>
+      <w:r>
+        <w:rPr>
+          <w:bCs/>
+          <w:sz w:val="24"/>
+          <w:szCs w:val="24"/>
+        </w:rPr>
+        <w:t xml:space="preserve">hich is where The Vagabond comes in. </w:t>
+      </w:r>
+    </w:p>
+    <w:p>
+      <w:pPr>
+        <w:rPr>
+          <w:bCs/>
+          <w:sz w:val="24"/>
+          <w:szCs w:val="24"/>
+        </w:rPr>
+      </w:pPr>
+      <w:r>
+        <w:rPr>
+          <w:bCs/>
+          <w:sz w:val="24"/>
+          <w:szCs w:val="24"/>
+        </w:rPr>
+        <w:t xml:space="preserve">Bring back materials to Oakly and </w:t>
+      </w:r>
+      <w:r>
+        <w:rPr>
+          <w:bCs/>
+          <w:sz w:val="24"/>
+          <w:szCs w:val="24"/>
+        </w:rPr>
+        <w:t>he</w:t>
+      </w:r>
+      <w:r>
+        <w:rPr>
+          <w:bCs/>
+          <w:sz w:val="24"/>
+          <w:szCs w:val="24"/>
+        </w:rPr>
+        <w:t xml:space="preserve"> will help </w:t>
+      </w:r>
+    </w:p>
+    <w:p>
+      <w:pPr>
+        <w:rPr>
+          <w:bCs/>
+          <w:sz w:val="24"/>
+          <w:szCs w:val="24"/>
+        </w:rPr>
+      </w:pPr>
+      <w:r>
+        <w:rPr>
+          <w:bCs/>
+          <w:sz w:val="24"/>
+          <w:szCs w:val="24"/>
+        </w:rPr>
+        <w:t>p</w:t>
+      </w:r>
+      <w:r>
+        <w:rPr>
+          <w:bCs/>
+          <w:sz w:val="24"/>
+          <w:szCs w:val="24"/>
+        </w:rPr>
+        <w:t>rogress</w:t>
+      </w:r>
+      <w:r>
+        <w:rPr>
+          <w:bCs/>
+          <w:sz w:val="24"/>
+          <w:szCs w:val="24"/>
+        </w:rPr>
+        <w:t xml:space="preserve"> t</w:t>
+      </w:r>
+      <w:r>
+        <w:rPr>
+          <w:bCs/>
+          <w:sz w:val="24"/>
+          <w:szCs w:val="24"/>
+        </w:rPr>
+        <w:t xml:space="preserve">he storyline of the game. </w:t>
+      </w:r>
+    </w:p>
+    <w:p>
+      <w:pPr>
+        <w:rPr>
           <w:b/>
-        </w:rPr>
-        <w:t xml:space="preserve">is a fiercely independent bunny, </w:t>
-      </w:r>
+          <w:sz w:val="24"/>
+          <w:szCs w:val="24"/>
+        </w:rPr>
+      </w:pPr>
     </w:p>
     <w:p>
       <w:pPr>
         <w:rPr>
           <w:b/>
-        </w:rPr>
-      </w:pPr>
-      <w:r>
-        <w:rPr>
-          <w:b/>
-        </w:rPr>
-        <w:t>Preferring to do most things himself.</w:t>
-      </w:r>
-    </w:p>
-    <w:p>
-      <w:pPr>
-        <w:rPr>
-          <w:b/>
-        </w:rPr>
-      </w:pPr>
-    </w:p>
-    <w:p>
-      <w:pPr>
-        <w:rPr>
-          <w:b/>
-        </w:rPr>
-      </w:pPr>
-      <w:r>
-        <w:rPr>
-          <w:b/>
-        </w:rPr>
-        <w:t>Oakl</w:t>
-      </w:r>
-      <w:r>
-        <w:rPr>
-          <w:b/>
-        </w:rPr>
-        <w:t>e</w:t>
-      </w:r>
-      <w:r>
-        <w:rPr>
-          <w:b/>
-        </w:rPr>
-        <w:t>y</w:t>
-      </w:r>
-      <w:r>
-        <w:rPr>
-          <w:b/>
-        </w:rPr>
-        <w:t xml:space="preserve">- the main builder of the town. They can </w:t>
-      </w:r>
-      <w:proofErr w:type="gramStart"/>
-      <w:r>
-        <w:rPr>
-          <w:b/>
-        </w:rPr>
-        <w:t>build</w:t>
-      </w:r>
-      <w:proofErr w:type="gramEnd"/>
-      <w:r>
-        <w:rPr>
-          <w:b/>
-        </w:rPr>
-        <w:t xml:space="preserve"> </w:t>
-      </w:r>
-    </w:p>
-    <w:p>
-      <w:pPr>
-        <w:rPr>
-          <w:b/>
-        </w:rPr>
-      </w:pPr>
-      <w:r>
-        <w:rPr>
-          <w:b/>
-        </w:rPr>
-        <w:t>Anything and everything with the right materials</w:t>
-      </w:r>
-    </w:p>
-    <w:p>
-      <w:pPr>
-        <w:rPr>
-          <w:b/>
-        </w:rPr>
-      </w:pPr>
-      <w:r>
-        <w:rPr>
-          <w:b/>
-        </w:rPr>
-        <w:t xml:space="preserve">Which is where The Vagabond comes in. </w:t>
-      </w:r>
-    </w:p>
-    <w:p>
-      <w:pPr>
-        <w:rPr>
-          <w:b/>
-        </w:rPr>
-      </w:pPr>
-      <w:r>
-        <w:rPr>
-          <w:b/>
-        </w:rPr>
-        <w:t xml:space="preserve">Bring back materials to Oakley and they will </w:t>
-      </w:r>
-      <w:proofErr w:type="gramStart"/>
-      <w:r>
-        <w:rPr>
-          <w:b/>
-        </w:rPr>
-        <w:t>help</w:t>
-      </w:r>
-      <w:proofErr w:type="gramEnd"/>
-      <w:r>
-        <w:rPr>
-          <w:b/>
-        </w:rPr>
-        <w:t xml:space="preserve"> </w:t>
-      </w:r>
-    </w:p>
-    <w:p>
-      <w:pPr>
-        <w:rPr>
-          <w:b/>
-        </w:rPr>
-      </w:pPr>
-      <w:r>
-        <w:rPr>
-          <w:b/>
-        </w:rPr>
-        <w:t>P</w:t>
-      </w:r>
-      <w:r>
-        <w:rPr>
-          <w:b/>
-        </w:rPr>
-        <w:t>rogress</w:t>
-      </w:r>
-      <w:r>
-        <w:rPr>
-          <w:b/>
-        </w:rPr>
-        <w:t xml:space="preserve"> t</w:t>
-      </w:r>
-      <w:r>
-        <w:rPr>
-          <w:b/>
-        </w:rPr>
-        <w:t xml:space="preserve">he storyline of the game. </w:t>
-      </w:r>
-    </w:p>
-    <w:p>
-      <w:pPr>
-        <w:rPr>
-          <w:b/>
+          <w:sz w:val="24"/>
+          <w:szCs w:val="24"/>
         </w:rPr>
       </w:pPr>
       <w:r>
         <w:rPr>
           <w:noProof/>
+          <w:sz w:val="24"/>
+          <w:szCs w:val="24"/>
         </w:rPr>
         <w:drawing>
-          <wp:anchor distT="114300" distB="114300" distL="114300" distR="114300" simplePos="0" relativeHeight="251663360" behindDoc="0" locked="0" layoutInCell="1" hidden="0" allowOverlap="1" wp14:anchorId="59D247E0" wp14:editId="718CDD27">
+          <wp:anchor distT="114300" distB="114300" distL="114300" distR="114300" simplePos="0" relativeHeight="251663360" behindDoc="1" locked="0" layoutInCell="1" hidden="0" allowOverlap="1" wp14:anchorId="59D247E0" wp14:editId="2129D07B">
             <wp:simplePos x="0" y="0"/>
             <wp:positionH relativeFrom="page">
-              <wp:posOffset>6047740</wp:posOffset>
+              <wp:posOffset>5966460</wp:posOffset>
             </wp:positionH>
             <wp:positionV relativeFrom="page">
-              <wp:posOffset>4921885</wp:posOffset>
+              <wp:posOffset>5090160</wp:posOffset>
             </wp:positionV>
             <wp:extent cx="1082675" cy="1676400"/>
-            <wp:effectExtent l="0" t="0" r="0" b="0"/>
-            <wp:wrapNone/>
+            <wp:effectExtent l="0" t="0" r="3175" b="0"/>
+            <wp:wrapTight wrapText="bothSides">
+              <wp:wrapPolygon edited="0">
+                <wp:start x="8741" y="0"/>
+                <wp:lineTo x="1140" y="4173"/>
+                <wp:lineTo x="1140" y="12518"/>
+                <wp:lineTo x="5321" y="16200"/>
+                <wp:lineTo x="4181" y="20864"/>
+                <wp:lineTo x="6841" y="21109"/>
+                <wp:lineTo x="12162" y="21355"/>
+                <wp:lineTo x="16723" y="21355"/>
+                <wp:lineTo x="21283" y="15709"/>
+                <wp:lineTo x="17483" y="12273"/>
+                <wp:lineTo x="15962" y="8836"/>
+                <wp:lineTo x="11782" y="4418"/>
+                <wp:lineTo x="13682" y="4418"/>
+                <wp:lineTo x="17103" y="1473"/>
+                <wp:lineTo x="16723" y="0"/>
+                <wp:lineTo x="8741" y="0"/>
+              </wp:wrapPolygon>
+            </wp:wrapTight>
             <wp:docPr id="2" name="image3.png"/>
             <wp:cNvGraphicFramePr/>
             <a:graphic xmlns:a="http://schemas.openxmlformats.org/drawingml/2006/main">
@@ -968,7 +1150,7 @@
                     <pic:cNvPicPr preferRelativeResize="0"/>
                   </pic:nvPicPr>
                   <pic:blipFill>
-                    <a:blip r:embed="rId9"/>
+                    <a:blip r:embed="rId13"/>
                     <a:srcRect/>
                     <a:stretch>
                       <a:fillRect/>
@@ -994,50 +1176,81 @@
     <w:p>
       <w:pPr>
         <w:rPr>
+          <w:bCs/>
+          <w:sz w:val="24"/>
+          <w:szCs w:val="24"/>
+        </w:rPr>
+      </w:pPr>
+      <w:r>
+        <w:rPr>
           <w:b/>
-        </w:rPr>
-      </w:pPr>
-    </w:p>
-    <w:p>
-      <w:pPr>
+          <w:sz w:val="24"/>
+          <w:szCs w:val="24"/>
+        </w:rPr>
+        <w:t>Dewdrop</w:t>
+      </w:r>
+      <w:r>
         <w:rPr>
           <w:b/>
-        </w:rPr>
-      </w:pPr>
-      <w:r>
-        <w:rPr>
-          <w:b/>
-        </w:rPr>
-        <w:t>Dewdrop</w:t>
-      </w:r>
-      <w:r>
-        <w:rPr>
-          <w:b/>
-        </w:rPr>
-        <w:t xml:space="preserve"> – a wonderful craft bunny that assists the </w:t>
-      </w:r>
-    </w:p>
-    <w:p>
-      <w:pPr>
-        <w:rPr>
-          <w:b/>
-        </w:rPr>
-      </w:pPr>
-      <w:r>
-        <w:rPr>
-          <w:b/>
+          <w:sz w:val="24"/>
+          <w:szCs w:val="24"/>
+        </w:rPr>
+        <w:t xml:space="preserve"> </w:t>
+      </w:r>
+      <w:r>
+        <w:rPr>
+          <w:bCs/>
+          <w:sz w:val="24"/>
+          <w:szCs w:val="24"/>
+        </w:rPr>
+        <w:t xml:space="preserve">– a wonderful </w:t>
+      </w:r>
+      <w:r>
+        <w:rPr>
+          <w:bCs/>
+          <w:sz w:val="24"/>
+          <w:szCs w:val="24"/>
+        </w:rPr>
+        <w:t>engineer</w:t>
+      </w:r>
+      <w:r>
+        <w:rPr>
+          <w:bCs/>
+          <w:sz w:val="24"/>
+          <w:szCs w:val="24"/>
+        </w:rPr>
+        <w:t xml:space="preserve"> bunny that assists the </w:t>
+      </w:r>
+    </w:p>
+    <w:p>
+      <w:pPr>
+        <w:rPr>
+          <w:bCs/>
+          <w:sz w:val="24"/>
+          <w:szCs w:val="24"/>
+        </w:rPr>
+      </w:pPr>
+      <w:r>
+        <w:rPr>
+          <w:bCs/>
+          <w:sz w:val="24"/>
+          <w:szCs w:val="24"/>
         </w:rPr>
         <w:t>V</w:t>
       </w:r>
       <w:r>
         <w:rPr>
-          <w:b/>
+          <w:bCs/>
+          <w:sz w:val="24"/>
+          <w:szCs w:val="24"/>
         </w:rPr>
         <w:t>agabond</w:t>
       </w:r>
       <w:r>
         <w:rPr>
-          <w:b/>
+          <w:bCs/>
+          <w:sz w:val="24"/>
+          <w:szCs w:val="24"/>
         </w:rPr>
         <w:t xml:space="preserve"> in upgrading some of their equipment. </w:t>
       </w:r>
@@ -1045,27 +1258,107 @@
     <w:p>
       <w:pPr>
         <w:rPr>
-          <w:b/>
-        </w:rPr>
-      </w:pPr>
-      <w:r>
-        <w:rPr>
-          <w:b/>
-        </w:rPr>
-        <w:t xml:space="preserve">Preferring the comfort of their workshop, they say </w:t>
-      </w:r>
-    </w:p>
-    <w:p>
-      <w:pPr>
-        <w:rPr>
-          <w:b/>
-        </w:rPr>
-      </w:pPr>
-      <w:r>
-        <w:rPr>
-          <w:b/>
-        </w:rPr>
-        <w:t>little, but do a lot. An essential denizen of Bunnyville</w:t>
+          <w:bCs/>
+          <w:sz w:val="24"/>
+          <w:szCs w:val="24"/>
+        </w:rPr>
+      </w:pPr>
+      <w:r>
+        <w:rPr>
+          <w:bCs/>
+          <w:sz w:val="24"/>
+          <w:szCs w:val="24"/>
+        </w:rPr>
+        <w:t xml:space="preserve">Preferring the comfort of </w:t>
+      </w:r>
+      <w:r>
+        <w:rPr>
+          <w:bCs/>
+          <w:sz w:val="24"/>
+          <w:szCs w:val="24"/>
+        </w:rPr>
+        <w:t>his</w:t>
+      </w:r>
+      <w:r>
+        <w:rPr>
+          <w:bCs/>
+          <w:sz w:val="24"/>
+          <w:szCs w:val="24"/>
+        </w:rPr>
+        <w:t xml:space="preserve"> workshop, </w:t>
+      </w:r>
+      <w:r>
+        <w:rPr>
+          <w:bCs/>
+          <w:sz w:val="24"/>
+          <w:szCs w:val="24"/>
+        </w:rPr>
+        <w:t>he</w:t>
+      </w:r>
+      <w:r>
+        <w:rPr>
+          <w:bCs/>
+          <w:sz w:val="24"/>
+          <w:szCs w:val="24"/>
+        </w:rPr>
+        <w:t xml:space="preserve"> say</w:t>
+      </w:r>
+      <w:r>
+        <w:rPr>
+          <w:bCs/>
+          <w:sz w:val="24"/>
+          <w:szCs w:val="24"/>
+        </w:rPr>
+        <w:t>s</w:t>
+      </w:r>
+      <w:r>
+        <w:rPr>
+          <w:bCs/>
+          <w:sz w:val="24"/>
+          <w:szCs w:val="24"/>
+        </w:rPr>
+        <w:t xml:space="preserve"> </w:t>
+      </w:r>
+    </w:p>
+    <w:p>
+      <w:pPr>
+        <w:rPr>
+          <w:bCs/>
+          <w:sz w:val="24"/>
+          <w:szCs w:val="24"/>
+        </w:rPr>
+      </w:pPr>
+      <w:r>
+        <w:rPr>
+          <w:bCs/>
+          <w:sz w:val="24"/>
+          <w:szCs w:val="24"/>
+        </w:rPr>
+        <w:t>little, but do</w:t>
+      </w:r>
+      <w:r>
+        <w:rPr>
+          <w:bCs/>
+          <w:sz w:val="24"/>
+          <w:szCs w:val="24"/>
+        </w:rPr>
+        <w:t>es</w:t>
+      </w:r>
+      <w:r>
+        <w:rPr>
+          <w:bCs/>
+          <w:sz w:val="24"/>
+          <w:szCs w:val="24"/>
+        </w:rPr>
+        <w:t xml:space="preserve"> a lot. An essential denizen of Bunnyville</w:t>
+      </w:r>
+      <w:r>
+        <w:rPr>
+          <w:bCs/>
+          <w:sz w:val="24"/>
+          <w:szCs w:val="24"/>
+        </w:rPr>
+        <w:t>.</w:t>
       </w:r>
     </w:p>
     <w:p/>
@@ -1079,8 +1372,8 @@
       <w:pPr>
         <w:pStyle w:val="Heading2"/>
       </w:pPr>
-      <w:bookmarkStart w:id="3" w:name="_cswd8juex9iu" w:colFirst="0" w:colLast="0"/>
-      <w:bookmarkEnd w:id="3"/>
+      <w:bookmarkStart w:id="4" w:name="_cswd8juex9iu" w:colFirst="0" w:colLast="0"/>
+      <w:bookmarkEnd w:id="4"/>
       <w:r>
         <w:lastRenderedPageBreak/>
         <w:t>GAMEPLAY</w:t>
@@ -1088,205 +1381,443 @@
     </w:p>
     <w:p/>
     <w:p>
-      <w:r>
-        <w:t xml:space="preserve">Players will be tasked with exploring an area, searching for upgrades and equipment’s while searching for boss of the area. </w:t>
+      <w:pPr>
+        <w:rPr>
+          <w:sz w:val="24"/>
+          <w:szCs w:val="24"/>
+        </w:rPr>
+      </w:pPr>
+      <w:r>
+        <w:rPr>
+          <w:sz w:val="24"/>
+          <w:szCs w:val="24"/>
+        </w:rPr>
+        <w:t>A top down shooter with innovative combat!</w:t>
+      </w:r>
+    </w:p>
+    <w:p>
+      <w:pPr>
+        <w:rPr>
+          <w:sz w:val="24"/>
+          <w:szCs w:val="24"/>
+        </w:rPr>
+      </w:pPr>
+    </w:p>
+    <w:p>
+      <w:pPr>
+        <w:rPr>
+          <w:sz w:val="24"/>
+          <w:szCs w:val="24"/>
+        </w:rPr>
+      </w:pPr>
+      <w:r>
+        <w:rPr>
+          <w:sz w:val="24"/>
+          <w:szCs w:val="24"/>
+        </w:rPr>
+        <w:t>Dodge deadly enemy attacks while utilizing both a gun and a sword for mixed ranged/melee combat. Create burrows to quickly traverse the battlefield and get the drop on enemies!</w:t>
+      </w:r>
+    </w:p>
+    <w:p>
+      <w:pPr>
+        <w:rPr>
+          <w:sz w:val="24"/>
+          <w:szCs w:val="24"/>
+        </w:rPr>
+      </w:pPr>
+    </w:p>
+    <w:p>
+      <w:pPr>
+        <w:rPr>
+          <w:sz w:val="24"/>
+          <w:szCs w:val="24"/>
+        </w:rPr>
+      </w:pPr>
+      <w:r>
+        <w:rPr>
+          <w:sz w:val="24"/>
+          <w:szCs w:val="24"/>
+        </w:rPr>
+        <w:t>Explore</w:t>
+      </w:r>
+      <w:r>
+        <w:rPr>
+          <w:sz w:val="24"/>
+          <w:szCs w:val="24"/>
+        </w:rPr>
+        <w:t xml:space="preserve"> </w:t>
+      </w:r>
+      <w:r>
+        <w:rPr>
+          <w:sz w:val="24"/>
+          <w:szCs w:val="24"/>
+        </w:rPr>
+        <w:t>the corrupted biomes around Bunnyville</w:t>
+      </w:r>
+      <w:r>
+        <w:rPr>
+          <w:sz w:val="24"/>
+          <w:szCs w:val="24"/>
+        </w:rPr>
+        <w:t xml:space="preserve">, searching for upgrades and </w:t>
+      </w:r>
+      <w:r>
+        <w:rPr>
+          <w:sz w:val="24"/>
+          <w:szCs w:val="24"/>
+        </w:rPr>
+        <w:t>to increase your power. Take down the deadly area bosses to proceed!</w:t>
+      </w:r>
+    </w:p>
+    <w:p>
+      <w:pPr>
+        <w:rPr>
+          <w:sz w:val="24"/>
+          <w:szCs w:val="24"/>
+        </w:rPr>
+      </w:pPr>
+    </w:p>
+    <w:p>
+      <w:pPr>
+        <w:rPr>
+          <w:sz w:val="24"/>
+          <w:szCs w:val="24"/>
+        </w:rPr>
+      </w:pPr>
+      <w:r>
+        <w:rPr>
+          <w:sz w:val="24"/>
+          <w:szCs w:val="24"/>
+        </w:rPr>
+        <w:t>Players will be able to utilize a carrot cannon to take out enemies and use the burrow technique to create mini portals that both player and gunfire can go through.</w:t>
+      </w:r>
+    </w:p>
+    <w:p>
+      <w:pPr>
+        <w:rPr>
+          <w:sz w:val="24"/>
+          <w:szCs w:val="24"/>
+        </w:rPr>
+      </w:pPr>
+    </w:p>
+    <w:p>
+      <w:pPr>
+        <w:rPr>
+          <w:sz w:val="24"/>
+          <w:szCs w:val="24"/>
+        </w:rPr>
+      </w:pPr>
+      <w:r>
+        <w:rPr>
+          <w:sz w:val="24"/>
+          <w:szCs w:val="24"/>
+        </w:rPr>
+        <w:t>Carrot Quest</w:t>
+      </w:r>
+      <w:r>
+        <w:rPr>
+          <w:sz w:val="24"/>
+          <w:szCs w:val="24"/>
+        </w:rPr>
+        <w:t xml:space="preserve"> will perform the exact same on Steam and Epic, no version exclusives. </w:t>
+      </w:r>
+    </w:p>
+    <w:p>
+      <w:pPr>
+        <w:rPr>
+          <w:sz w:val="32"/>
+          <w:szCs w:val="32"/>
+        </w:rPr>
+      </w:pPr>
+      <w:bookmarkStart w:id="5" w:name="_qnm2maszq8lt" w:colFirst="0" w:colLast="0"/>
+      <w:bookmarkEnd w:id="5"/>
+      <w:r>
+        <w:br w:type="page"/>
+      </w:r>
+    </w:p>
+    <w:p>
+      <w:pPr>
+        <w:pStyle w:val="Heading2"/>
+      </w:pPr>
+      <w:r>
+        <w:lastRenderedPageBreak/>
+        <w:t>GAME WORLD</w:t>
+      </w:r>
+    </w:p>
+    <w:p>
+      <w:r>
+        <w:t xml:space="preserve">The Vagabond must search all </w:t>
+      </w:r>
+      <w:r>
+        <w:t>throughout</w:t>
+      </w:r>
+      <w:r>
+        <w:t xml:space="preserve"> Bunnyville and the surrounding areas to find the cause of the terrible curse. Players will explore grasslands, deserts and even cursed forests as they make their way to solving the mystery. </w:t>
       </w:r>
     </w:p>
     <w:p/>
     <w:p>
       <w:r>
-        <w:t>Players will be able to utilize a carrot cannon to take out enemies and use the burrow technique to create mini portals that both player and gunfire can go through.</w:t>
-      </w:r>
+        <w:rPr>
+          <w:noProof/>
+        </w:rPr>
+        <w:drawing>
+          <wp:anchor distT="0" distB="0" distL="114300" distR="114300" simplePos="0" relativeHeight="251664384" behindDoc="0" locked="0" layoutInCell="1" allowOverlap="1" wp14:anchorId="042F39E0" wp14:editId="4CFC728F">
+            <wp:simplePos x="0" y="0"/>
+            <wp:positionH relativeFrom="column">
+              <wp:posOffset>495300</wp:posOffset>
+            </wp:positionH>
+            <wp:positionV relativeFrom="paragraph">
+              <wp:posOffset>706755</wp:posOffset>
+            </wp:positionV>
+            <wp:extent cx="4831080" cy="2717165"/>
+            <wp:effectExtent l="0" t="0" r="7620" b="6985"/>
+            <wp:wrapTopAndBottom/>
+            <wp:docPr id="844610428" name="Picture 1" descr="A video game screen with a rabbit and rabbit&#10;&#10;Description automatically generated"/>
+            <wp:cNvGraphicFramePr>
+              <a:graphicFrameLocks xmlns:a="http://schemas.openxmlformats.org/drawingml/2006/main" noChangeAspect="1"/>
+            </wp:cNvGraphicFramePr>
+            <a:graphic xmlns:a="http://schemas.openxmlformats.org/drawingml/2006/main">
+              <a:graphicData uri="http://schemas.openxmlformats.org/drawingml/2006/picture">
+                <pic:pic xmlns:pic="http://schemas.openxmlformats.org/drawingml/2006/picture">
+                  <pic:nvPicPr>
+                    <pic:cNvPr id="844610428" name="Picture 1" descr="A video game screen with a rabbit and rabbit&#10;&#10;Description automatically generated"/>
+                    <pic:cNvPicPr/>
+                  </pic:nvPicPr>
+                  <pic:blipFill>
+                    <a:blip r:embed="rId14" cstate="print">
+                      <a:extLst>
+                        <a:ext uri="{28A0092B-C50C-407E-A947-70E740481C1C}">
+                          <a14:useLocalDpi xmlns:a14="http://schemas.microsoft.com/office/drawing/2010/main" val="0"/>
+                        </a:ext>
+                      </a:extLst>
+                    </a:blip>
+                    <a:stretch>
+                      <a:fillRect/>
+                    </a:stretch>
+                  </pic:blipFill>
+                  <pic:spPr>
+                    <a:xfrm>
+                      <a:off x="0" y="0"/>
+                      <a:ext cx="4831080" cy="2717165"/>
+                    </a:xfrm>
+                    <a:prstGeom prst="rect">
+                      <a:avLst/>
+                    </a:prstGeom>
+                  </pic:spPr>
+                </pic:pic>
+              </a:graphicData>
+            </a:graphic>
+            <wp14:sizeRelH relativeFrom="margin">
+              <wp14:pctWidth>0</wp14:pctWidth>
+            </wp14:sizeRelH>
+            <wp14:sizeRelV relativeFrom="margin">
+              <wp14:pctHeight>0</wp14:pctHeight>
+            </wp14:sizeRelV>
+          </wp:anchor>
+        </w:drawing>
+      </w:r>
+      <w:r>
+        <w:t xml:space="preserve">Dark Root while initially having a very cheery, bright tone changes all too quickly when the curse affects the game world. Disfigured rabbits, mutated wildlife, and all other sorts of eldritch horror will obstruct your path as The Vagabond searches for the cure behind the </w:t>
+      </w:r>
+      <w:commentRangeStart w:id="6"/>
+      <w:r>
+        <w:t>curse</w:t>
+      </w:r>
+      <w:commentRangeEnd w:id="6"/>
+      <w:r>
+        <w:rPr>
+          <w:rStyle w:val="CommentReference"/>
+        </w:rPr>
+        <w:commentReference w:id="6"/>
+      </w:r>
+      <w:r>
+        <w:t>.</w:t>
+      </w:r>
+    </w:p>
+    <w:p>
+      <w:bookmarkStart w:id="7" w:name="_7qhlkolvlz8g" w:colFirst="0" w:colLast="0"/>
+      <w:bookmarkEnd w:id="7"/>
     </w:p>
     <w:p/>
     <w:p>
       <w:r>
-        <w:t xml:space="preserve">Dark Root will perform the exact same on Steam and Epic, no version exclusives. </w:t>
+        <w:t>Farm fields -&gt; Forest -&gt; Desert -&gt; Catacombs</w:t>
+      </w:r>
+      <w:r>
+        <w:br w:type="page"/>
       </w:r>
     </w:p>
     <w:p>
       <w:pPr>
         <w:pStyle w:val="Heading2"/>
       </w:pPr>
-      <w:bookmarkStart w:id="4" w:name="_qnm2maszq8lt" w:colFirst="0" w:colLast="0"/>
-      <w:bookmarkEnd w:id="4"/>
-      <w:r>
-        <w:t>GAME WORLD</w:t>
-      </w:r>
-    </w:p>
-    <w:p>
-      <w:r>
-        <w:t>Game World</w:t>
-      </w:r>
-    </w:p>
-    <w:p>
-      <w:r>
-        <w:t xml:space="preserve">The Vagabond must search all </w:t>
-      </w:r>
-      <w:r>
-        <w:t>throughout</w:t>
-      </w:r>
-      <w:r>
-        <w:t xml:space="preserve"> Bunnyville and the surrounding areas to find the cause of the terrible curse. Players will explore grasslands, deserts and even cursed forests as they make their way to solving the mystery. </w:t>
+      <w:r>
+        <w:lastRenderedPageBreak/>
+        <w:t xml:space="preserve">GAME </w:t>
+      </w:r>
+      <w:commentRangeStart w:id="8"/>
+      <w:r>
+        <w:t>EXPERIENCE</w:t>
+      </w:r>
+      <w:commentRangeEnd w:id="8"/>
+      <w:r>
+        <w:rPr>
+          <w:rStyle w:val="CommentReference"/>
+        </w:rPr>
+        <w:commentReference w:id="8"/>
       </w:r>
     </w:p>
     <w:p/>
     <w:p>
       <w:r>
-        <w:t>Environments</w:t>
-      </w:r>
-    </w:p>
-    <w:p>
-      <w:r>
-        <w:t>Images/descriptions</w:t>
-      </w:r>
-    </w:p>
-    <w:p>
-      <w:r>
-        <w:t>Mood/music</w:t>
-      </w:r>
-    </w:p>
-    <w:p>
-      <w:r>
-        <w:t xml:space="preserve">Dark Root while initially having a very cheery, bright tone changes all too quickly when the curse affects the game world. Disfigured rabbits, mutated wildlife, and all other sorts of eldritch horror will obstruct your path as The Vagabond searches for the cure behind the </w:t>
-      </w:r>
-      <w:proofErr w:type="gramStart"/>
-      <w:r>
-        <w:t>curse</w:t>
-      </w:r>
-      <w:proofErr w:type="gramEnd"/>
-    </w:p>
-    <w:p>
-      <w:r>
-        <w:t>Flow diagram</w:t>
-      </w:r>
-    </w:p>
-    <w:p>
-      <w:r>
-        <w:t>Maps, etc.</w:t>
-      </w:r>
-    </w:p>
-    <w:p>
-      <w:pPr>
-        <w:pStyle w:val="Heading2"/>
-      </w:pPr>
-      <w:bookmarkStart w:id="5" w:name="_7qhlkolvlz8g" w:colFirst="0" w:colLast="0"/>
-      <w:bookmarkEnd w:id="5"/>
-      <w:r>
-        <w:t>GAME EXPERIENCE</w:t>
-      </w:r>
-    </w:p>
-    <w:p>
-      <w:r>
-        <w:t>Gestalt</w:t>
-      </w:r>
-    </w:p>
-    <w:p>
-      <w:r>
-        <w:t xml:space="preserve">Talks about the mood of the </w:t>
-      </w:r>
-      <w:proofErr w:type="gramStart"/>
-      <w:r>
-        <w:t>game</w:t>
-      </w:r>
-      <w:proofErr w:type="gramEnd"/>
-    </w:p>
-    <w:p>
-      <w:r>
-        <w:t xml:space="preserve">Describes the UX and possibly </w:t>
-      </w:r>
-      <w:proofErr w:type="gramStart"/>
-      <w:r>
-        <w:t>UI</w:t>
-      </w:r>
-      <w:proofErr w:type="gramEnd"/>
-    </w:p>
-    <w:p>
-      <w:r>
-        <w:t>Music</w:t>
-      </w:r>
-    </w:p>
-    <w:p>
-      <w:r>
-        <w:t xml:space="preserve">Brings all design elements </w:t>
-      </w:r>
-      <w:proofErr w:type="gramStart"/>
-      <w:r>
-        <w:t>together</w:t>
-      </w:r>
-      <w:proofErr w:type="gramEnd"/>
-    </w:p>
-    <w:p>
-      <w:pPr>
-        <w:pStyle w:val="Heading2"/>
-      </w:pPr>
-      <w:bookmarkStart w:id="6" w:name="_yn1imubt1zyg" w:colFirst="0" w:colLast="0"/>
-      <w:bookmarkEnd w:id="6"/>
-      <w:r>
-        <w:t>GAMEPLAY MECHANICS</w:t>
-      </w:r>
-    </w:p>
-    <w:p>
-      <w:r>
-        <w:t>Gameplay Mechanics</w:t>
-      </w:r>
-    </w:p>
-    <w:p>
-      <w:r>
-        <w:t xml:space="preserve">Dark Root is a top down, 2D shooter that takes player exploring </w:t>
-      </w:r>
-      <w:r>
-        <w:t>Bunnyville</w:t>
-      </w:r>
-      <w:r>
-        <w:t xml:space="preserve"> and taking down the cursed wildlife. </w:t>
-      </w:r>
-      <w:r>
-        <w:t xml:space="preserve">Players will explore the world, taking down enemies while searching for the </w:t>
-      </w:r>
-      <w:r>
-        <w:t xml:space="preserve">ultimate Carrot Cannon. NPCs will give side quests and drop clues helping players search for the sacred Carrot Cannon. </w:t>
-      </w:r>
-      <w:r>
-        <w:t>Players will obtain upgrades and new abilities as they explore and gain access to new parts of Bunnyville.</w:t>
+        <w:t xml:space="preserve">Be the hero Bunnyville needs… </w:t>
+      </w:r>
+    </w:p>
+    <w:p/>
+    <w:p>
+      <w:r>
+        <w:t>After years of slow descent into corruption, the citizens of Bunnyville are on their last rope. Soon, there will be nothing left of the happy village Bunnyville used to be. Can you save them from the mutation and madness before it’s too late?</w:t>
+      </w:r>
+    </w:p>
+    <w:p/>
+    <w:p>
+      <w:r>
+        <w:t>While Carrot Quest may seem cute and cheery at first, the dark corruption of the Carrot Curse doesn’t hide itself for long. The music of the game reflects this descent, and slowly becomes more discordant and unsettling.</w:t>
+      </w:r>
+    </w:p>
+    <w:p>
+      <w:r>
+        <w:rPr>
+          <w:noProof/>
+        </w:rPr>
+        <w:drawing>
+          <wp:inline distT="0" distB="0" distL="0" distR="0" wp14:anchorId="0A30E660" wp14:editId="2DC0358F">
+            <wp:extent cx="1668780" cy="1518186"/>
+            <wp:effectExtent l="0" t="0" r="7620" b="6350"/>
+            <wp:docPr id="1444469684" name="Picture 2" descr="A cartoon of a white sheep with a bloody body holding a fork&#10;&#10;Description automatically generated"/>
+            <wp:cNvGraphicFramePr>
+              <a:graphicFrameLocks xmlns:a="http://schemas.openxmlformats.org/drawingml/2006/main" noChangeAspect="1"/>
+            </wp:cNvGraphicFramePr>
+            <a:graphic xmlns:a="http://schemas.openxmlformats.org/drawingml/2006/main">
+              <a:graphicData uri="http://schemas.openxmlformats.org/drawingml/2006/picture">
+                <pic:pic xmlns:pic="http://schemas.openxmlformats.org/drawingml/2006/picture">
+                  <pic:nvPicPr>
+                    <pic:cNvPr id="1444469684" name="Picture 2" descr="A cartoon of a white sheep with a bloody body holding a fork&#10;&#10;Description automatically generated"/>
+                    <pic:cNvPicPr/>
+                  </pic:nvPicPr>
+                  <pic:blipFill>
+                    <a:blip r:embed="rId15" cstate="print">
+                      <a:extLst>
+                        <a:ext uri="{28A0092B-C50C-407E-A947-70E740481C1C}">
+                          <a14:useLocalDpi xmlns:a14="http://schemas.microsoft.com/office/drawing/2010/main" val="0"/>
+                        </a:ext>
+                      </a:extLst>
+                    </a:blip>
+                    <a:stretch>
+                      <a:fillRect/>
+                    </a:stretch>
+                  </pic:blipFill>
+                  <pic:spPr>
+                    <a:xfrm>
+                      <a:off x="0" y="0"/>
+                      <a:ext cx="1672167" cy="1521267"/>
+                    </a:xfrm>
+                    <a:prstGeom prst="rect">
+                      <a:avLst/>
+                    </a:prstGeom>
+                  </pic:spPr>
+                </pic:pic>
+              </a:graphicData>
+            </a:graphic>
+          </wp:inline>
+        </w:drawing>
       </w:r>
     </w:p>
     <w:p/>
     <w:p/>
     <w:p>
+      <w:pPr>
+        <w:rPr>
+          <w:sz w:val="32"/>
+          <w:szCs w:val="32"/>
+        </w:rPr>
+      </w:pPr>
+      <w:bookmarkStart w:id="9" w:name="_yn1imubt1zyg" w:colFirst="0" w:colLast="0"/>
+      <w:bookmarkEnd w:id="9"/>
+      <w:r>
+        <w:br w:type="page"/>
+      </w:r>
+    </w:p>
+    <w:p>
+      <w:pPr>
+        <w:pStyle w:val="Heading2"/>
+      </w:pPr>
+      <w:r>
+        <w:lastRenderedPageBreak/>
+        <w:t>GAMEPLAY MECHANICS</w:t>
+      </w:r>
+    </w:p>
+    <w:p>
+      <w:r>
+        <w:t xml:space="preserve">Dark Root is a top down, 2D shooter that takes player exploring </w:t>
+      </w:r>
+      <w:r>
+        <w:t>Bunnyville</w:t>
+      </w:r>
+      <w:r>
+        <w:t xml:space="preserve"> and taking down the cursed wildlife. </w:t>
+      </w:r>
+      <w:r>
+        <w:t xml:space="preserve">Players will explore the world, taking down enemies while searching for the </w:t>
+      </w:r>
+      <w:r>
+        <w:t xml:space="preserve">ultimate Carrot Cannon. NPCs will give side quests and drop clues helping players search for the sacred Carrot Cannon. </w:t>
+      </w:r>
+      <w:r>
+        <w:t>Players will obtain upgrades and new abilities as they explore and gain access to new parts of Bunnyville.</w:t>
+      </w:r>
+    </w:p>
+    <w:p/>
+    <w:p>
       <w:r>
         <w:t>Throughout the overworld there will be carrot seeds that players can find and trade with villagers at shops for materials and other items. Enemies also drop a predetermined amount of carrot seeds.</w:t>
       </w:r>
     </w:p>
     <w:p>
       <w:pPr>
+        <w:rPr>
+          <w:sz w:val="32"/>
+          <w:szCs w:val="32"/>
+        </w:rPr>
+      </w:pPr>
+      <w:bookmarkStart w:id="10" w:name="_b8uyeu4jr3ag" w:colFirst="0" w:colLast="0"/>
+      <w:bookmarkEnd w:id="10"/>
+      <w:r>
+        <w:br w:type="page"/>
+      </w:r>
+    </w:p>
+    <w:p>
+      <w:pPr>
         <w:pStyle w:val="Heading2"/>
       </w:pPr>
-      <w:bookmarkStart w:id="7" w:name="_b8uyeu4jr3ag" w:colFirst="0" w:colLast="0"/>
-      <w:bookmarkEnd w:id="7"/>
-      <w:r>
+      <w:r>
+        <w:lastRenderedPageBreak/>
         <w:t>ENEMIES</w:t>
       </w:r>
     </w:p>
     <w:p>
       <w:r>
-        <w:t>Enemies</w:t>
-      </w:r>
-    </w:p>
-    <w:p>
-      <w:r>
-        <w:t xml:space="preserve">The enemies will be a wide variety of cursed wildlife, ranging from mutated sunflowers, all the way to demon rabbits. The enemies get bigger and </w:t>
-      </w:r>
-      <w:proofErr w:type="spellStart"/>
-      <w:r>
-        <w:t>badder</w:t>
-      </w:r>
-      <w:proofErr w:type="spellEnd"/>
-      <w:r>
-        <w:t xml:space="preserve"> the closer you are to the root! Enemies become more aggressive </w:t>
-      </w:r>
-      <w:r>
-        <w:t>the closer you are to finding the curse so be wary!</w:t>
+        <w:t xml:space="preserve">The enemies will be a wide variety of cursed wildlife, ranging from mutated sunflowers, all the way to demon rabbits. The enemies get bigger and badder the closer you are to the root! Enemies become more aggressive </w:t>
+      </w:r>
+      <w:r>
+        <w:t>the closer you are to finding the curse</w:t>
+      </w:r>
+      <w:r>
+        <w:t>,</w:t>
+      </w:r>
+      <w:r>
+        <w:t xml:space="preserve"> so be wary!</w:t>
       </w:r>
     </w:p>
     <w:p/>
@@ -1299,8 +1830,54 @@
       <w:pPr>
         <w:pStyle w:val="Heading2"/>
       </w:pPr>
-      <w:bookmarkStart w:id="8" w:name="_51dkln4cei36" w:colFirst="0" w:colLast="0"/>
-      <w:bookmarkEnd w:id="8"/>
+      <w:bookmarkStart w:id="11" w:name="_51dkln4cei36" w:colFirst="0" w:colLast="0"/>
+      <w:bookmarkEnd w:id="11"/>
+      <w:r>
+        <w:rPr>
+          <w:noProof/>
+        </w:rPr>
+        <w:drawing>
+          <wp:inline distT="0" distB="0" distL="0" distR="0" wp14:anchorId="217C7D83" wp14:editId="18C7381B">
+            <wp:extent cx="1472187" cy="1801372"/>
+            <wp:effectExtent l="0" t="0" r="0" b="0"/>
+            <wp:docPr id="369208300" name="Picture 3" descr="A cartoon of a monster&#10;&#10;Description automatically generated"/>
+            <wp:cNvGraphicFramePr>
+              <a:graphicFrameLocks xmlns:a="http://schemas.openxmlformats.org/drawingml/2006/main" noChangeAspect="1"/>
+            </wp:cNvGraphicFramePr>
+            <a:graphic xmlns:a="http://schemas.openxmlformats.org/drawingml/2006/main">
+              <a:graphicData uri="http://schemas.openxmlformats.org/drawingml/2006/picture">
+                <pic:pic xmlns:pic="http://schemas.openxmlformats.org/drawingml/2006/picture">
+                  <pic:nvPicPr>
+                    <pic:cNvPr id="369208300" name="Picture 3" descr="A cartoon of a monster&#10;&#10;Description automatically generated"/>
+                    <pic:cNvPicPr/>
+                  </pic:nvPicPr>
+                  <pic:blipFill>
+                    <a:blip r:embed="rId16" cstate="print">
+                      <a:extLst>
+                        <a:ext uri="{28A0092B-C50C-407E-A947-70E740481C1C}">
+                          <a14:useLocalDpi xmlns:a14="http://schemas.microsoft.com/office/drawing/2010/main" val="0"/>
+                        </a:ext>
+                      </a:extLst>
+                    </a:blip>
+                    <a:stretch>
+                      <a:fillRect/>
+                    </a:stretch>
+                  </pic:blipFill>
+                  <pic:spPr>
+                    <a:xfrm>
+                      <a:off x="0" y="0"/>
+                      <a:ext cx="1472187" cy="1801372"/>
+                    </a:xfrm>
+                    <a:prstGeom prst="rect">
+                      <a:avLst/>
+                    </a:prstGeom>
+                  </pic:spPr>
+                </pic:pic>
+              </a:graphicData>
+            </a:graphic>
+          </wp:inline>
+        </w:drawing>
+      </w:r>
     </w:p>
     <w:p>
       <w:pPr>
@@ -1314,73 +1891,14 @@
     </w:p>
     <w:p>
       <w:pPr>
-        <w:pStyle w:val="Heading2"/>
-      </w:pPr>
-    </w:p>
-    <w:p>
-      <w:pPr>
-        <w:pStyle w:val="Heading2"/>
-      </w:pPr>
-    </w:p>
-    <w:p>
-      <w:pPr>
-        <w:pStyle w:val="Heading2"/>
-      </w:pPr>
-    </w:p>
-    <w:p>
-      <w:pPr>
-        <w:pStyle w:val="Heading2"/>
-      </w:pPr>
-    </w:p>
-    <w:p>
-      <w:pPr>
-        <w:pStyle w:val="Heading2"/>
-      </w:pPr>
-    </w:p>
-    <w:p>
-      <w:pPr>
-        <w:pStyle w:val="Heading2"/>
-      </w:pPr>
-    </w:p>
-    <w:p>
-      <w:pPr>
-        <w:pStyle w:val="Heading2"/>
-      </w:pPr>
-    </w:p>
-    <w:p>
-      <w:pPr>
-        <w:pStyle w:val="Heading2"/>
-      </w:pPr>
-    </w:p>
-    <w:p>
-      <w:pPr>
-        <w:pStyle w:val="Heading2"/>
-      </w:pPr>
-    </w:p>
-    <w:p>
-      <w:pPr>
-        <w:pStyle w:val="Heading2"/>
-      </w:pPr>
-    </w:p>
-    <w:p>
-      <w:pPr>
-        <w:pStyle w:val="Heading2"/>
-      </w:pPr>
-    </w:p>
-    <w:p>
-      <w:pPr>
-        <w:pStyle w:val="Heading2"/>
-      </w:pPr>
-    </w:p>
-    <w:p>
-      <w:pPr>
-        <w:pStyle w:val="Heading2"/>
-      </w:pPr>
-    </w:p>
-    <w:p>
-      <w:pPr>
-        <w:pStyle w:val="Heading2"/>
-      </w:pPr>
+        <w:rPr>
+          <w:sz w:val="32"/>
+          <w:szCs w:val="32"/>
+        </w:rPr>
+      </w:pPr>
+      <w:r>
+        <w:br w:type="page"/>
+      </w:r>
     </w:p>
     <w:p>
       <w:pPr>
@@ -1399,92 +1917,29 @@
         <w:t xml:space="preserve"> experience. Players will only be able to play through the campaign of Dark Root.</w:t>
       </w:r>
     </w:p>
+    <w:p/>
+    <w:p>
+      <w:r>
+        <w:t>DLC will be released to add content to the game and further the story.</w:t>
+      </w:r>
+    </w:p>
     <w:p>
       <w:pPr>
         <w:pStyle w:val="Heading2"/>
       </w:pPr>
-      <w:bookmarkStart w:id="9" w:name="_bqcgd2eebdyw" w:colFirst="0" w:colLast="0"/>
-      <w:bookmarkEnd w:id="9"/>
-    </w:p>
-    <w:p>
-      <w:pPr>
-        <w:pStyle w:val="Heading2"/>
-      </w:pPr>
-    </w:p>
-    <w:p>
-      <w:pPr>
-        <w:pStyle w:val="Heading2"/>
-      </w:pPr>
-    </w:p>
-    <w:p>
-      <w:pPr>
-        <w:pStyle w:val="Heading2"/>
-      </w:pPr>
-    </w:p>
-    <w:p>
-      <w:pPr>
-        <w:pStyle w:val="Heading2"/>
-      </w:pPr>
-    </w:p>
-    <w:p>
-      <w:pPr>
-        <w:pStyle w:val="Heading2"/>
-      </w:pPr>
-    </w:p>
-    <w:p>
-      <w:pPr>
-        <w:pStyle w:val="Heading2"/>
-      </w:pPr>
-    </w:p>
-    <w:p>
-      <w:pPr>
-        <w:pStyle w:val="Heading2"/>
-      </w:pPr>
-    </w:p>
-    <w:p>
-      <w:pPr>
-        <w:pStyle w:val="Heading2"/>
-      </w:pPr>
-    </w:p>
-    <w:p>
-      <w:pPr>
-        <w:pStyle w:val="Heading2"/>
-      </w:pPr>
-    </w:p>
-    <w:p>
-      <w:pPr>
-        <w:pStyle w:val="Heading2"/>
-      </w:pPr>
-    </w:p>
-    <w:p>
-      <w:pPr>
-        <w:pStyle w:val="Heading2"/>
-      </w:pPr>
-    </w:p>
-    <w:p>
-      <w:pPr>
-        <w:pStyle w:val="Heading2"/>
-      </w:pPr>
-    </w:p>
-    <w:p>
-      <w:pPr>
-        <w:pStyle w:val="Heading2"/>
-      </w:pPr>
-    </w:p>
-    <w:p>
-      <w:pPr>
-        <w:pStyle w:val="Heading2"/>
-      </w:pPr>
-    </w:p>
-    <w:p>
-      <w:pPr>
-        <w:pStyle w:val="Heading2"/>
-      </w:pPr>
-    </w:p>
-    <w:p>
-      <w:pPr>
-        <w:pStyle w:val="Heading2"/>
-      </w:pPr>
+      <w:bookmarkStart w:id="12" w:name="_bqcgd2eebdyw" w:colFirst="0" w:colLast="0"/>
+      <w:bookmarkEnd w:id="12"/>
+    </w:p>
+    <w:p>
+      <w:pPr>
+        <w:rPr>
+          <w:sz w:val="32"/>
+          <w:szCs w:val="32"/>
+        </w:rPr>
+      </w:pPr>
+      <w:r>
+        <w:br w:type="page"/>
+      </w:r>
     </w:p>
     <w:p>
       <w:pPr>
@@ -1497,7 +1952,10 @@
     </w:p>
     <w:p>
       <w:r>
-        <w:t>Dark Root will be a</w:t>
+        <w:t>Carrot Quest</w:t>
+      </w:r>
+      <w:r>
+        <w:t xml:space="preserve"> will be a</w:t>
       </w:r>
       <w:r>
         <w:t xml:space="preserve">vailable as a </w:t>
@@ -1517,7 +1975,22 @@
     </w:p>
     <w:p>
       <w:r>
-        <w:t xml:space="preserve">Dark Root will have DLC for an expansion that will be released post release. </w:t>
+        <w:t>It</w:t>
+      </w:r>
+      <w:r>
+        <w:t xml:space="preserve"> will have DLC for expansion</w:t>
+      </w:r>
+      <w:r>
+        <w:t>s</w:t>
+      </w:r>
+      <w:r>
+        <w:t xml:space="preserve"> that will be released post release</w:t>
+      </w:r>
+      <w:r>
+        <w:t>, to ensure continued income from the game.</w:t>
+      </w:r>
+      <w:r>
+        <w:t xml:space="preserve"> </w:t>
       </w:r>
     </w:p>
     <w:sectPr>
@@ -1528,6 +2001,210 @@
     </w:sectPr>
   </w:body>
 </w:document>
+</file>
+
+<file path=word/comments.xml><?xml version="1.0" encoding="utf-8"?>
+<w:comments xmlns:wpc="http://schemas.microsoft.com/office/word/2010/wordprocessingCanvas" xmlns:cx="http://schemas.microsoft.com/office/drawing/2014/chartex" xmlns:cx1="http://schemas.microsoft.com/office/drawing/2015/9/8/chartex" xmlns:cx2="http://schemas.microsoft.com/office/drawing/2015/10/21/chartex" xmlns:cx3="http://schemas.microsoft.com/office/drawing/2016/5/9/chartex" xmlns:cx4="http://schemas.microsoft.com/office/drawing/2016/5/10/chartex" xmlns:cx5="http://schemas.microsoft.com/office/drawing/2016/5/11/chartex" xmlns:cx6="http://schemas.microsoft.com/office/drawing/2016/5/12/chartex" xmlns:cx7="http://schemas.microsoft.com/office/drawing/2016/5/13/chartex" xmlns:cx8="http://schemas.microsoft.com/office/drawing/2016/5/14/chartex" xmlns:mc="http://schemas.openxmlformats.org/markup-compatibility/2006" xmlns:aink="http://schemas.microsoft.com/office/drawing/2016/ink" xmlns:am3d="http://schemas.microsoft.com/office/drawing/2017/model3d" xmlns:o="urn:schemas-microsoft-com:office:office" xmlns:oel="http://schemas.microsoft.com/office/2019/extlst" xmlns:r="http://schemas.openxmlformats.org/officeDocument/2006/relationships" xmlns:m="http://schemas.openxmlformats.org/officeDocument/2006/math" xmlns:v="urn:schemas-microsoft-com:vml" xmlns:wp14="http://schemas.microsoft.com/office/word/2010/wordprocessingDrawing" xmlns:wp="http://schemas.openxmlformats.org/drawingml/2006/wordprocessingDrawing" xmlns:w10="urn:schemas-microsoft-com:office:word" xmlns:w="http://schemas.openxmlformats.org/wordprocessingml/2006/main" xmlns:w14="http://schemas.microsoft.com/office/word/2010/wordml" xmlns:w15="http://schemas.microsoft.com/office/word/2012/wordml" xmlns:w16cex="http://schemas.microsoft.com/office/word/2018/wordml/cex" xmlns:w16cid="http://schemas.microsoft.com/office/word/2016/wordml/cid" xmlns:w16="http://schemas.microsoft.com/office/word/2018/wordml" xmlns:w16sdtdh="http://schemas.microsoft.com/office/word/2020/wordml/sdtdatahash" xmlns:w16se="http://schemas.microsoft.com/office/word/2015/wordml/symex" xmlns:wpg="http://schemas.microsoft.com/office/word/2010/wordprocessingGroup" xmlns:wpi="http://schemas.microsoft.com/office/word/2010/wordprocessingInk" xmlns:wne="http://schemas.microsoft.com/office/word/2006/wordml" xmlns:wps="http://schemas.microsoft.com/office/word/2010/wordprocessingShape" mc:Ignorable="w14 w15 w16se w16cid w16 w16cex w16sdtdh wp14">
+  <w:comment w:id="2" w:author="Joy P Shideler" w:date="2023-09-06T22:49:00Z" w:initials="JPS">
+    <w:p>
+      <w:pPr>
+        <w:pStyle w:val="CommentText"/>
+      </w:pPr>
+      <w:r>
+        <w:rPr>
+          <w:rStyle w:val="CommentReference"/>
+        </w:rPr>
+        <w:annotationRef/>
+      </w:r>
+      <w:r>
+        <w:rPr>
+          <w:lang w:val="en-US"/>
+        </w:rPr>
+        <w:t>Flow of the game</w:t>
+      </w:r>
+    </w:p>
+    <w:p>
+      <w:pPr>
+        <w:pStyle w:val="CommentText"/>
+      </w:pPr>
+      <w:r>
+        <w:rPr>
+          <w:lang w:val="en-US"/>
+        </w:rPr>
+        <w:t>Progression</w:t>
+      </w:r>
+    </w:p>
+    <w:p>
+      <w:pPr>
+        <w:pStyle w:val="CommentText"/>
+      </w:pPr>
+      <w:r>
+        <w:rPr>
+          <w:lang w:val="en-US"/>
+        </w:rPr>
+        <w:t>Victory</w:t>
+      </w:r>
+    </w:p>
+    <w:p>
+      <w:pPr>
+        <w:pStyle w:val="CommentText"/>
+      </w:pPr>
+      <w:r>
+        <w:rPr>
+          <w:lang w:val="en-US"/>
+        </w:rPr>
+        <w:t>Gameplay to story</w:t>
+      </w:r>
+    </w:p>
+  </w:comment>
+  <w:comment w:id="6" w:author="Joy P Shideler" w:date="2023-09-06T22:47:00Z" w:initials="JPS">
+    <w:p>
+      <w:pPr>
+        <w:pStyle w:val="CommentText"/>
+      </w:pPr>
+      <w:r>
+        <w:rPr>
+          <w:rStyle w:val="CommentReference"/>
+        </w:rPr>
+        <w:annotationRef/>
+      </w:r>
+      <w:r>
+        <w:rPr>
+          <w:lang w:val="en-US"/>
+        </w:rPr>
+        <w:t>Images/descriptions</w:t>
+      </w:r>
+    </w:p>
+    <w:p>
+      <w:pPr>
+        <w:pStyle w:val="CommentText"/>
+      </w:pPr>
+      <w:r>
+        <w:rPr>
+          <w:lang w:val="en-US"/>
+        </w:rPr>
+        <w:t>Mood/music</w:t>
+      </w:r>
+    </w:p>
+    <w:p>
+      <w:pPr>
+        <w:pStyle w:val="CommentText"/>
+      </w:pPr>
+      <w:r>
+        <w:rPr>
+          <w:lang w:val="en-US"/>
+        </w:rPr>
+        <w:t>Flow diagram</w:t>
+      </w:r>
+    </w:p>
+    <w:p>
+      <w:pPr>
+        <w:pStyle w:val="CommentText"/>
+      </w:pPr>
+      <w:r>
+        <w:rPr>
+          <w:lang w:val="en-US"/>
+        </w:rPr>
+        <w:t>Maps, etc.</w:t>
+      </w:r>
+    </w:p>
+  </w:comment>
+  <w:comment w:id="8" w:author="Joy P Shideler" w:date="2023-09-06T23:01:00Z" w:initials="JPS">
+    <w:p>
+      <w:pPr>
+        <w:pStyle w:val="CommentText"/>
+      </w:pPr>
+      <w:r>
+        <w:rPr>
+          <w:rStyle w:val="CommentReference"/>
+        </w:rPr>
+        <w:annotationRef/>
+      </w:r>
+      <w:r>
+        <w:rPr>
+          <w:lang w:val="en-US"/>
+        </w:rPr>
+        <w:t>Gestalt</w:t>
+      </w:r>
+    </w:p>
+    <w:p>
+      <w:pPr>
+        <w:pStyle w:val="CommentText"/>
+      </w:pPr>
+      <w:r>
+        <w:rPr>
+          <w:lang w:val="en-US"/>
+        </w:rPr>
+        <w:t>Talks about the mood of the game</w:t>
+      </w:r>
+    </w:p>
+    <w:p>
+      <w:pPr>
+        <w:pStyle w:val="CommentText"/>
+      </w:pPr>
+      <w:r>
+        <w:rPr>
+          <w:lang w:val="en-US"/>
+        </w:rPr>
+        <w:t>Describes the UX and possibly UI</w:t>
+      </w:r>
+    </w:p>
+    <w:p>
+      <w:pPr>
+        <w:pStyle w:val="CommentText"/>
+      </w:pPr>
+      <w:r>
+        <w:rPr>
+          <w:lang w:val="en-US"/>
+        </w:rPr>
+        <w:t>Music</w:t>
+      </w:r>
+    </w:p>
+    <w:p>
+      <w:pPr>
+        <w:pStyle w:val="CommentText"/>
+      </w:pPr>
+      <w:r>
+        <w:rPr>
+          <w:lang w:val="en-US"/>
+        </w:rPr>
+        <w:t>Brings all design elements together</w:t>
+      </w:r>
+    </w:p>
+  </w:comment>
+</w:comments>
+</file>
+
+<file path=word/commentsExtended.xml><?xml version="1.0" encoding="utf-8"?>
+<w15:commentsEx xmlns:wpc="http://schemas.microsoft.com/office/word/2010/wordprocessingCanvas" xmlns:cx="http://schemas.microsoft.com/office/drawing/2014/chartex" xmlns:cx1="http://schemas.microsoft.com/office/drawing/2015/9/8/chartex" xmlns:cx2="http://schemas.microsoft.com/office/drawing/2015/10/21/chartex" xmlns:cx3="http://schemas.microsoft.com/office/drawing/2016/5/9/chartex" xmlns:cx4="http://schemas.microsoft.com/office/drawing/2016/5/10/chartex" xmlns:cx5="http://schemas.microsoft.com/office/drawing/2016/5/11/chartex" xmlns:cx6="http://schemas.microsoft.com/office/drawing/2016/5/12/chartex" xmlns:cx7="http://schemas.microsoft.com/office/drawing/2016/5/13/chartex" xmlns:cx8="http://schemas.microsoft.com/office/drawing/2016/5/14/chartex" xmlns:mc="http://schemas.openxmlformats.org/markup-compatibility/2006" xmlns:aink="http://schemas.microsoft.com/office/drawing/2016/ink" xmlns:am3d="http://schemas.microsoft.com/office/drawing/2017/model3d" xmlns:o="urn:schemas-microsoft-com:office:office" xmlns:oel="http://schemas.microsoft.com/office/2019/extlst" xmlns:r="http://schemas.openxmlformats.org/officeDocument/2006/relationships" xmlns:m="http://schemas.openxmlformats.org/officeDocument/2006/math" xmlns:v="urn:schemas-microsoft-com:vml" xmlns:wp14="http://schemas.microsoft.com/office/word/2010/wordprocessingDrawing" xmlns:wp="http://schemas.openxmlformats.org/drawingml/2006/wordprocessingDrawing" xmlns:w10="urn:schemas-microsoft-com:office:word" xmlns:w="http://schemas.openxmlformats.org/wordprocessingml/2006/main" xmlns:w14="http://schemas.microsoft.com/office/word/2010/wordml" xmlns:w15="http://schemas.microsoft.com/office/word/2012/wordml" xmlns:w16cex="http://schemas.microsoft.com/office/word/2018/wordml/cex" xmlns:w16cid="http://schemas.microsoft.com/office/word/2016/wordml/cid" xmlns:w16="http://schemas.microsoft.com/office/word/2018/wordml" xmlns:w16sdtdh="http://schemas.microsoft.com/office/word/2020/wordml/sdtdatahash" xmlns:w16se="http://schemas.microsoft.com/office/word/2015/wordml/symex" xmlns:wpg="http://schemas.microsoft.com/office/word/2010/wordprocessingGroup" xmlns:wpi="http://schemas.microsoft.com/office/word/2010/wordprocessingInk" xmlns:wne="http://schemas.microsoft.com/office/word/2006/wordml" xmlns:wps="http://schemas.microsoft.com/office/word/2010/wordprocessingShape" mc:Ignorable="w14 w15 w16se w16cid w16 w16cex w16sdtdh wp14">
+  <w15:commentEx w15:paraId="05FF6C7A" w15:done="0"/>
+  <w15:commentEx w15:paraId="4E3DBB31" w15:done="0"/>
+  <w15:commentEx w15:paraId="72F467BD" w15:done="0"/>
+</w15:commentsEx>
+</file>
+
+<file path=word/commentsExtensible.xml><?xml version="1.0" encoding="utf-8"?>
+<w16cex:commentsExtensible xmlns:wpc="http://schemas.microsoft.com/office/word/2010/wordprocessingCanvas" xmlns:cx="http://schemas.microsoft.com/office/drawing/2014/chartex" xmlns:cx1="http://schemas.microsoft.com/office/drawing/2015/9/8/chartex" xmlns:cx2="http://schemas.microsoft.com/office/drawing/2015/10/21/chartex" xmlns:cx3="http://schemas.microsoft.com/office/drawing/2016/5/9/chartex" xmlns:cx4="http://schemas.microsoft.com/office/drawing/2016/5/10/chartex" xmlns:cx5="http://schemas.microsoft.com/office/drawing/2016/5/11/chartex" xmlns:cx6="http://schemas.microsoft.com/office/drawing/2016/5/12/chartex" xmlns:cx7="http://schemas.microsoft.com/office/drawing/2016/5/13/chartex" xmlns:cx8="http://schemas.microsoft.com/office/drawing/2016/5/14/chartex" xmlns:cr="http://schemas.microsoft.com/office/comments/2020/reactions" xmlns:mc="http://schemas.openxmlformats.org/markup-compatibility/2006" xmlns:aink="http://schemas.microsoft.com/office/drawing/2016/ink" xmlns:am3d="http://schemas.microsoft.com/office/drawing/2017/model3d" xmlns:o="urn:schemas-microsoft-com:office:office" xmlns:oel="http://schemas.microsoft.com/office/2019/extlst" xmlns:r="http://schemas.openxmlformats.org/officeDocument/2006/relationships" xmlns:m="http://schemas.openxmlformats.org/officeDocument/2006/math" xmlns:v="urn:schemas-microsoft-com:vml" xmlns:wp14="http://schemas.microsoft.com/office/word/2010/wordprocessingDrawing" xmlns:wp="http://schemas.openxmlformats.org/drawingml/2006/wordprocessingDrawing" xmlns:w10="urn:schemas-microsoft-com:office:word" xmlns:w="http://schemas.openxmlformats.org/wordprocessingml/2006/main" xmlns:w14="http://schemas.microsoft.com/office/word/2010/wordml" xmlns:w15="http://schemas.microsoft.com/office/word/2012/wordml" xmlns:w16cex="http://schemas.microsoft.com/office/word/2018/wordml/cex" xmlns:w16cid="http://schemas.microsoft.com/office/word/2016/wordml/cid" xmlns:w16="http://schemas.microsoft.com/office/word/2018/wordml" xmlns:w16sdtdh="http://schemas.microsoft.com/office/word/2020/wordml/sdtdatahash" xmlns:w16se="http://schemas.microsoft.com/office/word/2015/wordml/symex" xmlns:wpg="http://schemas.microsoft.com/office/word/2010/wordprocessingGroup" xmlns:wpi="http://schemas.microsoft.com/office/word/2010/wordprocessingInk" xmlns:wne="http://schemas.microsoft.com/office/word/2006/wordml" xmlns:wps="http://schemas.microsoft.com/office/word/2010/wordprocessingShape" mc:Ignorable="w14 w15 w16se w16cid w16 w16cex w16sdtdh cr wp14">
+  <w16cex:commentExtensible w16cex:durableId="28A38066" w16cex:dateUtc="2023-09-07T02:49:00Z"/>
+  <w16cex:commentExtensible w16cex:durableId="28A37FF1" w16cex:dateUtc="2023-09-07T02:47:00Z"/>
+  <w16cex:commentExtensible w16cex:durableId="28A3832E" w16cex:dateUtc="2023-09-07T03:01:00Z"/>
+</w16cex:commentsExtensible>
+</file>
+
+<file path=word/commentsIds.xml><?xml version="1.0" encoding="utf-8"?>
+<w16cid:commentsIds xmlns:wpc="http://schemas.microsoft.com/office/word/2010/wordprocessingCanvas" xmlns:cx="http://schemas.microsoft.com/office/drawing/2014/chartex" xmlns:cx1="http://schemas.microsoft.com/office/drawing/2015/9/8/chartex" xmlns:cx2="http://schemas.microsoft.com/office/drawing/2015/10/21/chartex" xmlns:cx3="http://schemas.microsoft.com/office/drawing/2016/5/9/chartex" xmlns:cx4="http://schemas.microsoft.com/office/drawing/2016/5/10/chartex" xmlns:cx5="http://schemas.microsoft.com/office/drawing/2016/5/11/chartex" xmlns:cx6="http://schemas.microsoft.com/office/drawing/2016/5/12/chartex" xmlns:cx7="http://schemas.microsoft.com/office/drawing/2016/5/13/chartex" xmlns:cx8="http://schemas.microsoft.com/office/drawing/2016/5/14/chartex" xmlns:mc="http://schemas.openxmlformats.org/markup-compatibility/2006" xmlns:aink="http://schemas.microsoft.com/office/drawing/2016/ink" xmlns:am3d="http://schemas.microsoft.com/office/drawing/2017/model3d" xmlns:o="urn:schemas-microsoft-com:office:office" xmlns:oel="http://schemas.microsoft.com/office/2019/extlst" xmlns:r="http://schemas.openxmlformats.org/officeDocument/2006/relationships" xmlns:m="http://schemas.openxmlformats.org/officeDocument/2006/math" xmlns:v="urn:schemas-microsoft-com:vml" xmlns:wp14="http://schemas.microsoft.com/office/word/2010/wordprocessingDrawing" xmlns:wp="http://schemas.openxmlformats.org/drawingml/2006/wordprocessingDrawing" xmlns:w10="urn:schemas-microsoft-com:office:word" xmlns:w="http://schemas.openxmlformats.org/wordprocessingml/2006/main" xmlns:w14="http://schemas.microsoft.com/office/word/2010/wordml" xmlns:w15="http://schemas.microsoft.com/office/word/2012/wordml" xmlns:w16cex="http://schemas.microsoft.com/office/word/2018/wordml/cex" xmlns:w16cid="http://schemas.microsoft.com/office/word/2016/wordml/cid" xmlns:w16="http://schemas.microsoft.com/office/word/2018/wordml" xmlns:w16sdtdh="http://schemas.microsoft.com/office/word/2020/wordml/sdtdatahash" xmlns:w16se="http://schemas.microsoft.com/office/word/2015/wordml/symex" xmlns:wpg="http://schemas.microsoft.com/office/word/2010/wordprocessingGroup" xmlns:wpi="http://schemas.microsoft.com/office/word/2010/wordprocessingInk" xmlns:wne="http://schemas.microsoft.com/office/word/2006/wordml" xmlns:wps="http://schemas.microsoft.com/office/word/2010/wordprocessingShape" mc:Ignorable="w14 w15 w16se w16cid w16 w16cex w16sdtdh wp14">
+  <w16cid:commentId w16cid:paraId="05FF6C7A" w16cid:durableId="28A38066"/>
+  <w16cid:commentId w16cid:paraId="4E3DBB31" w16cid:durableId="28A37FF1"/>
+  <w16cid:commentId w16cid:paraId="72F467BD" w16cid:durableId="28A3832E"/>
+</w16cid:commentsIds>
+</file>
+
+<file path=word/people.xml><?xml version="1.0" encoding="utf-8"?>
+<w15:people xmlns:wpc="http://schemas.microsoft.com/office/word/2010/wordprocessingCanvas" xmlns:cx="http://schemas.microsoft.com/office/drawing/2014/chartex" xmlns:cx1="http://schemas.microsoft.com/office/drawing/2015/9/8/chartex" xmlns:cx2="http://schemas.microsoft.com/office/drawing/2015/10/21/chartex" xmlns:cx3="http://schemas.microsoft.com/office/drawing/2016/5/9/chartex" xmlns:cx4="http://schemas.microsoft.com/office/drawing/2016/5/10/chartex" xmlns:cx5="http://schemas.microsoft.com/office/drawing/2016/5/11/chartex" xmlns:cx6="http://schemas.microsoft.com/office/drawing/2016/5/12/chartex" xmlns:cx7="http://schemas.microsoft.com/office/drawing/2016/5/13/chartex" xmlns:cx8="http://schemas.microsoft.com/office/drawing/2016/5/14/chartex" xmlns:mc="http://schemas.openxmlformats.org/markup-compatibility/2006" xmlns:aink="http://schemas.microsoft.com/office/drawing/2016/ink" xmlns:am3d="http://schemas.microsoft.com/office/drawing/2017/model3d" xmlns:o="urn:schemas-microsoft-com:office:office" xmlns:oel="http://schemas.microsoft.com/office/2019/extlst" xmlns:r="http://schemas.openxmlformats.org/officeDocument/2006/relationships" xmlns:m="http://schemas.openxmlformats.org/officeDocument/2006/math" xmlns:v="urn:schemas-microsoft-com:vml" xmlns:wp14="http://schemas.microsoft.com/office/word/2010/wordprocessingDrawing" xmlns:wp="http://schemas.openxmlformats.org/drawingml/2006/wordprocessingDrawing" xmlns:w10="urn:schemas-microsoft-com:office:word" xmlns:w="http://schemas.openxmlformats.org/wordprocessingml/2006/main" xmlns:w14="http://schemas.microsoft.com/office/word/2010/wordml" xmlns:w15="http://schemas.microsoft.com/office/word/2012/wordml" xmlns:w16cex="http://schemas.microsoft.com/office/word/2018/wordml/cex" xmlns:w16cid="http://schemas.microsoft.com/office/word/2016/wordml/cid" xmlns:w16="http://schemas.microsoft.com/office/word/2018/wordml" xmlns:w16sdtdh="http://schemas.microsoft.com/office/word/2020/wordml/sdtdatahash" xmlns:w16se="http://schemas.microsoft.com/office/word/2015/wordml/symex" xmlns:wpg="http://schemas.microsoft.com/office/word/2010/wordprocessingGroup" xmlns:wpi="http://schemas.microsoft.com/office/word/2010/wordprocessingInk" xmlns:wne="http://schemas.microsoft.com/office/word/2006/wordml" xmlns:wps="http://schemas.microsoft.com/office/word/2010/wordprocessingShape" mc:Ignorable="w14 w15 w16se w16cid w16 w16cex w16sdtdh wp14">
+  <w15:person w15:author="Joy P Shideler">
+    <w15:presenceInfo w15:providerId="AD" w15:userId="S::jshidele@GMU.EDU::db0c78f6-1adb-48d6-893e-9affbee5f030"/>
+  </w15:person>
+</w15:people>
 </file>
 
 <file path=word/styles.xml><?xml version="1.0" encoding="utf-8"?>
@@ -2101,6 +2778,72 @@
       <w:szCs w:val="30"/>
     </w:rPr>
   </w:style>
+  <w:style w:type="character" w:styleId="CommentReference">
+    <w:name w:val="annotation reference"/>
+    <w:basedOn w:val="DefaultParagraphFont"/>
+    <w:uiPriority w:val="99"/>
+    <w:semiHidden/>
+    <w:unhideWhenUsed/>
+    <w:rsid w:val="00B24226"/>
+    <w:rPr>
+      <w:sz w:val="16"/>
+      <w:szCs w:val="16"/>
+    </w:rPr>
+  </w:style>
+  <w:style w:type="paragraph" w:styleId="CommentText">
+    <w:name w:val="annotation text"/>
+    <w:basedOn w:val="Normal"/>
+    <w:link w:val="CommentTextChar"/>
+    <w:uiPriority w:val="99"/>
+    <w:unhideWhenUsed/>
+    <w:rsid w:val="00B24226"/>
+    <w:pPr>
+      <w:spacing w:line="240" w:lineRule="auto"/>
+    </w:pPr>
+    <w:rPr>
+      <w:sz w:val="20"/>
+      <w:szCs w:val="20"/>
+    </w:rPr>
+  </w:style>
+  <w:style w:type="character" w:customStyle="1" w:styleId="CommentTextChar">
+    <w:name w:val="Comment Text Char"/>
+    <w:basedOn w:val="DefaultParagraphFont"/>
+    <w:link w:val="CommentText"/>
+    <w:uiPriority w:val="99"/>
+    <w:rsid w:val="00B24226"/>
+    <w:rPr>
+      <w:sz w:val="20"/>
+      <w:szCs w:val="20"/>
+    </w:rPr>
+  </w:style>
+  <w:style w:type="paragraph" w:styleId="CommentSubject">
+    <w:name w:val="annotation subject"/>
+    <w:basedOn w:val="CommentText"/>
+    <w:next w:val="CommentText"/>
+    <w:link w:val="CommentSubjectChar"/>
+    <w:uiPriority w:val="99"/>
+    <w:semiHidden/>
+    <w:unhideWhenUsed/>
+    <w:rsid w:val="00B24226"/>
+    <w:rPr>
+      <w:b/>
+      <w:bCs/>
+    </w:rPr>
+  </w:style>
+  <w:style w:type="character" w:customStyle="1" w:styleId="CommentSubjectChar">
+    <w:name w:val="Comment Subject Char"/>
+    <w:basedOn w:val="CommentTextChar"/>
+    <w:link w:val="CommentSubject"/>
+    <w:uiPriority w:val="99"/>
+    <w:semiHidden/>
+    <w:rsid w:val="00B24226"/>
+    <w:rPr>
+      <w:b/>
+      <w:bCs/>
+      <w:sz w:val="20"/>
+      <w:szCs w:val="20"/>
+    </w:rPr>
+  </w:style>
 </w:styles>
 </file>
 

--- a/Documentation/Marketing/CQ Ten Pager Pitch.docx
+++ b/Documentation/Marketing/CQ Ten Pager Pitch.docx
@@ -1,6 +1,7 @@
 
 <file path=word/document.xml><?xml version="1.0" encoding="utf-8"?>
 <w:document xmlns:wpc="http://schemas.microsoft.com/office/word/2010/wordprocessingCanvas" xmlns:cx="http://schemas.microsoft.com/office/drawing/2014/chartex" xmlns:cx1="http://schemas.microsoft.com/office/drawing/2015/9/8/chartex" xmlns:cx2="http://schemas.microsoft.com/office/drawing/2015/10/21/chartex" xmlns:cx3="http://schemas.microsoft.com/office/drawing/2016/5/9/chartex" xmlns:cx4="http://schemas.microsoft.com/office/drawing/2016/5/10/chartex" xmlns:cx5="http://schemas.microsoft.com/office/drawing/2016/5/11/chartex" xmlns:cx6="http://schemas.microsoft.com/office/drawing/2016/5/12/chartex" xmlns:cx7="http://schemas.microsoft.com/office/drawing/2016/5/13/chartex" xmlns:cx8="http://schemas.microsoft.com/office/drawing/2016/5/14/chartex" xmlns:mc="http://schemas.openxmlformats.org/markup-compatibility/2006" xmlns:aink="http://schemas.microsoft.com/office/drawing/2016/ink" xmlns:am3d="http://schemas.microsoft.com/office/drawing/2017/model3d" xmlns:o="urn:schemas-microsoft-com:office:office" xmlns:oel="http://schemas.microsoft.com/office/2019/extlst" xmlns:r="http://schemas.openxmlformats.org/officeDocument/2006/relationships" xmlns:m="http://schemas.openxmlformats.org/officeDocument/2006/math" xmlns:v="urn:schemas-microsoft-com:vml" xmlns:wp14="http://schemas.microsoft.com/office/word/2010/wordprocessingDrawing" xmlns:wp="http://schemas.openxmlformats.org/drawingml/2006/wordprocessingDrawing" xmlns:w10="urn:schemas-microsoft-com:office:word" xmlns:w="http://schemas.openxmlformats.org/wordprocessingml/2006/main" xmlns:w14="http://schemas.microsoft.com/office/word/2010/wordml" xmlns:w15="http://schemas.microsoft.com/office/word/2012/wordml" xmlns:w16cex="http://schemas.microsoft.com/office/word/2018/wordml/cex" xmlns:w16cid="http://schemas.microsoft.com/office/word/2016/wordml/cid" xmlns:w16="http://schemas.microsoft.com/office/word/2018/wordml" xmlns:w16sdtdh="http://schemas.microsoft.com/office/word/2020/wordml/sdtdatahash" xmlns:w16se="http://schemas.microsoft.com/office/word/2015/wordml/symex" xmlns:wpg="http://schemas.microsoft.com/office/word/2010/wordprocessingGroup" xmlns:wpi="http://schemas.microsoft.com/office/word/2010/wordprocessingInk" xmlns:wne="http://schemas.microsoft.com/office/word/2006/wordml" xmlns:wps="http://schemas.microsoft.com/office/word/2010/wordprocessingShape" mc:Ignorable="w14 w15 w16se w16cid w16 w16cex w16sdtdh wp14">
+  <w:background w:color="006600"/>
   <w:body>
     <w:p>
       <w:pPr>
@@ -10,13 +11,106 @@
           <w:b/>
         </w:rPr>
       </w:pPr>
-      <w:bookmarkStart w:id="0" w:name="_6vu2x0v57p9p" w:colFirst="0" w:colLast="0"/>
-      <w:bookmarkEnd w:id="0"/>
-      <w:r>
-        <w:rPr>
-          <w:b/>
-        </w:rPr>
-        <w:t>CARROT QUEST : THE ROOT OF EVIL</w:t>
+      <w:r>
+        <w:rPr>
+          <w:noProof/>
+        </w:rPr>
+        <w:drawing>
+          <wp:anchor distT="114300" distB="114300" distL="114300" distR="114300" simplePos="0" relativeHeight="251659264" behindDoc="0" locked="0" layoutInCell="1" hidden="0" allowOverlap="1" wp14:anchorId="00FA1554" wp14:editId="216739DF">
+            <wp:simplePos x="0" y="0"/>
+            <wp:positionH relativeFrom="margin">
+              <wp:align>center</wp:align>
+            </wp:positionH>
+            <wp:positionV relativeFrom="margin">
+              <wp:posOffset>-646430</wp:posOffset>
+            </wp:positionV>
+            <wp:extent cx="1187768" cy="1187768"/>
+            <wp:effectExtent l="0" t="0" r="0" b="0"/>
+            <wp:wrapNone/>
+            <wp:docPr id="4" name="image1.png"/>
+            <wp:cNvGraphicFramePr/>
+            <a:graphic xmlns:a="http://schemas.openxmlformats.org/drawingml/2006/main">
+              <a:graphicData uri="http://schemas.openxmlformats.org/drawingml/2006/picture">
+                <pic:pic xmlns:pic="http://schemas.openxmlformats.org/drawingml/2006/picture">
+                  <pic:nvPicPr>
+                    <pic:cNvPr id="0" name="image1.png"/>
+                    <pic:cNvPicPr preferRelativeResize="0"/>
+                  </pic:nvPicPr>
+                  <pic:blipFill>
+                    <a:blip r:embed="rId4"/>
+                    <a:srcRect/>
+                    <a:stretch>
+                      <a:fillRect/>
+                    </a:stretch>
+                  </pic:blipFill>
+                  <pic:spPr>
+                    <a:xfrm>
+                      <a:off x="0" y="0"/>
+                      <a:ext cx="1187768" cy="1187768"/>
+                    </a:xfrm>
+                    <a:prstGeom prst="rect">
+                      <a:avLst/>
+                    </a:prstGeom>
+                    <a:ln/>
+                  </pic:spPr>
+                </pic:pic>
+              </a:graphicData>
+            </a:graphic>
+          </wp:anchor>
+        </w:drawing>
+      </w:r>
+      <w:r>
+        <w:rPr>
+          <w:noProof/>
+        </w:rPr>
+        <w:drawing>
+          <wp:inline distT="0" distB="0" distL="0" distR="0" wp14:anchorId="1E8B659A" wp14:editId="03AD6F91">
+            <wp:extent cx="5854700" cy="3289300"/>
+            <wp:effectExtent l="0" t="0" r="0" b="0"/>
+            <wp:docPr id="1854636937" name="Picture 1"/>
+            <wp:cNvGraphicFramePr>
+              <a:graphicFrameLocks xmlns:a="http://schemas.openxmlformats.org/drawingml/2006/main" noChangeAspect="1"/>
+            </wp:cNvGraphicFramePr>
+            <a:graphic xmlns:a="http://schemas.openxmlformats.org/drawingml/2006/main">
+              <a:graphicData uri="http://schemas.openxmlformats.org/drawingml/2006/picture">
+                <pic:pic xmlns:pic="http://schemas.openxmlformats.org/drawingml/2006/picture">
+                  <pic:nvPicPr>
+                    <pic:cNvPr id="0" name="Picture 1"/>
+                    <pic:cNvPicPr>
+                      <a:picLocks noChangeAspect="1" noChangeArrowheads="1"/>
+                    </pic:cNvPicPr>
+                  </pic:nvPicPr>
+                  <pic:blipFill>
+                    <a:blip r:embed="rId5" cstate="print">
+                      <a:extLst>
+                        <a:ext uri="{28A0092B-C50C-407E-A947-70E740481C1C}">
+                          <a14:useLocalDpi xmlns:a14="http://schemas.microsoft.com/office/drawing/2010/main" val="0"/>
+                        </a:ext>
+                      </a:extLst>
+                    </a:blip>
+                    <a:srcRect/>
+                    <a:stretch>
+                      <a:fillRect/>
+                    </a:stretch>
+                  </pic:blipFill>
+                  <pic:spPr bwMode="auto">
+                    <a:xfrm>
+                      <a:off x="0" y="0"/>
+                      <a:ext cx="5854700" cy="3289300"/>
+                    </a:xfrm>
+                    <a:prstGeom prst="rect">
+                      <a:avLst/>
+                    </a:prstGeom>
+                    <a:noFill/>
+                    <a:ln>
+                      <a:noFill/>
+                    </a:ln>
+                  </pic:spPr>
+                </pic:pic>
+              </a:graphicData>
+            </a:graphic>
+          </wp:inline>
+        </w:drawing>
       </w:r>
     </w:p>
     <w:p>
@@ -25,27 +119,6 @@
       </w:pPr>
       <w:r>
         <w:t>By Dark Root (Joy Shideler, Brenton Figures-Mormon)</w:t>
-      </w:r>
-    </w:p>
-    <w:p>
-      <w:pPr>
-        <w:jc w:val="center"/>
-      </w:pPr>
-    </w:p>
-    <w:p>
-      <w:pPr>
-        <w:jc w:val="center"/>
-        <w:rPr>
-          <w:sz w:val="24"/>
-          <w:szCs w:val="24"/>
-        </w:rPr>
-      </w:pPr>
-      <w:r>
-        <w:rPr>
-          <w:sz w:val="24"/>
-          <w:szCs w:val="24"/>
-        </w:rPr>
-        <w:t>2023</w:t>
       </w:r>
     </w:p>
     <w:p>
@@ -137,18 +210,22 @@
       </w:r>
     </w:p>
     <w:p>
+      <w:bookmarkStart w:id="0" w:name="_6vu2x0v57p9p" w:colFirst="0" w:colLast="0"/>
+      <w:bookmarkEnd w:id="0"/>
+    </w:p>
+    <w:p>
       <w:r>
         <w:rPr>
           <w:noProof/>
         </w:rPr>
         <w:drawing>
-          <wp:anchor distT="114300" distB="114300" distL="114300" distR="114300" simplePos="0" relativeHeight="251658240" behindDoc="0" locked="0" layoutInCell="1" hidden="0" allowOverlap="1" wp14:anchorId="1C0A511B" wp14:editId="52D643F6">
+          <wp:anchor distT="114300" distB="114300" distL="114300" distR="114300" simplePos="0" relativeHeight="251658240" behindDoc="0" locked="0" layoutInCell="1" hidden="0" allowOverlap="1" wp14:anchorId="1C0A511B" wp14:editId="498EBB1F">
             <wp:simplePos x="0" y="0"/>
-            <wp:positionH relativeFrom="page">
-              <wp:posOffset>3200400</wp:posOffset>
+            <wp:positionH relativeFrom="margin">
+              <wp:align>center</wp:align>
             </wp:positionH>
             <wp:positionV relativeFrom="page">
-              <wp:posOffset>3207710</wp:posOffset>
+              <wp:posOffset>6896735</wp:posOffset>
             </wp:positionV>
             <wp:extent cx="1371600" cy="1914525"/>
             <wp:effectExtent l="0" t="0" r="0" b="0"/>
@@ -163,7 +240,7 @@
                     <pic:cNvPicPr preferRelativeResize="0"/>
                   </pic:nvPicPr>
                   <pic:blipFill>
-                    <a:blip r:embed="rId4"/>
+                    <a:blip r:embed="rId6"/>
                     <a:srcRect/>
                     <a:stretch>
                       <a:fillRect/>
@@ -186,56 +263,6 @@
         </w:drawing>
       </w:r>
       <w:r>
-        <w:rPr>
-          <w:noProof/>
-        </w:rPr>
-        <w:drawing>
-          <wp:anchor distT="114300" distB="114300" distL="114300" distR="114300" simplePos="0" relativeHeight="251659264" behindDoc="0" locked="0" layoutInCell="1" hidden="0" allowOverlap="1" wp14:anchorId="00FA1554" wp14:editId="1510ECA5">
-            <wp:simplePos x="0" y="0"/>
-            <wp:positionH relativeFrom="margin">
-              <wp:posOffset>2376488</wp:posOffset>
-            </wp:positionH>
-            <wp:positionV relativeFrom="margin">
-              <wp:posOffset>4852988</wp:posOffset>
-            </wp:positionV>
-            <wp:extent cx="1187768" cy="1187768"/>
-            <wp:effectExtent l="0" t="0" r="0" b="0"/>
-            <wp:wrapNone/>
-            <wp:docPr id="4" name="image1.png"/>
-            <wp:cNvGraphicFramePr/>
-            <a:graphic xmlns:a="http://schemas.openxmlformats.org/drawingml/2006/main">
-              <a:graphicData uri="http://schemas.openxmlformats.org/drawingml/2006/picture">
-                <pic:pic xmlns:pic="http://schemas.openxmlformats.org/drawingml/2006/picture">
-                  <pic:nvPicPr>
-                    <pic:cNvPr id="0" name="image1.png"/>
-                    <pic:cNvPicPr preferRelativeResize="0"/>
-                  </pic:nvPicPr>
-                  <pic:blipFill>
-                    <a:blip r:embed="rId5"/>
-                    <a:srcRect/>
-                    <a:stretch>
-                      <a:fillRect/>
-                    </a:stretch>
-                  </pic:blipFill>
-                  <pic:spPr>
-                    <a:xfrm>
-                      <a:off x="0" y="0"/>
-                      <a:ext cx="1187768" cy="1187768"/>
-                    </a:xfrm>
-                    <a:prstGeom prst="rect">
-                      <a:avLst/>
-                    </a:prstGeom>
-                    <a:ln/>
-                  </pic:spPr>
-                </pic:pic>
-              </a:graphicData>
-            </a:graphic>
-          </wp:anchor>
-        </w:drawing>
-      </w:r>
-    </w:p>
-    <w:p>
-      <w:r>
         <w:br w:type="page"/>
       </w:r>
     </w:p>
@@ -267,7 +294,15 @@
           <w:sz w:val="28"/>
           <w:szCs w:val="28"/>
         </w:rPr>
-        <w:t xml:space="preserve">Shoot monsters and save Bunnyville! </w:t>
+        <w:t>Survive the horrors of Bunnyville</w:t>
+      </w:r>
+      <w:r>
+        <w:rPr>
+          <w:i/>
+          <w:sz w:val="28"/>
+          <w:szCs w:val="28"/>
+        </w:rPr>
+        <w:t xml:space="preserve">! </w:t>
       </w:r>
     </w:p>
     <w:p>
@@ -276,14 +311,16 @@
         <w:spacing w:before="364" w:line="262" w:lineRule="auto"/>
         <w:ind w:left="2" w:right="850" w:firstLine="3"/>
         <w:rPr>
-          <w:sz w:val="24"/>
-          <w:szCs w:val="24"/>
-        </w:rPr>
-      </w:pPr>
-      <w:r>
-        <w:rPr>
-          <w:sz w:val="24"/>
-          <w:szCs w:val="24"/>
+          <w:rFonts w:ascii="BlackChancery" w:hAnsi="BlackChancery"/>
+          <w:sz w:val="40"/>
+          <w:szCs w:val="40"/>
+        </w:rPr>
+      </w:pPr>
+      <w:r>
+        <w:rPr>
+          <w:rFonts w:ascii="BlackChancery" w:hAnsi="BlackChancery"/>
+          <w:sz w:val="40"/>
+          <w:szCs w:val="40"/>
         </w:rPr>
         <w:t>A terrible curse has swept over Bunnyville, causing their citizens to mutate into roving, carrot-hungry beasts. You, the Vagabond bunny, must go on a quest to defeat these abominations and put a stop to the source!</w:t>
       </w:r>
@@ -294,16 +331,50 @@
         <w:spacing w:before="364" w:line="262" w:lineRule="auto"/>
         <w:ind w:left="2" w:right="850" w:firstLine="3"/>
         <w:rPr>
-          <w:sz w:val="24"/>
-          <w:szCs w:val="24"/>
-        </w:rPr>
-      </w:pPr>
-      <w:r>
-        <w:rPr>
-          <w:sz w:val="24"/>
-          <w:szCs w:val="24"/>
-        </w:rPr>
-        <w:t>Starting off with a sword and revolver, the player must first make their way through the fields surrounding Bunnyville as they fight monsters and talk to various characters. Soon however, they will roam the twisted forest paths and the desert plains as they seek the source of the curse. Finally, the player will venture beneath Bunnyville, into the ancient ruins of the previous kingdom… what dark secrets will they find there?</w:t>
+          <w:rFonts w:ascii="BlackChancery" w:hAnsi="BlackChancery"/>
+          <w:sz w:val="40"/>
+          <w:szCs w:val="40"/>
+        </w:rPr>
+      </w:pPr>
+      <w:r>
+        <w:rPr>
+          <w:rFonts w:ascii="BlackChancery" w:hAnsi="BlackChancery"/>
+          <w:sz w:val="40"/>
+          <w:szCs w:val="40"/>
+        </w:rPr>
+        <w:t xml:space="preserve">Starting off with a </w:t>
+      </w:r>
+      <w:r>
+        <w:rPr>
+          <w:rFonts w:ascii="BlackChancery" w:hAnsi="BlackChancery"/>
+          <w:sz w:val="40"/>
+          <w:szCs w:val="40"/>
+        </w:rPr>
+        <w:t>tree branch</w:t>
+      </w:r>
+      <w:r>
+        <w:rPr>
+          <w:rFonts w:ascii="BlackChancery" w:hAnsi="BlackChancery"/>
+          <w:sz w:val="40"/>
+          <w:szCs w:val="40"/>
+        </w:rPr>
+        <w:t xml:space="preserve"> and </w:t>
+      </w:r>
+      <w:r>
+        <w:rPr>
+          <w:rFonts w:ascii="BlackChancery" w:hAnsi="BlackChancery"/>
+          <w:sz w:val="40"/>
+          <w:szCs w:val="40"/>
+        </w:rPr>
+        <w:t>slingshot</w:t>
+      </w:r>
+      <w:r>
+        <w:rPr>
+          <w:rFonts w:ascii="BlackChancery" w:hAnsi="BlackChancery"/>
+          <w:sz w:val="40"/>
+          <w:szCs w:val="40"/>
+        </w:rPr>
+        <w:t>, the player must first make their way through the fields surrounding Bunnyville as they fight monsters and talk to various characters. Soon however, they will roam the twisted forest paths and the desert plains as they seek the source of the curse. Finally, the player will venture beneath Bunnyville, into the ancient ruins of the previous kingdom… what dark secrets will they find there?</w:t>
       </w:r>
     </w:p>
     <w:p>
@@ -315,106 +386,127 @@
     </w:p>
     <w:p>
       <w:pPr>
-        <w:rPr>
-          <w:sz w:val="26"/>
-          <w:szCs w:val="26"/>
-        </w:rPr>
-      </w:pPr>
-      <w:r>
-        <w:rPr>
-          <w:i/>
-          <w:sz w:val="26"/>
-          <w:szCs w:val="26"/>
-        </w:rPr>
-        <w:t xml:space="preserve">Game Flow </w:t>
-      </w:r>
-      <w:commentRangeStart w:id="2"/>
-      <w:r>
-        <w:rPr>
-          <w:i/>
-          <w:sz w:val="26"/>
-          <w:szCs w:val="26"/>
-        </w:rPr>
-        <w:t>Outline</w:t>
-      </w:r>
-      <w:commentRangeEnd w:id="2"/>
-      <w:r>
-        <w:rPr>
-          <w:rStyle w:val="CommentReference"/>
-        </w:rPr>
-        <w:commentReference w:id="2"/>
-      </w:r>
-    </w:p>
-    <w:p>
-      <w:pPr>
-        <w:rPr>
-          <w:sz w:val="24"/>
-          <w:szCs w:val="24"/>
-        </w:rPr>
-      </w:pPr>
-    </w:p>
-    <w:p>
-      <w:pPr>
-        <w:rPr>
-          <w:sz w:val="24"/>
-          <w:szCs w:val="24"/>
-        </w:rPr>
-      </w:pPr>
-      <w:r>
-        <w:rPr>
-          <w:sz w:val="24"/>
-          <w:szCs w:val="24"/>
-        </w:rPr>
-        <w:t>Progress through more and more difficult levels as you get closer to the source of the curse. Destroy the source of the curse to win the game!</w:t>
-      </w:r>
-    </w:p>
-    <w:p>
-      <w:pPr>
-        <w:rPr>
-          <w:sz w:val="32"/>
-          <w:szCs w:val="32"/>
-        </w:rPr>
-      </w:pPr>
-      <w:bookmarkStart w:id="3" w:name="_wzgh3w4snwyr" w:colFirst="0" w:colLast="0"/>
-      <w:bookmarkEnd w:id="3"/>
-      <w:r>
-        <w:br w:type="page"/>
-      </w:r>
-    </w:p>
-    <w:p>
-      <w:pPr>
         <w:pStyle w:val="Heading2"/>
+        <w:rPr>
+          <w:sz w:val="40"/>
+          <w:szCs w:val="40"/>
+        </w:rPr>
+      </w:pPr>
+    </w:p>
+    <w:p>
+      <w:pPr>
+        <w:pStyle w:val="Heading2"/>
+        <w:rPr>
+          <w:sz w:val="40"/>
+          <w:szCs w:val="40"/>
+        </w:rPr>
+      </w:pPr>
+    </w:p>
+    <w:p>
+      <w:pPr>
+        <w:rPr>
+          <w:rFonts w:ascii="BlackChancery" w:hAnsi="BlackChancery"/>
+          <w:sz w:val="32"/>
+          <w:szCs w:val="32"/>
+        </w:rPr>
+      </w:pPr>
+    </w:p>
+    <w:p>
+      <w:pPr>
+        <w:rPr>
+          <w:rFonts w:ascii="BlackChancery" w:hAnsi="BlackChancery"/>
+          <w:sz w:val="32"/>
+          <w:szCs w:val="32"/>
+        </w:rPr>
+      </w:pPr>
+    </w:p>
+    <w:p>
+      <w:pPr>
+        <w:rPr>
+          <w:rFonts w:ascii="BlackChancery" w:hAnsi="BlackChancery"/>
+          <w:sz w:val="32"/>
+          <w:szCs w:val="32"/>
+        </w:rPr>
+      </w:pPr>
+    </w:p>
+    <w:p>
+      <w:pPr>
+        <w:rPr>
+          <w:b/>
+          <w:bCs/>
+          <w:sz w:val="40"/>
+          <w:szCs w:val="40"/>
+        </w:rPr>
+      </w:pPr>
+      <w:r>
+        <w:rPr>
+          <w:b/>
+          <w:bCs/>
+          <w:sz w:val="40"/>
+          <w:szCs w:val="40"/>
+        </w:rPr>
+        <w:t>Characters</w:t>
+      </w:r>
+    </w:p>
+    <w:p>
+      <w:pPr>
+        <w:rPr>
+          <w:rFonts w:ascii="BlackChancery" w:hAnsi="BlackChancery"/>
+          <w:sz w:val="32"/>
+          <w:szCs w:val="32"/>
+        </w:rPr>
+      </w:pPr>
+      <w:r>
+        <w:rPr>
+          <w:rFonts w:ascii="BlackChancery" w:hAnsi="BlackChancery"/>
+          <w:sz w:val="32"/>
+          <w:szCs w:val="32"/>
+        </w:rPr>
+        <w:t xml:space="preserve">Players will meet a fun, dreary crew as they venture </w:t>
+      </w:r>
+    </w:p>
+    <w:p>
+      <w:pPr>
+        <w:rPr>
+          <w:rFonts w:ascii="BlackChancery" w:hAnsi="BlackChancery"/>
+          <w:sz w:val="32"/>
+          <w:szCs w:val="32"/>
+        </w:rPr>
+      </w:pPr>
+      <w:r>
+        <w:rPr>
+          <w:rFonts w:ascii="BlackChancery" w:hAnsi="BlackChancery"/>
+          <w:sz w:val="32"/>
+          <w:szCs w:val="32"/>
+        </w:rPr>
+        <w:t xml:space="preserve">through cursed Bunnyville. </w:t>
+      </w:r>
+    </w:p>
+    <w:p>
+      <w:pPr>
+        <w:rPr>
+          <w:rFonts w:ascii="BlackChancery" w:hAnsi="BlackChancery"/>
+          <w:b/>
+          <w:sz w:val="32"/>
+          <w:szCs w:val="32"/>
+        </w:rPr>
       </w:pPr>
       <w:r>
         <w:rPr>
           <w:noProof/>
         </w:rPr>
-        <w:lastRenderedPageBreak/>
         <w:drawing>
-          <wp:anchor distT="114300" distB="114300" distL="114300" distR="114300" simplePos="0" relativeHeight="251660288" behindDoc="1" locked="0" layoutInCell="1" hidden="0" allowOverlap="1" wp14:anchorId="4553211A" wp14:editId="4EF34B4D">
+          <wp:anchor distT="114300" distB="114300" distL="114300" distR="114300" simplePos="0" relativeHeight="251660288" behindDoc="1" locked="0" layoutInCell="1" hidden="0" allowOverlap="1" wp14:anchorId="4553211A" wp14:editId="52786ECF">
             <wp:simplePos x="0" y="0"/>
-            <wp:positionH relativeFrom="page">
-              <wp:posOffset>4945380</wp:posOffset>
+            <wp:positionH relativeFrom="margin">
+              <wp:posOffset>4902200</wp:posOffset>
             </wp:positionH>
             <wp:positionV relativeFrom="page">
-              <wp:posOffset>982980</wp:posOffset>
+              <wp:posOffset>1327150</wp:posOffset>
             </wp:positionV>
-            <wp:extent cx="995363" cy="1374548"/>
+            <wp:extent cx="1276350" cy="1532890"/>
             <wp:effectExtent l="0" t="0" r="0" b="0"/>
-            <wp:wrapTight wrapText="bothSides">
-              <wp:wrapPolygon edited="0">
-                <wp:start x="4962" y="0"/>
-                <wp:lineTo x="3722" y="4791"/>
-                <wp:lineTo x="3722" y="17368"/>
-                <wp:lineTo x="4549" y="19763"/>
-                <wp:lineTo x="4962" y="20362"/>
-                <wp:lineTo x="16955" y="20362"/>
-                <wp:lineTo x="18195" y="14972"/>
-                <wp:lineTo x="17368" y="1797"/>
-                <wp:lineTo x="16541" y="0"/>
-                <wp:lineTo x="4962" y="0"/>
-              </wp:wrapPolygon>
-            </wp:wrapTight>
+            <wp:wrapNone/>
             <wp:docPr id="6" name="image2.png"/>
             <wp:cNvGraphicFramePr/>
             <a:graphic xmlns:a="http://schemas.openxmlformats.org/drawingml/2006/main">
@@ -425,7 +517,7 @@
                     <pic:cNvPicPr preferRelativeResize="0"/>
                   </pic:nvPicPr>
                   <pic:blipFill>
-                    <a:blip r:embed="rId10"/>
+                    <a:blip r:embed="rId7"/>
                     <a:srcRect/>
                     <a:stretch>
                       <a:fillRect/>
@@ -434,7 +526,7 @@
                   <pic:spPr>
                     <a:xfrm>
                       <a:off x="0" y="0"/>
-                      <a:ext cx="995363" cy="1374548"/>
+                      <a:ext cx="1276350" cy="1532890"/>
                     </a:xfrm>
                     <a:prstGeom prst="rect">
                       <a:avLst/>
@@ -444,152 +536,185 @@
                 </pic:pic>
               </a:graphicData>
             </a:graphic>
+            <wp14:sizeRelH relativeFrom="margin">
+              <wp14:pctWidth>0</wp14:pctWidth>
+            </wp14:sizeRelH>
+            <wp14:sizeRelV relativeFrom="margin">
+              <wp14:pctHeight>0</wp14:pctHeight>
+            </wp14:sizeRelV>
           </wp:anchor>
         </w:drawing>
       </w:r>
-      <w:r>
-        <w:t>CHARACTER</w:t>
-      </w:r>
-    </w:p>
-    <w:p>
-      <w:pPr>
-        <w:rPr>
-          <w:sz w:val="24"/>
-          <w:szCs w:val="24"/>
-        </w:rPr>
-      </w:pPr>
-      <w:r>
-        <w:rPr>
-          <w:sz w:val="24"/>
-          <w:szCs w:val="24"/>
-        </w:rPr>
-        <w:t xml:space="preserve">Players will meet a fun, dreary crew as they venture </w:t>
-      </w:r>
-    </w:p>
-    <w:p>
-      <w:pPr>
-        <w:rPr>
-          <w:sz w:val="24"/>
-          <w:szCs w:val="24"/>
-        </w:rPr>
-      </w:pPr>
-      <w:r>
-        <w:rPr>
-          <w:sz w:val="24"/>
-          <w:szCs w:val="24"/>
-        </w:rPr>
-        <w:t xml:space="preserve">through cursed Bunnyville. </w:t>
-      </w:r>
-    </w:p>
-    <w:p>
-      <w:pPr>
-        <w:rPr>
+    </w:p>
+    <w:p>
+      <w:pPr>
+        <w:rPr>
+          <w:rFonts w:ascii="BlackChancery" w:hAnsi="BlackChancery"/>
+          <w:bCs/>
+          <w:sz w:val="32"/>
+          <w:szCs w:val="32"/>
+        </w:rPr>
+      </w:pPr>
+      <w:r>
+        <w:rPr>
+          <w:rFonts w:ascii="BlackChancery" w:hAnsi="BlackChancery"/>
           <w:b/>
-          <w:sz w:val="24"/>
-          <w:szCs w:val="24"/>
-        </w:rPr>
-      </w:pPr>
-    </w:p>
-    <w:p>
-      <w:pPr>
-        <w:rPr>
-          <w:bCs/>
-          <w:sz w:val="24"/>
-          <w:szCs w:val="24"/>
-        </w:rPr>
-      </w:pPr>
-      <w:r>
-        <w:rPr>
+          <w:sz w:val="32"/>
+          <w:szCs w:val="32"/>
+        </w:rPr>
+        <w:t>The Vagabond</w:t>
+      </w:r>
+      <w:r>
+        <w:rPr>
+          <w:rFonts w:ascii="BlackChancery" w:hAnsi="BlackChancery"/>
           <w:b/>
-          <w:sz w:val="24"/>
-          <w:szCs w:val="24"/>
-        </w:rPr>
-        <w:t>The Vagabond</w:t>
-      </w:r>
-      <w:r>
-        <w:rPr>
+          <w:sz w:val="32"/>
+          <w:szCs w:val="32"/>
+        </w:rPr>
+        <w:t xml:space="preserve"> </w:t>
+      </w:r>
+      <w:r>
+        <w:rPr>
+          <w:rFonts w:ascii="BlackChancery" w:hAnsi="BlackChancery"/>
+          <w:bCs/>
+          <w:sz w:val="32"/>
+          <w:szCs w:val="32"/>
+        </w:rPr>
+        <w:t xml:space="preserve">- our silent </w:t>
+      </w:r>
+      <w:r>
+        <w:rPr>
+          <w:rFonts w:ascii="BlackChancery" w:hAnsi="BlackChancery"/>
+          <w:bCs/>
+          <w:sz w:val="32"/>
+          <w:szCs w:val="32"/>
+        </w:rPr>
+        <w:t>protagonist</w:t>
+      </w:r>
+      <w:r>
+        <w:rPr>
+          <w:rFonts w:ascii="BlackChancery" w:hAnsi="BlackChancery"/>
+          <w:bCs/>
+          <w:sz w:val="32"/>
+          <w:szCs w:val="32"/>
+        </w:rPr>
+        <w:t xml:space="preserve"> who is searching </w:t>
+      </w:r>
+    </w:p>
+    <w:p>
+      <w:pPr>
+        <w:rPr>
+          <w:rFonts w:ascii="BlackChancery" w:hAnsi="BlackChancery"/>
+          <w:bCs/>
+          <w:sz w:val="32"/>
+          <w:szCs w:val="32"/>
+        </w:rPr>
+      </w:pPr>
+      <w:r>
+        <w:rPr>
+          <w:rFonts w:ascii="BlackChancery" w:hAnsi="BlackChancery"/>
+          <w:bCs/>
+          <w:sz w:val="32"/>
+          <w:szCs w:val="32"/>
+        </w:rPr>
+        <w:t>f</w:t>
+      </w:r>
+      <w:r>
+        <w:rPr>
+          <w:rFonts w:ascii="BlackChancery" w:hAnsi="BlackChancery"/>
+          <w:bCs/>
+          <w:sz w:val="32"/>
+          <w:szCs w:val="32"/>
+        </w:rPr>
+        <w:t xml:space="preserve">or the root of the curse affecting Bunnyville. </w:t>
+      </w:r>
+    </w:p>
+    <w:p>
+      <w:pPr>
+        <w:rPr>
+          <w:rFonts w:ascii="BlackChancery" w:hAnsi="BlackChancery"/>
+          <w:bCs/>
+          <w:sz w:val="32"/>
+          <w:szCs w:val="32"/>
+        </w:rPr>
+      </w:pPr>
+      <w:r>
+        <w:rPr>
+          <w:rFonts w:ascii="BlackChancery" w:hAnsi="BlackChancery"/>
+          <w:bCs/>
+          <w:sz w:val="32"/>
+          <w:szCs w:val="32"/>
+        </w:rPr>
+        <w:t>While adorable at first glance, the Vagabond will</w:t>
+      </w:r>
+    </w:p>
+    <w:p>
+      <w:pPr>
+        <w:rPr>
+          <w:rFonts w:ascii="BlackChancery" w:hAnsi="BlackChancery"/>
+          <w:bCs/>
+          <w:sz w:val="32"/>
+          <w:szCs w:val="32"/>
+        </w:rPr>
+      </w:pPr>
+      <w:r>
+        <w:rPr>
+          <w:rFonts w:ascii="BlackChancery" w:hAnsi="BlackChancery"/>
+          <w:bCs/>
+          <w:sz w:val="32"/>
+          <w:szCs w:val="32"/>
+        </w:rPr>
+        <w:t>d</w:t>
+      </w:r>
+      <w:r>
+        <w:rPr>
+          <w:rFonts w:ascii="BlackChancery" w:hAnsi="BlackChancery"/>
+          <w:bCs/>
+          <w:sz w:val="32"/>
+          <w:szCs w:val="32"/>
+        </w:rPr>
+        <w:t>o anything and everything to achieve their goal.</w:t>
+      </w:r>
+    </w:p>
+    <w:p>
+      <w:pPr>
+        <w:rPr>
+          <w:rFonts w:ascii="BlackChancery" w:hAnsi="BlackChancery"/>
           <w:b/>
-          <w:sz w:val="24"/>
-          <w:szCs w:val="24"/>
-        </w:rPr>
-        <w:t xml:space="preserve"> </w:t>
-      </w:r>
-      <w:r>
-        <w:rPr>
-          <w:bCs/>
-          <w:sz w:val="24"/>
-          <w:szCs w:val="24"/>
-        </w:rPr>
-        <w:t xml:space="preserve">- our silent </w:t>
-      </w:r>
-      <w:r>
-        <w:rPr>
-          <w:bCs/>
-          <w:sz w:val="24"/>
-          <w:szCs w:val="24"/>
-        </w:rPr>
-        <w:t>protagonist</w:t>
-      </w:r>
-      <w:r>
-        <w:rPr>
-          <w:bCs/>
-          <w:sz w:val="24"/>
-          <w:szCs w:val="24"/>
-        </w:rPr>
-        <w:t xml:space="preserve"> who is searching </w:t>
-      </w:r>
-    </w:p>
-    <w:p>
-      <w:pPr>
-        <w:rPr>
-          <w:bCs/>
-          <w:sz w:val="24"/>
-          <w:szCs w:val="24"/>
-        </w:rPr>
-      </w:pPr>
-      <w:r>
-        <w:rPr>
+          <w:sz w:val="32"/>
+          <w:szCs w:val="32"/>
+        </w:rPr>
+      </w:pPr>
+    </w:p>
+    <w:p>
+      <w:pPr>
+        <w:rPr>
+          <w:rFonts w:ascii="BlackChancery" w:hAnsi="BlackChancery"/>
+          <w:bCs/>
+          <w:sz w:val="32"/>
+          <w:szCs w:val="32"/>
+        </w:rPr>
+      </w:pPr>
+      <w:r>
+        <w:rPr>
+          <w:rFonts w:ascii="BlackChancery" w:hAnsi="BlackChancery"/>
           <w:bCs/>
           <w:noProof/>
-          <w:sz w:val="24"/>
-          <w:szCs w:val="24"/>
+          <w:sz w:val="32"/>
+          <w:szCs w:val="32"/>
         </w:rPr>
         <w:drawing>
-          <wp:anchor distT="114300" distB="114300" distL="114300" distR="114300" simplePos="0" relativeHeight="251661312" behindDoc="1" locked="0" layoutInCell="1" hidden="0" allowOverlap="1" wp14:anchorId="58BA6335" wp14:editId="001B3F22">
+          <wp:anchor distT="114300" distB="114300" distL="114300" distR="114300" simplePos="0" relativeHeight="251661312" behindDoc="1" locked="0" layoutInCell="1" hidden="0" allowOverlap="1" wp14:anchorId="58BA6335" wp14:editId="10E7CF96">
             <wp:simplePos x="0" y="0"/>
             <wp:positionH relativeFrom="page">
-              <wp:posOffset>6111240</wp:posOffset>
+              <wp:posOffset>5988050</wp:posOffset>
             </wp:positionH>
             <wp:positionV relativeFrom="page">
-              <wp:posOffset>2171700</wp:posOffset>
+              <wp:posOffset>2965450</wp:posOffset>
             </wp:positionV>
             <wp:extent cx="1184284" cy="1576378"/>
             <wp:effectExtent l="0" t="0" r="0" b="5080"/>
-            <wp:wrapTight wrapText="bothSides">
-              <wp:wrapPolygon edited="0">
-                <wp:start x="4169" y="0"/>
-                <wp:lineTo x="1390" y="1828"/>
-                <wp:lineTo x="1390" y="3655"/>
-                <wp:lineTo x="5559" y="4438"/>
-                <wp:lineTo x="4169" y="5744"/>
-                <wp:lineTo x="1390" y="8616"/>
-                <wp:lineTo x="1390" y="8877"/>
-                <wp:lineTo x="4517" y="12793"/>
-                <wp:lineTo x="2085" y="15665"/>
-                <wp:lineTo x="1737" y="18276"/>
-                <wp:lineTo x="13898" y="21147"/>
-                <wp:lineTo x="19110" y="21409"/>
-                <wp:lineTo x="20847" y="21409"/>
-                <wp:lineTo x="21195" y="21147"/>
-                <wp:lineTo x="19457" y="16970"/>
-                <wp:lineTo x="14593" y="8616"/>
-                <wp:lineTo x="14940" y="6005"/>
-                <wp:lineTo x="14593" y="1828"/>
-                <wp:lineTo x="12508" y="522"/>
-                <wp:lineTo x="6949" y="0"/>
-                <wp:lineTo x="4169" y="0"/>
-              </wp:wrapPolygon>
-            </wp:wrapTight>
+            <wp:wrapNone/>
             <wp:docPr id="3" name="image5.png"/>
             <wp:cNvGraphicFramePr/>
             <a:graphic xmlns:a="http://schemas.openxmlformats.org/drawingml/2006/main">
@@ -600,7 +725,7 @@
                     <pic:cNvPicPr preferRelativeResize="0"/>
                   </pic:nvPicPr>
                   <pic:blipFill>
-                    <a:blip r:embed="rId11"/>
+                    <a:blip r:embed="rId8"/>
                     <a:srcRect/>
                     <a:stretch>
                       <a:fillRect/>
@@ -624,229 +749,192 @@
       </w:r>
       <w:r>
         <w:rPr>
-          <w:bCs/>
-          <w:sz w:val="24"/>
-          <w:szCs w:val="24"/>
-        </w:rPr>
-        <w:t>f</w:t>
-      </w:r>
-      <w:r>
-        <w:rPr>
-          <w:bCs/>
-          <w:sz w:val="24"/>
-          <w:szCs w:val="24"/>
-        </w:rPr>
-        <w:t xml:space="preserve">or the root of the curse affecting Bunnyville. </w:t>
-      </w:r>
-    </w:p>
-    <w:p>
-      <w:pPr>
-        <w:rPr>
-          <w:bCs/>
-          <w:sz w:val="24"/>
-          <w:szCs w:val="24"/>
-        </w:rPr>
-      </w:pPr>
-      <w:r>
-        <w:rPr>
-          <w:bCs/>
-          <w:sz w:val="24"/>
-          <w:szCs w:val="24"/>
-        </w:rPr>
-        <w:t>While adorable at first glance, the Vagabond will</w:t>
-      </w:r>
-    </w:p>
-    <w:p>
-      <w:pPr>
-        <w:rPr>
-          <w:bCs/>
-          <w:sz w:val="24"/>
-          <w:szCs w:val="24"/>
-        </w:rPr>
-      </w:pPr>
-      <w:r>
-        <w:rPr>
-          <w:bCs/>
-          <w:sz w:val="24"/>
-          <w:szCs w:val="24"/>
-        </w:rPr>
-        <w:t>d</w:t>
-      </w:r>
-      <w:r>
-        <w:rPr>
-          <w:bCs/>
-          <w:sz w:val="24"/>
-          <w:szCs w:val="24"/>
-        </w:rPr>
-        <w:t>o anything and everything to achieve their goal.</w:t>
-      </w:r>
-    </w:p>
-    <w:p>
-      <w:pPr>
-        <w:rPr>
+          <w:rFonts w:ascii="BlackChancery" w:hAnsi="BlackChancery"/>
           <w:b/>
-          <w:sz w:val="24"/>
-          <w:szCs w:val="24"/>
-        </w:rPr>
-      </w:pPr>
-    </w:p>
-    <w:p>
-      <w:pPr>
-        <w:rPr>
-          <w:bCs/>
-          <w:sz w:val="24"/>
-          <w:szCs w:val="24"/>
-        </w:rPr>
-      </w:pPr>
-      <w:r>
-        <w:rPr>
+          <w:sz w:val="32"/>
+          <w:szCs w:val="32"/>
+        </w:rPr>
+        <w:t>Hyacinth</w:t>
+      </w:r>
+      <w:r>
+        <w:rPr>
+          <w:rFonts w:ascii="BlackChancery" w:hAnsi="BlackChancery"/>
           <w:b/>
-          <w:sz w:val="24"/>
-          <w:szCs w:val="24"/>
-        </w:rPr>
-        <w:t>Hyacinth</w:t>
-      </w:r>
-      <w:r>
-        <w:rPr>
+          <w:sz w:val="32"/>
+          <w:szCs w:val="32"/>
+        </w:rPr>
+        <w:t xml:space="preserve"> </w:t>
+      </w:r>
+      <w:r>
+        <w:rPr>
+          <w:rFonts w:ascii="BlackChancery" w:hAnsi="BlackChancery"/>
+          <w:bCs/>
+          <w:sz w:val="32"/>
+          <w:szCs w:val="32"/>
+        </w:rPr>
+        <w:t>- the village wise bunny or the village</w:t>
+      </w:r>
+    </w:p>
+    <w:p>
+      <w:pPr>
+        <w:rPr>
+          <w:rFonts w:ascii="BlackChancery" w:hAnsi="BlackChancery"/>
+          <w:bCs/>
+          <w:sz w:val="32"/>
+          <w:szCs w:val="32"/>
+        </w:rPr>
+      </w:pPr>
+      <w:r>
+        <w:rPr>
+          <w:rFonts w:ascii="BlackChancery" w:hAnsi="BlackChancery"/>
+          <w:bCs/>
+          <w:sz w:val="32"/>
+          <w:szCs w:val="32"/>
+        </w:rPr>
+        <w:t>Sarcastic bunny as everyone says. A loose mentor figure to</w:t>
+      </w:r>
+    </w:p>
+    <w:p>
+      <w:pPr>
+        <w:rPr>
+          <w:rFonts w:ascii="BlackChancery" w:hAnsi="BlackChancery"/>
+          <w:bCs/>
+          <w:sz w:val="32"/>
+          <w:szCs w:val="32"/>
+        </w:rPr>
+      </w:pPr>
+      <w:r>
+        <w:rPr>
+          <w:rFonts w:ascii="BlackChancery" w:hAnsi="BlackChancery"/>
+          <w:bCs/>
+          <w:sz w:val="32"/>
+          <w:szCs w:val="32"/>
+        </w:rPr>
+        <w:t xml:space="preserve">The Vagabond, but by no means are the two closely </w:t>
+      </w:r>
+    </w:p>
+    <w:p>
+      <w:pPr>
+        <w:rPr>
+          <w:rFonts w:ascii="BlackChancery" w:hAnsi="BlackChancery"/>
+          <w:bCs/>
+          <w:sz w:val="32"/>
+          <w:szCs w:val="32"/>
+        </w:rPr>
+      </w:pPr>
+      <w:r>
+        <w:rPr>
+          <w:rFonts w:ascii="BlackChancery" w:hAnsi="BlackChancery"/>
+          <w:bCs/>
+          <w:sz w:val="32"/>
+          <w:szCs w:val="32"/>
+        </w:rPr>
+        <w:t>a</w:t>
+      </w:r>
+      <w:r>
+        <w:rPr>
+          <w:rFonts w:ascii="BlackChancery" w:hAnsi="BlackChancery"/>
+          <w:bCs/>
+          <w:sz w:val="32"/>
+          <w:szCs w:val="32"/>
+        </w:rPr>
+        <w:t xml:space="preserve">ttached. </w:t>
+      </w:r>
+      <w:r>
+        <w:rPr>
+          <w:rFonts w:ascii="BlackChancery" w:hAnsi="BlackChancery"/>
+          <w:bCs/>
+          <w:sz w:val="32"/>
+          <w:szCs w:val="32"/>
+        </w:rPr>
+        <w:t xml:space="preserve">Hyacinth </w:t>
+      </w:r>
+      <w:r>
+        <w:rPr>
+          <w:rFonts w:ascii="BlackChancery" w:hAnsi="BlackChancery"/>
+          <w:bCs/>
+          <w:sz w:val="32"/>
+          <w:szCs w:val="32"/>
+        </w:rPr>
+        <w:t xml:space="preserve">is a fiercely independent bunny, </w:t>
+      </w:r>
+    </w:p>
+    <w:p>
+      <w:pPr>
+        <w:rPr>
+          <w:rFonts w:ascii="BlackChancery" w:hAnsi="BlackChancery"/>
           <w:b/>
-          <w:sz w:val="24"/>
-          <w:szCs w:val="24"/>
-        </w:rPr>
-        <w:t xml:space="preserve"> </w:t>
-      </w:r>
-      <w:r>
-        <w:rPr>
-          <w:bCs/>
-          <w:sz w:val="24"/>
-          <w:szCs w:val="24"/>
-        </w:rPr>
-        <w:t>- the village wise bunny or the village</w:t>
-      </w:r>
-    </w:p>
-    <w:p>
-      <w:pPr>
-        <w:rPr>
-          <w:bCs/>
-          <w:sz w:val="24"/>
-          <w:szCs w:val="24"/>
-        </w:rPr>
-      </w:pPr>
-      <w:r>
-        <w:rPr>
-          <w:bCs/>
-          <w:sz w:val="24"/>
-          <w:szCs w:val="24"/>
-        </w:rPr>
-        <w:t>Sarcastic bunny as everyone says. A loose mentor figure to</w:t>
-      </w:r>
-    </w:p>
-    <w:p>
-      <w:pPr>
-        <w:rPr>
-          <w:bCs/>
-          <w:sz w:val="24"/>
-          <w:szCs w:val="24"/>
-        </w:rPr>
-      </w:pPr>
-      <w:r>
-        <w:rPr>
-          <w:bCs/>
-          <w:sz w:val="24"/>
-          <w:szCs w:val="24"/>
-        </w:rPr>
-        <w:t xml:space="preserve">The Vagabond, but by no means are the two closely </w:t>
-      </w:r>
-    </w:p>
-    <w:p>
-      <w:pPr>
-        <w:rPr>
-          <w:bCs/>
-          <w:sz w:val="24"/>
-          <w:szCs w:val="24"/>
-        </w:rPr>
-      </w:pPr>
-      <w:r>
-        <w:rPr>
-          <w:bCs/>
-          <w:sz w:val="24"/>
-          <w:szCs w:val="24"/>
-        </w:rPr>
-        <w:t>a</w:t>
-      </w:r>
-      <w:r>
-        <w:rPr>
-          <w:bCs/>
-          <w:sz w:val="24"/>
-          <w:szCs w:val="24"/>
-        </w:rPr>
-        <w:t xml:space="preserve">ttached. </w:t>
-      </w:r>
-      <w:r>
-        <w:rPr>
-          <w:bCs/>
-          <w:sz w:val="24"/>
-          <w:szCs w:val="24"/>
-        </w:rPr>
-        <w:t xml:space="preserve">Hyacinth </w:t>
-      </w:r>
-      <w:r>
-        <w:rPr>
-          <w:bCs/>
-          <w:sz w:val="24"/>
-          <w:szCs w:val="24"/>
-        </w:rPr>
-        <w:t xml:space="preserve">is a fiercely independent bunny, </w:t>
-      </w:r>
-    </w:p>
-    <w:p>
-      <w:pPr>
-        <w:rPr>
+          <w:sz w:val="32"/>
+          <w:szCs w:val="32"/>
+        </w:rPr>
+      </w:pPr>
+      <w:r>
+        <w:rPr>
+          <w:rFonts w:ascii="BlackChancery" w:hAnsi="BlackChancery"/>
+          <w:bCs/>
+          <w:sz w:val="32"/>
+          <w:szCs w:val="32"/>
+        </w:rPr>
+        <w:t>p</w:t>
+      </w:r>
+      <w:r>
+        <w:rPr>
+          <w:rFonts w:ascii="BlackChancery" w:hAnsi="BlackChancery"/>
+          <w:bCs/>
+          <w:sz w:val="32"/>
+          <w:szCs w:val="32"/>
+        </w:rPr>
+        <w:t>referring to do most things himself</w:t>
+      </w:r>
+      <w:r>
+        <w:rPr>
+          <w:rFonts w:ascii="BlackChancery" w:hAnsi="BlackChancery"/>
           <w:b/>
-          <w:sz w:val="24"/>
-          <w:szCs w:val="24"/>
-        </w:rPr>
-      </w:pPr>
-      <w:r>
-        <w:rPr>
+          <w:sz w:val="32"/>
+          <w:szCs w:val="32"/>
+        </w:rPr>
+        <w:t>.</w:t>
+      </w:r>
+    </w:p>
+    <w:p>
+      <w:pPr>
+        <w:rPr>
+          <w:rFonts w:ascii="BlackChancery" w:hAnsi="BlackChancery"/>
+          <w:b/>
+          <w:sz w:val="32"/>
+          <w:szCs w:val="32"/>
+        </w:rPr>
+      </w:pPr>
+    </w:p>
+    <w:p>
+      <w:pPr>
+        <w:rPr>
+          <w:rFonts w:ascii="BlackChancery" w:hAnsi="BlackChancery"/>
+          <w:bCs/>
+          <w:sz w:val="32"/>
+          <w:szCs w:val="32"/>
+        </w:rPr>
+      </w:pPr>
+      <w:r>
+        <w:rPr>
+          <w:rFonts w:ascii="BlackChancery" w:hAnsi="BlackChancery"/>
           <w:bCs/>
           <w:noProof/>
-          <w:sz w:val="24"/>
-          <w:szCs w:val="24"/>
+          <w:sz w:val="32"/>
+          <w:szCs w:val="32"/>
         </w:rPr>
         <w:drawing>
-          <wp:anchor distT="114300" distB="114300" distL="114300" distR="114300" simplePos="0" relativeHeight="251662336" behindDoc="1" locked="0" layoutInCell="1" hidden="0" allowOverlap="1" wp14:anchorId="2B6B162B" wp14:editId="5756825E">
+          <wp:anchor distT="114300" distB="114300" distL="114300" distR="114300" simplePos="0" relativeHeight="251662336" behindDoc="1" locked="0" layoutInCell="1" hidden="0" allowOverlap="1" wp14:anchorId="2B6B162B" wp14:editId="00B26836">
             <wp:simplePos x="0" y="0"/>
             <wp:positionH relativeFrom="page">
-              <wp:posOffset>4899660</wp:posOffset>
+              <wp:posOffset>5696295</wp:posOffset>
             </wp:positionH>
             <wp:positionV relativeFrom="page">
-              <wp:posOffset>3482340</wp:posOffset>
+              <wp:posOffset>5645150</wp:posOffset>
             </wp:positionV>
             <wp:extent cx="1000125" cy="1509280"/>
             <wp:effectExtent l="0" t="0" r="0" b="0"/>
-            <wp:wrapTight wrapText="bothSides">
-              <wp:wrapPolygon edited="0">
-                <wp:start x="4526" y="0"/>
-                <wp:lineTo x="3291" y="545"/>
-                <wp:lineTo x="823" y="3545"/>
-                <wp:lineTo x="823" y="4636"/>
-                <wp:lineTo x="2469" y="8727"/>
-                <wp:lineTo x="2880" y="13091"/>
-                <wp:lineTo x="1234" y="14455"/>
-                <wp:lineTo x="1234" y="17182"/>
-                <wp:lineTo x="4937" y="18000"/>
-                <wp:lineTo x="6171" y="21273"/>
-                <wp:lineTo x="9051" y="21273"/>
-                <wp:lineTo x="17691" y="21000"/>
-                <wp:lineTo x="18926" y="20182"/>
-                <wp:lineTo x="15223" y="17455"/>
-                <wp:lineTo x="20160" y="10091"/>
-                <wp:lineTo x="20160" y="1909"/>
-                <wp:lineTo x="14400" y="0"/>
-                <wp:lineTo x="6994" y="0"/>
-                <wp:lineTo x="4526" y="0"/>
-              </wp:wrapPolygon>
-            </wp:wrapTight>
+            <wp:wrapNone/>
             <wp:docPr id="1" name="image6.png"/>
             <wp:cNvGraphicFramePr/>
             <a:graphic xmlns:a="http://schemas.openxmlformats.org/drawingml/2006/main">
@@ -857,7 +945,7 @@
                     <pic:cNvPicPr preferRelativeResize="0"/>
                   </pic:nvPicPr>
                   <pic:blipFill>
-                    <a:blip r:embed="rId12"/>
+                    <a:blip r:embed="rId9"/>
                     <a:srcRect/>
                     <a:stretch>
                       <a:fillRect/>
@@ -881,265 +969,217 @@
       </w:r>
       <w:r>
         <w:rPr>
-          <w:bCs/>
-          <w:sz w:val="24"/>
-          <w:szCs w:val="24"/>
+          <w:rFonts w:ascii="BlackChancery" w:hAnsi="BlackChancery"/>
+          <w:b/>
+          <w:sz w:val="32"/>
+          <w:szCs w:val="32"/>
+        </w:rPr>
+        <w:t>Oakly</w:t>
+      </w:r>
+      <w:r>
+        <w:rPr>
+          <w:rFonts w:ascii="BlackChancery" w:hAnsi="BlackChancery"/>
+          <w:b/>
+          <w:sz w:val="32"/>
+          <w:szCs w:val="32"/>
+        </w:rPr>
+        <w:t xml:space="preserve"> </w:t>
+      </w:r>
+      <w:r>
+        <w:rPr>
+          <w:rFonts w:ascii="BlackChancery" w:hAnsi="BlackChancery"/>
+          <w:bCs/>
+          <w:sz w:val="32"/>
+          <w:szCs w:val="32"/>
+        </w:rPr>
+        <w:t xml:space="preserve">- the main builder of the town. </w:t>
+      </w:r>
+      <w:r>
+        <w:rPr>
+          <w:rFonts w:ascii="BlackChancery" w:hAnsi="BlackChancery"/>
+          <w:bCs/>
+          <w:sz w:val="32"/>
+          <w:szCs w:val="32"/>
+        </w:rPr>
+        <w:t>He</w:t>
+      </w:r>
+      <w:r>
+        <w:rPr>
+          <w:rFonts w:ascii="BlackChancery" w:hAnsi="BlackChancery"/>
+          <w:bCs/>
+          <w:sz w:val="32"/>
+          <w:szCs w:val="32"/>
+        </w:rPr>
+        <w:t xml:space="preserve"> can build </w:t>
+      </w:r>
+    </w:p>
+    <w:p>
+      <w:pPr>
+        <w:rPr>
+          <w:rFonts w:ascii="BlackChancery" w:hAnsi="BlackChancery"/>
+          <w:bCs/>
+          <w:sz w:val="32"/>
+          <w:szCs w:val="32"/>
+        </w:rPr>
+      </w:pPr>
+      <w:r>
+        <w:rPr>
+          <w:rFonts w:ascii="BlackChancery" w:hAnsi="BlackChancery"/>
+          <w:bCs/>
+          <w:sz w:val="32"/>
+          <w:szCs w:val="32"/>
+        </w:rPr>
+        <w:t>Anything and everything with the right materials</w:t>
+      </w:r>
+      <w:r>
+        <w:rPr>
+          <w:rFonts w:ascii="BlackChancery" w:hAnsi="BlackChancery"/>
+          <w:bCs/>
+          <w:sz w:val="32"/>
+          <w:szCs w:val="32"/>
+        </w:rPr>
+        <w:t>,</w:t>
+      </w:r>
+    </w:p>
+    <w:p>
+      <w:pPr>
+        <w:rPr>
+          <w:rFonts w:ascii="BlackChancery" w:hAnsi="BlackChancery"/>
+          <w:bCs/>
+          <w:sz w:val="32"/>
+          <w:szCs w:val="32"/>
+        </w:rPr>
+      </w:pPr>
+      <w:r>
+        <w:rPr>
+          <w:rFonts w:ascii="BlackChancery" w:hAnsi="BlackChancery"/>
+          <w:bCs/>
+          <w:sz w:val="32"/>
+          <w:szCs w:val="32"/>
+        </w:rPr>
+        <w:t>w</w:t>
+      </w:r>
+      <w:r>
+        <w:rPr>
+          <w:rFonts w:ascii="BlackChancery" w:hAnsi="BlackChancery"/>
+          <w:bCs/>
+          <w:sz w:val="32"/>
+          <w:szCs w:val="32"/>
+        </w:rPr>
+        <w:t xml:space="preserve">hich is where The Vagabond comes in. </w:t>
+      </w:r>
+    </w:p>
+    <w:p>
+      <w:pPr>
+        <w:rPr>
+          <w:rFonts w:ascii="BlackChancery" w:hAnsi="BlackChancery"/>
+          <w:bCs/>
+          <w:sz w:val="32"/>
+          <w:szCs w:val="32"/>
+        </w:rPr>
+      </w:pPr>
+      <w:r>
+        <w:rPr>
+          <w:rFonts w:ascii="BlackChancery" w:hAnsi="BlackChancery"/>
+          <w:bCs/>
+          <w:sz w:val="32"/>
+          <w:szCs w:val="32"/>
+        </w:rPr>
+        <w:t xml:space="preserve">Bring back materials to Oakly and </w:t>
+      </w:r>
+      <w:r>
+        <w:rPr>
+          <w:rFonts w:ascii="BlackChancery" w:hAnsi="BlackChancery"/>
+          <w:bCs/>
+          <w:sz w:val="32"/>
+          <w:szCs w:val="32"/>
+        </w:rPr>
+        <w:t>he</w:t>
+      </w:r>
+      <w:r>
+        <w:rPr>
+          <w:rFonts w:ascii="BlackChancery" w:hAnsi="BlackChancery"/>
+          <w:bCs/>
+          <w:sz w:val="32"/>
+          <w:szCs w:val="32"/>
+        </w:rPr>
+        <w:t xml:space="preserve"> will help </w:t>
+      </w:r>
+    </w:p>
+    <w:p>
+      <w:pPr>
+        <w:rPr>
+          <w:rFonts w:ascii="BlackChancery" w:hAnsi="BlackChancery"/>
+          <w:bCs/>
+          <w:sz w:val="32"/>
+          <w:szCs w:val="32"/>
+        </w:rPr>
+      </w:pPr>
+      <w:r>
+        <w:rPr>
+          <w:rFonts w:ascii="BlackChancery" w:hAnsi="BlackChancery"/>
+          <w:bCs/>
+          <w:sz w:val="32"/>
+          <w:szCs w:val="32"/>
         </w:rPr>
         <w:t>p</w:t>
       </w:r>
       <w:r>
         <w:rPr>
-          <w:bCs/>
-          <w:sz w:val="24"/>
-          <w:szCs w:val="24"/>
-        </w:rPr>
-        <w:t>referring to do most things himself</w:t>
-      </w:r>
-      <w:r>
-        <w:rPr>
+          <w:rFonts w:ascii="BlackChancery" w:hAnsi="BlackChancery"/>
+          <w:bCs/>
+          <w:sz w:val="32"/>
+          <w:szCs w:val="32"/>
+        </w:rPr>
+        <w:t>rogress</w:t>
+      </w:r>
+      <w:r>
+        <w:rPr>
+          <w:rFonts w:ascii="BlackChancery" w:hAnsi="BlackChancery"/>
+          <w:bCs/>
+          <w:sz w:val="32"/>
+          <w:szCs w:val="32"/>
+        </w:rPr>
+        <w:t xml:space="preserve"> t</w:t>
+      </w:r>
+      <w:r>
+        <w:rPr>
+          <w:rFonts w:ascii="BlackChancery" w:hAnsi="BlackChancery"/>
+          <w:bCs/>
+          <w:sz w:val="32"/>
+          <w:szCs w:val="32"/>
+        </w:rPr>
+        <w:t xml:space="preserve">he storyline of the game. </w:t>
+      </w:r>
+    </w:p>
+    <w:p>
+      <w:pPr>
+        <w:rPr>
+          <w:rFonts w:ascii="BlackChancery" w:hAnsi="BlackChancery"/>
           <w:b/>
-          <w:sz w:val="24"/>
-          <w:szCs w:val="24"/>
-        </w:rPr>
-        <w:t>.</w:t>
-      </w:r>
-    </w:p>
-    <w:p>
-      <w:pPr>
-        <w:rPr>
-          <w:b/>
-          <w:sz w:val="24"/>
-          <w:szCs w:val="24"/>
-        </w:rPr>
-      </w:pPr>
-    </w:p>
-    <w:p>
-      <w:pPr>
-        <w:rPr>
-          <w:bCs/>
-          <w:sz w:val="24"/>
-          <w:szCs w:val="24"/>
-        </w:rPr>
-      </w:pPr>
-      <w:r>
-        <w:rPr>
-          <w:b/>
-          <w:sz w:val="24"/>
-          <w:szCs w:val="24"/>
-        </w:rPr>
-        <w:t>Oakly</w:t>
-      </w:r>
-      <w:r>
-        <w:rPr>
-          <w:b/>
-          <w:sz w:val="24"/>
-          <w:szCs w:val="24"/>
-        </w:rPr>
-        <w:t xml:space="preserve"> </w:t>
-      </w:r>
-      <w:r>
-        <w:rPr>
-          <w:bCs/>
-          <w:sz w:val="24"/>
-          <w:szCs w:val="24"/>
-        </w:rPr>
-        <w:t xml:space="preserve">- the main builder of the town. </w:t>
-      </w:r>
-      <w:r>
-        <w:rPr>
-          <w:bCs/>
-          <w:sz w:val="24"/>
-          <w:szCs w:val="24"/>
-        </w:rPr>
-        <w:t>He</w:t>
-      </w:r>
-      <w:r>
-        <w:rPr>
-          <w:bCs/>
-          <w:sz w:val="24"/>
-          <w:szCs w:val="24"/>
-        </w:rPr>
-        <w:t xml:space="preserve"> can build </w:t>
-      </w:r>
-    </w:p>
-    <w:p>
-      <w:pPr>
-        <w:rPr>
-          <w:bCs/>
-          <w:sz w:val="24"/>
-          <w:szCs w:val="24"/>
-        </w:rPr>
-      </w:pPr>
-      <w:r>
-        <w:rPr>
-          <w:bCs/>
-          <w:sz w:val="24"/>
-          <w:szCs w:val="24"/>
-        </w:rPr>
-        <w:t>Anything and everything with the right materials</w:t>
-      </w:r>
-      <w:r>
-        <w:rPr>
-          <w:bCs/>
-          <w:sz w:val="24"/>
-          <w:szCs w:val="24"/>
-        </w:rPr>
-        <w:t>,</w:t>
-      </w:r>
-    </w:p>
-    <w:p>
-      <w:pPr>
-        <w:rPr>
-          <w:bCs/>
-          <w:sz w:val="24"/>
-          <w:szCs w:val="24"/>
-        </w:rPr>
-      </w:pPr>
-      <w:r>
-        <w:rPr>
-          <w:bCs/>
-          <w:sz w:val="24"/>
-          <w:szCs w:val="24"/>
-        </w:rPr>
-        <w:t>w</w:t>
-      </w:r>
-      <w:r>
-        <w:rPr>
-          <w:bCs/>
-          <w:sz w:val="24"/>
-          <w:szCs w:val="24"/>
-        </w:rPr>
-        <w:t xml:space="preserve">hich is where The Vagabond comes in. </w:t>
-      </w:r>
-    </w:p>
-    <w:p>
-      <w:pPr>
-        <w:rPr>
-          <w:bCs/>
-          <w:sz w:val="24"/>
-          <w:szCs w:val="24"/>
-        </w:rPr>
-      </w:pPr>
-      <w:r>
-        <w:rPr>
-          <w:bCs/>
-          <w:sz w:val="24"/>
-          <w:szCs w:val="24"/>
-        </w:rPr>
-        <w:t xml:space="preserve">Bring back materials to Oakly and </w:t>
-      </w:r>
-      <w:r>
-        <w:rPr>
-          <w:bCs/>
-          <w:sz w:val="24"/>
-          <w:szCs w:val="24"/>
-        </w:rPr>
-        <w:t>he</w:t>
-      </w:r>
-      <w:r>
-        <w:rPr>
-          <w:bCs/>
-          <w:sz w:val="24"/>
-          <w:szCs w:val="24"/>
-        </w:rPr>
-        <w:t xml:space="preserve"> will help </w:t>
-      </w:r>
-    </w:p>
-    <w:p>
-      <w:pPr>
-        <w:rPr>
-          <w:bCs/>
-          <w:sz w:val="24"/>
-          <w:szCs w:val="24"/>
-        </w:rPr>
-      </w:pPr>
-      <w:r>
-        <w:rPr>
-          <w:bCs/>
-          <w:sz w:val="24"/>
-          <w:szCs w:val="24"/>
-        </w:rPr>
-        <w:t>p</w:t>
-      </w:r>
-      <w:r>
-        <w:rPr>
-          <w:bCs/>
-          <w:sz w:val="24"/>
-          <w:szCs w:val="24"/>
-        </w:rPr>
-        <w:t>rogress</w:t>
-      </w:r>
-      <w:r>
-        <w:rPr>
-          <w:bCs/>
-          <w:sz w:val="24"/>
-          <w:szCs w:val="24"/>
-        </w:rPr>
-        <w:t xml:space="preserve"> t</w:t>
-      </w:r>
-      <w:r>
-        <w:rPr>
-          <w:bCs/>
-          <w:sz w:val="24"/>
-          <w:szCs w:val="24"/>
-        </w:rPr>
-        <w:t xml:space="preserve">he storyline of the game. </w:t>
-      </w:r>
-    </w:p>
-    <w:p>
-      <w:pPr>
-        <w:rPr>
-          <w:b/>
-          <w:sz w:val="24"/>
-          <w:szCs w:val="24"/>
-        </w:rPr>
-      </w:pPr>
-    </w:p>
-    <w:p>
-      <w:pPr>
-        <w:rPr>
-          <w:b/>
-          <w:sz w:val="24"/>
-          <w:szCs w:val="24"/>
-        </w:rPr>
-      </w:pPr>
-      <w:r>
-        <w:rPr>
+          <w:sz w:val="32"/>
+          <w:szCs w:val="32"/>
+        </w:rPr>
+      </w:pPr>
+      <w:r>
+        <w:rPr>
+          <w:rFonts w:ascii="BlackChancery" w:hAnsi="BlackChancery"/>
           <w:noProof/>
-          <w:sz w:val="24"/>
-          <w:szCs w:val="24"/>
+          <w:sz w:val="32"/>
+          <w:szCs w:val="32"/>
         </w:rPr>
         <w:drawing>
-          <wp:anchor distT="114300" distB="114300" distL="114300" distR="114300" simplePos="0" relativeHeight="251663360" behindDoc="1" locked="0" layoutInCell="1" hidden="0" allowOverlap="1" wp14:anchorId="59D247E0" wp14:editId="2129D07B">
+          <wp:anchor distT="114300" distB="114300" distL="114300" distR="114300" simplePos="0" relativeHeight="251663360" behindDoc="1" locked="0" layoutInCell="1" hidden="0" allowOverlap="1" wp14:anchorId="59D247E0" wp14:editId="1AA45582">
             <wp:simplePos x="0" y="0"/>
             <wp:positionH relativeFrom="page">
-              <wp:posOffset>5966460</wp:posOffset>
+              <wp:posOffset>5613400</wp:posOffset>
             </wp:positionH>
             <wp:positionV relativeFrom="page">
-              <wp:posOffset>5090160</wp:posOffset>
+              <wp:posOffset>7353300</wp:posOffset>
             </wp:positionV>
             <wp:extent cx="1082675" cy="1676400"/>
             <wp:effectExtent l="0" t="0" r="3175" b="0"/>
-            <wp:wrapTight wrapText="bothSides">
-              <wp:wrapPolygon edited="0">
-                <wp:start x="8741" y="0"/>
-                <wp:lineTo x="1140" y="4173"/>
-                <wp:lineTo x="1140" y="12518"/>
-                <wp:lineTo x="5321" y="16200"/>
-                <wp:lineTo x="4181" y="20864"/>
-                <wp:lineTo x="6841" y="21109"/>
-                <wp:lineTo x="12162" y="21355"/>
-                <wp:lineTo x="16723" y="21355"/>
-                <wp:lineTo x="21283" y="15709"/>
-                <wp:lineTo x="17483" y="12273"/>
-                <wp:lineTo x="15962" y="8836"/>
-                <wp:lineTo x="11782" y="4418"/>
-                <wp:lineTo x="13682" y="4418"/>
-                <wp:lineTo x="17103" y="1473"/>
-                <wp:lineTo x="16723" y="0"/>
-                <wp:lineTo x="8741" y="0"/>
-              </wp:wrapPolygon>
-            </wp:wrapTight>
+            <wp:wrapNone/>
             <wp:docPr id="2" name="image3.png"/>
             <wp:cNvGraphicFramePr/>
             <a:graphic xmlns:a="http://schemas.openxmlformats.org/drawingml/2006/main">
@@ -1150,7 +1190,7 @@
                     <pic:cNvPicPr preferRelativeResize="0"/>
                   </pic:nvPicPr>
                   <pic:blipFill>
-                    <a:blip r:embed="rId13"/>
+                    <a:blip r:embed="rId10"/>
                     <a:srcRect/>
                     <a:stretch>
                       <a:fillRect/>
@@ -1176,48 +1216,54 @@
     <w:p>
       <w:pPr>
         <w:rPr>
-          <w:bCs/>
-          <w:sz w:val="24"/>
-          <w:szCs w:val="24"/>
-        </w:rPr>
-      </w:pPr>
-      <w:r>
-        <w:rPr>
+          <w:rFonts w:ascii="BlackChancery" w:hAnsi="BlackChancery"/>
+          <w:bCs/>
+          <w:sz w:val="32"/>
+          <w:szCs w:val="32"/>
+        </w:rPr>
+      </w:pPr>
+      <w:r>
+        <w:rPr>
+          <w:rFonts w:ascii="BlackChancery" w:hAnsi="BlackChancery"/>
           <w:b/>
-          <w:sz w:val="24"/>
-          <w:szCs w:val="24"/>
+          <w:sz w:val="32"/>
+          <w:szCs w:val="32"/>
         </w:rPr>
         <w:t>Dewdrop</w:t>
       </w:r>
       <w:r>
         <w:rPr>
+          <w:rFonts w:ascii="BlackChancery" w:hAnsi="BlackChancery"/>
           <w:b/>
-          <w:sz w:val="24"/>
-          <w:szCs w:val="24"/>
+          <w:sz w:val="32"/>
+          <w:szCs w:val="32"/>
         </w:rPr>
         <w:t xml:space="preserve"> </w:t>
       </w:r>
       <w:r>
         <w:rPr>
-          <w:bCs/>
-          <w:sz w:val="24"/>
-          <w:szCs w:val="24"/>
+          <w:rFonts w:ascii="BlackChancery" w:hAnsi="BlackChancery"/>
+          <w:bCs/>
+          <w:sz w:val="32"/>
+          <w:szCs w:val="32"/>
         </w:rPr>
         <w:t xml:space="preserve">– a wonderful </w:t>
       </w:r>
       <w:r>
         <w:rPr>
-          <w:bCs/>
-          <w:sz w:val="24"/>
-          <w:szCs w:val="24"/>
+          <w:rFonts w:ascii="BlackChancery" w:hAnsi="BlackChancery"/>
+          <w:bCs/>
+          <w:sz w:val="32"/>
+          <w:szCs w:val="32"/>
         </w:rPr>
         <w:t>engineer</w:t>
       </w:r>
       <w:r>
         <w:rPr>
-          <w:bCs/>
-          <w:sz w:val="24"/>
-          <w:szCs w:val="24"/>
+          <w:rFonts w:ascii="BlackChancery" w:hAnsi="BlackChancery"/>
+          <w:bCs/>
+          <w:sz w:val="32"/>
+          <w:szCs w:val="32"/>
         </w:rPr>
         <w:t xml:space="preserve"> bunny that assists the </w:t>
       </w:r>
@@ -1225,32 +1271,36 @@
     <w:p>
       <w:pPr>
         <w:rPr>
-          <w:bCs/>
-          <w:sz w:val="24"/>
-          <w:szCs w:val="24"/>
-        </w:rPr>
-      </w:pPr>
-      <w:r>
-        <w:rPr>
-          <w:bCs/>
-          <w:sz w:val="24"/>
-          <w:szCs w:val="24"/>
+          <w:rFonts w:ascii="BlackChancery" w:hAnsi="BlackChancery"/>
+          <w:bCs/>
+          <w:sz w:val="32"/>
+          <w:szCs w:val="32"/>
+        </w:rPr>
+      </w:pPr>
+      <w:r>
+        <w:rPr>
+          <w:rFonts w:ascii="BlackChancery" w:hAnsi="BlackChancery"/>
+          <w:bCs/>
+          <w:sz w:val="32"/>
+          <w:szCs w:val="32"/>
         </w:rPr>
         <w:t>V</w:t>
       </w:r>
       <w:r>
         <w:rPr>
-          <w:bCs/>
-          <w:sz w:val="24"/>
-          <w:szCs w:val="24"/>
+          <w:rFonts w:ascii="BlackChancery" w:hAnsi="BlackChancery"/>
+          <w:bCs/>
+          <w:sz w:val="32"/>
+          <w:szCs w:val="32"/>
         </w:rPr>
         <w:t>agabond</w:t>
       </w:r>
       <w:r>
         <w:rPr>
-          <w:bCs/>
-          <w:sz w:val="24"/>
-          <w:szCs w:val="24"/>
+          <w:rFonts w:ascii="BlackChancery" w:hAnsi="BlackChancery"/>
+          <w:bCs/>
+          <w:sz w:val="32"/>
+          <w:szCs w:val="32"/>
         </w:rPr>
         <w:t xml:space="preserve"> in upgrading some of their equipment. </w:t>
       </w:r>
@@ -1258,64 +1308,72 @@
     <w:p>
       <w:pPr>
         <w:rPr>
-          <w:bCs/>
-          <w:sz w:val="24"/>
-          <w:szCs w:val="24"/>
-        </w:rPr>
-      </w:pPr>
-      <w:r>
-        <w:rPr>
-          <w:bCs/>
-          <w:sz w:val="24"/>
-          <w:szCs w:val="24"/>
+          <w:rFonts w:ascii="BlackChancery" w:hAnsi="BlackChancery"/>
+          <w:bCs/>
+          <w:sz w:val="32"/>
+          <w:szCs w:val="32"/>
+        </w:rPr>
+      </w:pPr>
+      <w:r>
+        <w:rPr>
+          <w:rFonts w:ascii="BlackChancery" w:hAnsi="BlackChancery"/>
+          <w:bCs/>
+          <w:sz w:val="32"/>
+          <w:szCs w:val="32"/>
         </w:rPr>
         <w:t xml:space="preserve">Preferring the comfort of </w:t>
       </w:r>
       <w:r>
         <w:rPr>
-          <w:bCs/>
-          <w:sz w:val="24"/>
-          <w:szCs w:val="24"/>
+          <w:rFonts w:ascii="BlackChancery" w:hAnsi="BlackChancery"/>
+          <w:bCs/>
+          <w:sz w:val="32"/>
+          <w:szCs w:val="32"/>
         </w:rPr>
         <w:t>his</w:t>
       </w:r>
       <w:r>
         <w:rPr>
-          <w:bCs/>
-          <w:sz w:val="24"/>
-          <w:szCs w:val="24"/>
+          <w:rFonts w:ascii="BlackChancery" w:hAnsi="BlackChancery"/>
+          <w:bCs/>
+          <w:sz w:val="32"/>
+          <w:szCs w:val="32"/>
         </w:rPr>
         <w:t xml:space="preserve"> workshop, </w:t>
       </w:r>
       <w:r>
         <w:rPr>
-          <w:bCs/>
-          <w:sz w:val="24"/>
-          <w:szCs w:val="24"/>
+          <w:rFonts w:ascii="BlackChancery" w:hAnsi="BlackChancery"/>
+          <w:bCs/>
+          <w:sz w:val="32"/>
+          <w:szCs w:val="32"/>
         </w:rPr>
         <w:t>he</w:t>
       </w:r>
       <w:r>
         <w:rPr>
-          <w:bCs/>
-          <w:sz w:val="24"/>
-          <w:szCs w:val="24"/>
+          <w:rFonts w:ascii="BlackChancery" w:hAnsi="BlackChancery"/>
+          <w:bCs/>
+          <w:sz w:val="32"/>
+          <w:szCs w:val="32"/>
         </w:rPr>
         <w:t xml:space="preserve"> say</w:t>
       </w:r>
       <w:r>
         <w:rPr>
-          <w:bCs/>
-          <w:sz w:val="24"/>
-          <w:szCs w:val="24"/>
+          <w:rFonts w:ascii="BlackChancery" w:hAnsi="BlackChancery"/>
+          <w:bCs/>
+          <w:sz w:val="32"/>
+          <w:szCs w:val="32"/>
         </w:rPr>
         <w:t>s</w:t>
       </w:r>
       <w:r>
         <w:rPr>
-          <w:bCs/>
-          <w:sz w:val="24"/>
-          <w:szCs w:val="24"/>
+          <w:rFonts w:ascii="BlackChancery" w:hAnsi="BlackChancery"/>
+          <w:bCs/>
+          <w:sz w:val="32"/>
+          <w:szCs w:val="32"/>
         </w:rPr>
         <w:t xml:space="preserve"> </w:t>
       </w:r>
@@ -1323,47 +1381,286 @@
     <w:p>
       <w:pPr>
         <w:rPr>
-          <w:bCs/>
-          <w:sz w:val="24"/>
-          <w:szCs w:val="24"/>
-        </w:rPr>
-      </w:pPr>
-      <w:r>
-        <w:rPr>
-          <w:bCs/>
-          <w:sz w:val="24"/>
-          <w:szCs w:val="24"/>
+          <w:rFonts w:ascii="BlackChancery" w:hAnsi="BlackChancery"/>
+          <w:bCs/>
+          <w:sz w:val="32"/>
+          <w:szCs w:val="32"/>
+        </w:rPr>
+      </w:pPr>
+      <w:r>
+        <w:rPr>
+          <w:rFonts w:ascii="BlackChancery" w:hAnsi="BlackChancery"/>
+          <w:bCs/>
+          <w:sz w:val="32"/>
+          <w:szCs w:val="32"/>
         </w:rPr>
         <w:t>little, but do</w:t>
       </w:r>
       <w:r>
         <w:rPr>
-          <w:bCs/>
-          <w:sz w:val="24"/>
-          <w:szCs w:val="24"/>
+          <w:rFonts w:ascii="BlackChancery" w:hAnsi="BlackChancery"/>
+          <w:bCs/>
+          <w:sz w:val="32"/>
+          <w:szCs w:val="32"/>
         </w:rPr>
         <w:t>es</w:t>
       </w:r>
       <w:r>
         <w:rPr>
-          <w:bCs/>
-          <w:sz w:val="24"/>
-          <w:szCs w:val="24"/>
+          <w:rFonts w:ascii="BlackChancery" w:hAnsi="BlackChancery"/>
+          <w:bCs/>
+          <w:sz w:val="32"/>
+          <w:szCs w:val="32"/>
         </w:rPr>
         <w:t xml:space="preserve"> a lot. An essential denizen of Bunnyville</w:t>
       </w:r>
       <w:r>
         <w:rPr>
-          <w:bCs/>
-          <w:sz w:val="24"/>
-          <w:szCs w:val="24"/>
+          <w:rFonts w:ascii="BlackChancery" w:hAnsi="BlackChancery"/>
+          <w:bCs/>
+          <w:sz w:val="32"/>
+          <w:szCs w:val="32"/>
         </w:rPr>
         <w:t>.</w:t>
       </w:r>
     </w:p>
     <w:p/>
     <w:p/>
-    <w:p>
+    <w:p/>
+    <w:p>
+      <w:pPr>
+        <w:pStyle w:val="Heading2"/>
+      </w:pPr>
+      <w:bookmarkStart w:id="2" w:name="_cswd8juex9iu" w:colFirst="0" w:colLast="0"/>
+      <w:bookmarkEnd w:id="2"/>
+      <w:r>
+        <w:t>GAMEPLAY</w:t>
+      </w:r>
+    </w:p>
+    <w:p>
+      <w:pPr>
+        <w:rPr>
+          <w:rFonts w:ascii="BlackChancery" w:hAnsi="BlackChancery"/>
+          <w:sz w:val="40"/>
+          <w:szCs w:val="40"/>
+        </w:rPr>
+      </w:pPr>
+      <w:r>
+        <w:rPr>
+          <w:rFonts w:ascii="BlackChancery" w:hAnsi="BlackChancery"/>
+          <w:sz w:val="40"/>
+          <w:szCs w:val="40"/>
+        </w:rPr>
+        <w:t xml:space="preserve">Carrot quest is a </w:t>
+      </w:r>
+      <w:r>
+        <w:rPr>
+          <w:rFonts w:ascii="BlackChancery" w:hAnsi="BlackChancery"/>
+          <w:sz w:val="40"/>
+          <w:szCs w:val="40"/>
+        </w:rPr>
+        <w:t>top-down</w:t>
+      </w:r>
+      <w:r>
+        <w:rPr>
+          <w:rFonts w:ascii="BlackChancery" w:hAnsi="BlackChancery"/>
+          <w:sz w:val="40"/>
+          <w:szCs w:val="40"/>
+        </w:rPr>
+        <w:t xml:space="preserve"> shooter, where players need to slay enemies while exploring the cursed wasteland that is Bunnyville. The </w:t>
+      </w:r>
+      <w:r>
+        <w:rPr>
+          <w:rFonts w:ascii="BlackChancery" w:hAnsi="BlackChancery"/>
+          <w:sz w:val="40"/>
+          <w:szCs w:val="40"/>
+        </w:rPr>
+        <w:t xml:space="preserve">enemies are fierce and out for blood…. And carrots. </w:t>
+      </w:r>
+      <w:r>
+        <w:rPr>
+          <w:rFonts w:ascii="BlackChancery" w:hAnsi="BlackChancery"/>
+          <w:sz w:val="40"/>
+          <w:szCs w:val="40"/>
+        </w:rPr>
+        <w:t xml:space="preserve">Dodge deadly enemy attacks while utilizing both </w:t>
+      </w:r>
+      <w:r>
+        <w:rPr>
+          <w:rFonts w:ascii="BlackChancery" w:hAnsi="BlackChancery"/>
+          <w:sz w:val="40"/>
+          <w:szCs w:val="40"/>
+        </w:rPr>
+        <w:t xml:space="preserve">slingshot </w:t>
+      </w:r>
+      <w:r>
+        <w:rPr>
+          <w:rFonts w:ascii="BlackChancery" w:hAnsi="BlackChancery"/>
+          <w:sz w:val="40"/>
+          <w:szCs w:val="40"/>
+        </w:rPr>
+        <w:t xml:space="preserve">and </w:t>
+      </w:r>
+      <w:r>
+        <w:rPr>
+          <w:rFonts w:ascii="BlackChancery" w:hAnsi="BlackChancery"/>
+          <w:sz w:val="40"/>
+          <w:szCs w:val="40"/>
+        </w:rPr>
+        <w:t xml:space="preserve">tree branch </w:t>
+      </w:r>
+      <w:r>
+        <w:rPr>
+          <w:rFonts w:ascii="BlackChancery" w:hAnsi="BlackChancery"/>
+          <w:sz w:val="40"/>
+          <w:szCs w:val="40"/>
+        </w:rPr>
+        <w:t>for mixed ranged/melee combat. Create burrows to quickly traverse the battlefield and get the drop on enemies!</w:t>
+      </w:r>
+      <w:r>
+        <w:rPr>
+          <w:rFonts w:ascii="BlackChancery" w:hAnsi="BlackChancery"/>
+          <w:sz w:val="40"/>
+          <w:szCs w:val="40"/>
+        </w:rPr>
+        <w:t xml:space="preserve"> </w:t>
+      </w:r>
+    </w:p>
+    <w:p>
+      <w:pPr>
+        <w:rPr>
+          <w:rFonts w:ascii="BlackChancery" w:hAnsi="BlackChancery"/>
+          <w:sz w:val="40"/>
+          <w:szCs w:val="40"/>
+        </w:rPr>
+      </w:pPr>
+    </w:p>
+    <w:p>
+      <w:pPr>
+        <w:rPr>
+          <w:rFonts w:ascii="BlackChancery" w:hAnsi="BlackChancery"/>
+          <w:sz w:val="40"/>
+          <w:szCs w:val="40"/>
+        </w:rPr>
+      </w:pPr>
+      <w:r>
+        <w:rPr>
+          <w:rFonts w:ascii="BlackChancery" w:hAnsi="BlackChancery"/>
+          <w:sz w:val="40"/>
+          <w:szCs w:val="40"/>
+        </w:rPr>
+        <w:t>Explore</w:t>
+      </w:r>
+      <w:r>
+        <w:rPr>
+          <w:rFonts w:ascii="BlackChancery" w:hAnsi="BlackChancery"/>
+          <w:sz w:val="40"/>
+          <w:szCs w:val="40"/>
+        </w:rPr>
+        <w:t xml:space="preserve"> </w:t>
+      </w:r>
+      <w:r>
+        <w:rPr>
+          <w:rFonts w:ascii="BlackChancery" w:hAnsi="BlackChancery"/>
+          <w:sz w:val="40"/>
+          <w:szCs w:val="40"/>
+        </w:rPr>
+        <w:t>the corrupted biomes around Bunnyville</w:t>
+      </w:r>
+      <w:r>
+        <w:rPr>
+          <w:rFonts w:ascii="BlackChancery" w:hAnsi="BlackChancery"/>
+          <w:sz w:val="40"/>
+          <w:szCs w:val="40"/>
+        </w:rPr>
+        <w:t xml:space="preserve">, </w:t>
+      </w:r>
+      <w:r>
+        <w:rPr>
+          <w:rFonts w:ascii="BlackChancery" w:hAnsi="BlackChancery"/>
+          <w:sz w:val="40"/>
+          <w:szCs w:val="40"/>
+        </w:rPr>
+        <w:t xml:space="preserve">the curse has spread all throughout the land. While </w:t>
+      </w:r>
+      <w:r>
+        <w:rPr>
+          <w:rFonts w:ascii="BlackChancery" w:hAnsi="BlackChancery"/>
+          <w:sz w:val="40"/>
+          <w:szCs w:val="40"/>
+        </w:rPr>
+        <w:t xml:space="preserve">searching for </w:t>
+      </w:r>
+      <w:r>
+        <w:rPr>
+          <w:rFonts w:ascii="BlackChancery" w:hAnsi="BlackChancery"/>
+          <w:sz w:val="40"/>
+          <w:szCs w:val="40"/>
+        </w:rPr>
+        <w:t>clues to solve the Carrot curse, dangerous bosses protect the secrets to reverse the curse</w:t>
+      </w:r>
+      <w:r>
+        <w:rPr>
+          <w:rFonts w:ascii="BlackChancery" w:hAnsi="BlackChancery"/>
+          <w:sz w:val="40"/>
+          <w:szCs w:val="40"/>
+        </w:rPr>
+        <w:t>.</w:t>
+      </w:r>
+      <w:r>
+        <w:rPr>
+          <w:rFonts w:ascii="BlackChancery" w:hAnsi="BlackChancery"/>
+          <w:sz w:val="40"/>
+          <w:szCs w:val="40"/>
+        </w:rPr>
+        <w:t xml:space="preserve"> Boss fights of epic proportions that rely on you not only to be quick, but crafty as well.</w:t>
+      </w:r>
+    </w:p>
+    <w:p>
+      <w:pPr>
+        <w:rPr>
+          <w:rFonts w:ascii="BlackChancery" w:hAnsi="BlackChancery"/>
+          <w:sz w:val="40"/>
+          <w:szCs w:val="40"/>
+        </w:rPr>
+      </w:pPr>
+    </w:p>
+    <w:p>
+      <w:pPr>
+        <w:rPr>
+          <w:rFonts w:ascii="BlackChancery" w:hAnsi="BlackChancery"/>
+          <w:sz w:val="40"/>
+          <w:szCs w:val="40"/>
+        </w:rPr>
+      </w:pPr>
+    </w:p>
+    <w:p>
+      <w:pPr>
+        <w:rPr>
+          <w:rFonts w:ascii="BlackChancery" w:hAnsi="BlackChancery"/>
+          <w:sz w:val="40"/>
+          <w:szCs w:val="40"/>
+        </w:rPr>
+      </w:pPr>
+    </w:p>
+    <w:p>
+      <w:pPr>
+        <w:rPr>
+          <w:rFonts w:ascii="BlackChancery" w:hAnsi="BlackChancery"/>
+          <w:sz w:val="40"/>
+          <w:szCs w:val="40"/>
+        </w:rPr>
+      </w:pPr>
+    </w:p>
+    <w:p>
+      <w:pPr>
+        <w:rPr>
+          <w:sz w:val="32"/>
+          <w:szCs w:val="32"/>
+        </w:rPr>
+      </w:pPr>
+      <w:bookmarkStart w:id="3" w:name="_qnm2maszq8lt" w:colFirst="0" w:colLast="0"/>
+      <w:bookmarkEnd w:id="3"/>
       <w:r>
         <w:br w:type="page"/>
       </w:r>
@@ -1372,207 +1669,109 @@
       <w:pPr>
         <w:pStyle w:val="Heading2"/>
       </w:pPr>
-      <w:bookmarkStart w:id="4" w:name="_cswd8juex9iu" w:colFirst="0" w:colLast="0"/>
-      <w:bookmarkEnd w:id="4"/>
-      <w:r>
-        <w:lastRenderedPageBreak/>
-        <w:t>GAMEPLAY</w:t>
-      </w:r>
-    </w:p>
-    <w:p/>
-    <w:p>
-      <w:pPr>
-        <w:rPr>
-          <w:sz w:val="24"/>
-          <w:szCs w:val="24"/>
-        </w:rPr>
-      </w:pPr>
-      <w:r>
-        <w:rPr>
-          <w:sz w:val="24"/>
-          <w:szCs w:val="24"/>
-        </w:rPr>
-        <w:t>A top down shooter with innovative combat!</w:t>
-      </w:r>
-    </w:p>
-    <w:p>
-      <w:pPr>
-        <w:rPr>
-          <w:sz w:val="24"/>
-          <w:szCs w:val="24"/>
-        </w:rPr>
-      </w:pPr>
-    </w:p>
-    <w:p>
-      <w:pPr>
-        <w:rPr>
-          <w:sz w:val="24"/>
-          <w:szCs w:val="24"/>
-        </w:rPr>
-      </w:pPr>
-      <w:r>
-        <w:rPr>
-          <w:sz w:val="24"/>
-          <w:szCs w:val="24"/>
-        </w:rPr>
-        <w:t>Dodge deadly enemy attacks while utilizing both a gun and a sword for mixed ranged/melee combat. Create burrows to quickly traverse the battlefield and get the drop on enemies!</w:t>
-      </w:r>
-    </w:p>
-    <w:p>
-      <w:pPr>
-        <w:rPr>
-          <w:sz w:val="24"/>
-          <w:szCs w:val="24"/>
-        </w:rPr>
-      </w:pPr>
-    </w:p>
-    <w:p>
-      <w:pPr>
-        <w:rPr>
-          <w:sz w:val="24"/>
-          <w:szCs w:val="24"/>
-        </w:rPr>
-      </w:pPr>
-      <w:r>
-        <w:rPr>
-          <w:sz w:val="24"/>
-          <w:szCs w:val="24"/>
-        </w:rPr>
-        <w:t>Explore</w:t>
-      </w:r>
-      <w:r>
-        <w:rPr>
-          <w:sz w:val="24"/>
-          <w:szCs w:val="24"/>
-        </w:rPr>
-        <w:t xml:space="preserve"> </w:t>
-      </w:r>
-      <w:r>
-        <w:rPr>
-          <w:sz w:val="24"/>
-          <w:szCs w:val="24"/>
-        </w:rPr>
-        <w:t>the corrupted biomes around Bunnyville</w:t>
-      </w:r>
-      <w:r>
-        <w:rPr>
-          <w:sz w:val="24"/>
-          <w:szCs w:val="24"/>
-        </w:rPr>
-        <w:t xml:space="preserve">, searching for upgrades and </w:t>
-      </w:r>
-      <w:r>
-        <w:rPr>
-          <w:sz w:val="24"/>
-          <w:szCs w:val="24"/>
-        </w:rPr>
-        <w:t>to increase your power. Take down the deadly area bosses to proceed!</w:t>
-      </w:r>
-    </w:p>
-    <w:p>
-      <w:pPr>
-        <w:rPr>
-          <w:sz w:val="24"/>
-          <w:szCs w:val="24"/>
-        </w:rPr>
-      </w:pPr>
-    </w:p>
-    <w:p>
-      <w:pPr>
-        <w:rPr>
-          <w:sz w:val="24"/>
-          <w:szCs w:val="24"/>
-        </w:rPr>
-      </w:pPr>
-      <w:r>
-        <w:rPr>
-          <w:sz w:val="24"/>
-          <w:szCs w:val="24"/>
-        </w:rPr>
-        <w:t>Players will be able to utilize a carrot cannon to take out enemies and use the burrow technique to create mini portals that both player and gunfire can go through.</w:t>
-      </w:r>
-    </w:p>
-    <w:p>
-      <w:pPr>
-        <w:rPr>
-          <w:sz w:val="24"/>
-          <w:szCs w:val="24"/>
-        </w:rPr>
-      </w:pPr>
-    </w:p>
-    <w:p>
-      <w:pPr>
-        <w:rPr>
-          <w:sz w:val="24"/>
-          <w:szCs w:val="24"/>
-        </w:rPr>
-      </w:pPr>
-      <w:r>
-        <w:rPr>
-          <w:sz w:val="24"/>
-          <w:szCs w:val="24"/>
-        </w:rPr>
-        <w:t>Carrot Quest</w:t>
-      </w:r>
-      <w:r>
-        <w:rPr>
-          <w:sz w:val="24"/>
-          <w:szCs w:val="24"/>
-        </w:rPr>
-        <w:t xml:space="preserve"> will perform the exact same on Steam and Epic, no version exclusives. </w:t>
-      </w:r>
-    </w:p>
-    <w:p>
-      <w:pPr>
-        <w:rPr>
-          <w:sz w:val="32"/>
-          <w:szCs w:val="32"/>
-        </w:rPr>
-      </w:pPr>
-      <w:bookmarkStart w:id="5" w:name="_qnm2maszq8lt" w:colFirst="0" w:colLast="0"/>
+      <w:r>
+        <w:t>GAME WORLD</w:t>
+      </w:r>
+    </w:p>
+    <w:p>
+      <w:pPr>
+        <w:rPr>
+          <w:rFonts w:ascii="BlackChancery" w:hAnsi="BlackChancery"/>
+          <w:sz w:val="36"/>
+          <w:szCs w:val="36"/>
+        </w:rPr>
+      </w:pPr>
+      <w:r>
+        <w:rPr>
+          <w:rFonts w:ascii="BlackChancery" w:hAnsi="BlackChancery"/>
+          <w:sz w:val="36"/>
+          <w:szCs w:val="36"/>
+        </w:rPr>
+        <w:t xml:space="preserve">The Vagabond must search all </w:t>
+      </w:r>
+      <w:r>
+        <w:rPr>
+          <w:rFonts w:ascii="BlackChancery" w:hAnsi="BlackChancery"/>
+          <w:sz w:val="36"/>
+          <w:szCs w:val="36"/>
+        </w:rPr>
+        <w:t>throughout</w:t>
+      </w:r>
+      <w:r>
+        <w:rPr>
+          <w:rFonts w:ascii="BlackChancery" w:hAnsi="BlackChancery"/>
+          <w:sz w:val="36"/>
+          <w:szCs w:val="36"/>
+        </w:rPr>
+        <w:t xml:space="preserve"> Bunnyville and the surrounding areas to find the cause of the terrible curse. Players will explore grasslands, deserts and even cursed forests as they make their way to solving the mystery. </w:t>
+      </w:r>
+    </w:p>
+    <w:p>
+      <w:pPr>
+        <w:rPr>
+          <w:rFonts w:ascii="BlackChancery" w:hAnsi="BlackChancery"/>
+          <w:sz w:val="36"/>
+          <w:szCs w:val="36"/>
+        </w:rPr>
+      </w:pPr>
+      <w:r>
+        <w:rPr>
+          <w:rFonts w:ascii="BlackChancery" w:hAnsi="BlackChancery"/>
+          <w:sz w:val="36"/>
+          <w:szCs w:val="36"/>
+        </w:rPr>
+        <w:t xml:space="preserve">Dark Root while initially having a very cheery, bright tone changes all too quickly when the curse affects the game world. Disfigured rabbits, mutated wildlife, and all other sorts of eldritch horror will obstruct your path as The Vagabond searches for the cure behind the </w:t>
+      </w:r>
+      <w:commentRangeStart w:id="4"/>
+      <w:r>
+        <w:rPr>
+          <w:rFonts w:ascii="BlackChancery" w:hAnsi="BlackChancery"/>
+          <w:sz w:val="36"/>
+          <w:szCs w:val="36"/>
+        </w:rPr>
+        <w:t>curse</w:t>
+      </w:r>
+      <w:commentRangeEnd w:id="4"/>
+      <w:r>
+        <w:rPr>
+          <w:rStyle w:val="CommentReference"/>
+          <w:rFonts w:ascii="BlackChancery" w:hAnsi="BlackChancery"/>
+          <w:sz w:val="36"/>
+          <w:szCs w:val="36"/>
+        </w:rPr>
+        <w:commentReference w:id="4"/>
+      </w:r>
+      <w:r>
+        <w:rPr>
+          <w:rFonts w:ascii="BlackChancery" w:hAnsi="BlackChancery"/>
+          <w:sz w:val="36"/>
+          <w:szCs w:val="36"/>
+        </w:rPr>
+        <w:t>.</w:t>
+      </w:r>
+    </w:p>
+    <w:p>
+      <w:bookmarkStart w:id="5" w:name="_7qhlkolvlz8g" w:colFirst="0" w:colLast="0"/>
       <w:bookmarkEnd w:id="5"/>
       <w:r>
-        <w:br w:type="page"/>
-      </w:r>
-    </w:p>
-    <w:p>
-      <w:pPr>
-        <w:pStyle w:val="Heading2"/>
-      </w:pPr>
-      <w:r>
-        <w:lastRenderedPageBreak/>
-        <w:t>GAME WORLD</w:t>
-      </w:r>
-    </w:p>
-    <w:p>
-      <w:r>
-        <w:t xml:space="preserve">The Vagabond must search all </w:t>
-      </w:r>
-      <w:r>
-        <w:t>throughout</w:t>
-      </w:r>
-      <w:r>
-        <w:t xml:space="preserve"> Bunnyville and the surrounding areas to find the cause of the terrible curse. Players will explore grasslands, deserts and even cursed forests as they make their way to solving the mystery. </w:t>
-      </w:r>
-    </w:p>
-    <w:p/>
-    <w:p>
-      <w:r>
-        <w:rPr>
+        <w:rPr>
+          <w:rFonts w:ascii="BlackChancery" w:hAnsi="BlackChancery"/>
           <w:noProof/>
+          <w:sz w:val="36"/>
+          <w:szCs w:val="36"/>
         </w:rPr>
         <w:drawing>
-          <wp:anchor distT="0" distB="0" distL="114300" distR="114300" simplePos="0" relativeHeight="251664384" behindDoc="0" locked="0" layoutInCell="1" allowOverlap="1" wp14:anchorId="042F39E0" wp14:editId="4CFC728F">
+          <wp:anchor distT="0" distB="0" distL="114300" distR="114300" simplePos="0" relativeHeight="251664384" behindDoc="1" locked="0" layoutInCell="1" allowOverlap="1" wp14:anchorId="042F39E0" wp14:editId="52BD3906">
             <wp:simplePos x="0" y="0"/>
-            <wp:positionH relativeFrom="column">
-              <wp:posOffset>495300</wp:posOffset>
+            <wp:positionH relativeFrom="margin">
+              <wp:posOffset>914400</wp:posOffset>
             </wp:positionH>
             <wp:positionV relativeFrom="paragraph">
-              <wp:posOffset>706755</wp:posOffset>
+              <wp:posOffset>6985</wp:posOffset>
             </wp:positionV>
             <wp:extent cx="4831080" cy="2717165"/>
             <wp:effectExtent l="0" t="0" r="7620" b="6985"/>
-            <wp:wrapTopAndBottom/>
+            <wp:wrapNone/>
             <wp:docPr id="844610428" name="Picture 1" descr="A video game screen with a rabbit and rabbit&#10;&#10;Description automatically generated"/>
             <wp:cNvGraphicFramePr>
               <a:graphicFrameLocks xmlns:a="http://schemas.openxmlformats.org/drawingml/2006/main" noChangeAspect="1"/>
@@ -1585,7 +1784,7 @@
                     <pic:cNvPicPr/>
                   </pic:nvPicPr>
                   <pic:blipFill>
-                    <a:blip r:embed="rId14" cstate="print">
+                    <a:blip r:embed="rId15" cstate="print">
                       <a:extLst>
                         <a:ext uri="{28A0092B-C50C-407E-A947-70E740481C1C}">
                           <a14:useLocalDpi xmlns:a14="http://schemas.microsoft.com/office/drawing/2010/main" val="0"/>
@@ -1617,12 +1816,113 @@
           </wp:anchor>
         </w:drawing>
       </w:r>
-      <w:r>
-        <w:t xml:space="preserve">Dark Root while initially having a very cheery, bright tone changes all too quickly when the curse affects the game world. Disfigured rabbits, mutated wildlife, and all other sorts of eldritch horror will obstruct your path as The Vagabond searches for the cure behind the </w:t>
+    </w:p>
+    <w:p>
+      <w:pPr>
+        <w:rPr>
+          <w:sz w:val="40"/>
+          <w:szCs w:val="40"/>
+        </w:rPr>
+      </w:pPr>
+    </w:p>
+    <w:p>
+      <w:pPr>
+        <w:rPr>
+          <w:sz w:val="40"/>
+          <w:szCs w:val="40"/>
+        </w:rPr>
+      </w:pPr>
+    </w:p>
+    <w:p>
+      <w:pPr>
+        <w:rPr>
+          <w:sz w:val="40"/>
+          <w:szCs w:val="40"/>
+        </w:rPr>
+      </w:pPr>
+    </w:p>
+    <w:p>
+      <w:pPr>
+        <w:rPr>
+          <w:sz w:val="40"/>
+          <w:szCs w:val="40"/>
+        </w:rPr>
+      </w:pPr>
+    </w:p>
+    <w:p>
+      <w:pPr>
+        <w:rPr>
+          <w:sz w:val="40"/>
+          <w:szCs w:val="40"/>
+        </w:rPr>
+      </w:pPr>
+    </w:p>
+    <w:p>
+      <w:pPr>
+        <w:rPr>
+          <w:sz w:val="40"/>
+          <w:szCs w:val="40"/>
+        </w:rPr>
+      </w:pPr>
+    </w:p>
+    <w:p>
+      <w:pPr>
+        <w:rPr>
+          <w:sz w:val="40"/>
+          <w:szCs w:val="40"/>
+        </w:rPr>
+      </w:pPr>
+    </w:p>
+    <w:p>
+      <w:pPr>
+        <w:rPr>
+          <w:sz w:val="40"/>
+          <w:szCs w:val="40"/>
+        </w:rPr>
+      </w:pPr>
+      <w:r>
+        <w:rPr>
+          <w:sz w:val="40"/>
+          <w:szCs w:val="40"/>
+        </w:rPr>
+        <w:t>Mood</w:t>
+      </w:r>
+    </w:p>
+    <w:p>
+      <w:pPr>
+        <w:rPr>
+          <w:rFonts w:ascii="BlackChancery" w:hAnsi="BlackChancery"/>
+          <w:sz w:val="36"/>
+          <w:szCs w:val="36"/>
+        </w:rPr>
+      </w:pPr>
+      <w:r>
+        <w:rPr>
+          <w:rFonts w:ascii="BlackChancery" w:hAnsi="BlackChancery"/>
+          <w:sz w:val="36"/>
+          <w:szCs w:val="36"/>
+        </w:rPr>
+        <w:t xml:space="preserve">Bunnyville is a city that lives in constant denial. The land is barren, dozens of townspeople turned crazed monsters, and the worst part is, nobody seems to know how to stop the curse causing it all!. It’s up to you to piece together the pieces of how the tragedy started and how to put an end to it once and for all. </w:t>
+      </w:r>
+      <w:r>
+        <w:rPr>
+          <w:rFonts w:ascii="BlackChancery" w:hAnsi="BlackChancery"/>
+          <w:sz w:val="36"/>
+          <w:szCs w:val="36"/>
+        </w:rPr>
+        <w:br w:type="page"/>
+      </w:r>
+    </w:p>
+    <w:p>
+      <w:pPr>
+        <w:pStyle w:val="Heading2"/>
+      </w:pPr>
+      <w:r>
+        <w:t xml:space="preserve">GAME </w:t>
       </w:r>
       <w:commentRangeStart w:id="6"/>
       <w:r>
-        <w:t>curse</w:t>
+        <w:t>EXPERIENCE</w:t>
       </w:r>
       <w:commentRangeEnd w:id="6"/>
       <w:r>
@@ -1631,207 +1931,388 @@
         </w:rPr>
         <w:commentReference w:id="6"/>
       </w:r>
-      <w:r>
-        <w:t>.</w:t>
-      </w:r>
-    </w:p>
-    <w:p>
-      <w:bookmarkStart w:id="7" w:name="_7qhlkolvlz8g" w:colFirst="0" w:colLast="0"/>
+    </w:p>
+    <w:p/>
+    <w:p>
+      <w:pPr>
+        <w:rPr>
+          <w:rFonts w:ascii="BlackChancery" w:hAnsi="BlackChancery"/>
+          <w:sz w:val="40"/>
+          <w:szCs w:val="40"/>
+        </w:rPr>
+      </w:pPr>
+      <w:r>
+        <w:rPr>
+          <w:rFonts w:ascii="BlackChancery" w:hAnsi="BlackChancery"/>
+          <w:sz w:val="40"/>
+          <w:szCs w:val="40"/>
+        </w:rPr>
+        <w:t xml:space="preserve">Be the hero Bunnyville needs… </w:t>
+      </w:r>
+    </w:p>
+    <w:p>
+      <w:pPr>
+        <w:rPr>
+          <w:rFonts w:ascii="BlackChancery" w:hAnsi="BlackChancery"/>
+          <w:sz w:val="40"/>
+          <w:szCs w:val="40"/>
+        </w:rPr>
+      </w:pPr>
+    </w:p>
+    <w:p>
+      <w:pPr>
+        <w:rPr>
+          <w:rFonts w:ascii="BlackChancery" w:hAnsi="BlackChancery"/>
+          <w:sz w:val="40"/>
+          <w:szCs w:val="40"/>
+        </w:rPr>
+      </w:pPr>
+      <w:r>
+        <w:rPr>
+          <w:rFonts w:ascii="BlackChancery" w:hAnsi="BlackChancery"/>
+          <w:sz w:val="40"/>
+          <w:szCs w:val="40"/>
+        </w:rPr>
+        <w:t>After years of slow descent into corruption, the citizens of Bunnyville are on their last rope. Soon, there will be nothing left of the happy village Bunnyville used to be. Can you save them from the mutation and madness before it’s too late?</w:t>
+      </w:r>
+    </w:p>
+    <w:p>
+      <w:pPr>
+        <w:rPr>
+          <w:rFonts w:ascii="BlackChancery" w:hAnsi="BlackChancery"/>
+          <w:sz w:val="40"/>
+          <w:szCs w:val="40"/>
+        </w:rPr>
+      </w:pPr>
+    </w:p>
+    <w:p>
+      <w:pPr>
+        <w:rPr>
+          <w:rFonts w:ascii="BlackChancery" w:hAnsi="BlackChancery"/>
+          <w:sz w:val="40"/>
+          <w:szCs w:val="40"/>
+        </w:rPr>
+      </w:pPr>
+      <w:r>
+        <w:rPr>
+          <w:rFonts w:ascii="BlackChancery" w:hAnsi="BlackChancery"/>
+          <w:sz w:val="40"/>
+          <w:szCs w:val="40"/>
+        </w:rPr>
+        <w:t>While Carrot Quest may seem cute and cheery at first, the dark corruption of the Carrot Curse doesn’t hide itself for long. The music of the game reflects this descent, and slowly becomes more discordant and unsettling.</w:t>
+      </w:r>
+    </w:p>
+    <w:p>
+      <w:pPr>
+        <w:rPr>
+          <w:rFonts w:ascii="BlackChancery" w:hAnsi="BlackChancery"/>
+          <w:sz w:val="40"/>
+          <w:szCs w:val="40"/>
+        </w:rPr>
+      </w:pPr>
+    </w:p>
+    <w:p>
+      <w:r>
+        <w:rPr>
+          <w:rFonts w:ascii="BlackChancery" w:hAnsi="BlackChancery"/>
+          <w:sz w:val="40"/>
+          <w:szCs w:val="40"/>
+        </w:rPr>
+        <w:t xml:space="preserve">The music of Carrot Quest shows the </w:t>
+      </w:r>
+      <w:r>
+        <w:rPr>
+          <w:rFonts w:ascii="BlackChancery" w:hAnsi="BlackChancery"/>
+          <w:sz w:val="40"/>
+          <w:szCs w:val="40"/>
+        </w:rPr>
+        <w:t>off-putting</w:t>
+      </w:r>
+      <w:r>
+        <w:rPr>
+          <w:rFonts w:ascii="BlackChancery" w:hAnsi="BlackChancery"/>
+          <w:sz w:val="40"/>
+          <w:szCs w:val="40"/>
+        </w:rPr>
+        <w:t xml:space="preserve"> nature of Bunnyville. Things definitely don’t seem right at first ,but they don’t just outright fall apart either. You have to slowly peel back the ever haunting layers of mutated rabbits, carnivorous wildlife, and denial riddled villagers to ever have a chance of making it out alive. </w:t>
+      </w:r>
+    </w:p>
+    <w:p>
+      <w:bookmarkStart w:id="7" w:name="_yn1imubt1zyg" w:colFirst="0" w:colLast="0"/>
       <w:bookmarkEnd w:id="7"/>
-    </w:p>
-    <w:p/>
-    <w:p>
-      <w:r>
-        <w:t>Farm fields -&gt; Forest -&gt; Desert -&gt; Catacombs</w:t>
-      </w:r>
-      <w:r>
-        <w:br w:type="page"/>
-      </w:r>
-    </w:p>
-    <w:p>
-      <w:pPr>
-        <w:pStyle w:val="Heading2"/>
-      </w:pPr>
-      <w:r>
-        <w:lastRenderedPageBreak/>
-        <w:t xml:space="preserve">GAME </w:t>
-      </w:r>
-      <w:commentRangeStart w:id="8"/>
-      <w:r>
-        <w:t>EXPERIENCE</w:t>
-      </w:r>
-      <w:commentRangeEnd w:id="8"/>
-      <w:r>
-        <w:rPr>
-          <w:rStyle w:val="CommentReference"/>
-        </w:rPr>
-        <w:commentReference w:id="8"/>
-      </w:r>
-    </w:p>
-    <w:p/>
-    <w:p>
-      <w:r>
-        <w:t xml:space="preserve">Be the hero Bunnyville needs… </w:t>
-      </w:r>
-    </w:p>
-    <w:p/>
-    <w:p>
-      <w:r>
-        <w:t>After years of slow descent into corruption, the citizens of Bunnyville are on their last rope. Soon, there will be nothing left of the happy village Bunnyville used to be. Can you save them from the mutation and madness before it’s too late?</w:t>
-      </w:r>
-    </w:p>
-    <w:p/>
-    <w:p>
-      <w:r>
-        <w:t>While Carrot Quest may seem cute and cheery at first, the dark corruption of the Carrot Curse doesn’t hide itself for long. The music of the game reflects this descent, and slowly becomes more discordant and unsettling.</w:t>
-      </w:r>
-    </w:p>
-    <w:p>
-      <w:r>
-        <w:rPr>
-          <w:noProof/>
-        </w:rPr>
-        <w:drawing>
-          <wp:inline distT="0" distB="0" distL="0" distR="0" wp14:anchorId="0A30E660" wp14:editId="2DC0358F">
-            <wp:extent cx="1668780" cy="1518186"/>
-            <wp:effectExtent l="0" t="0" r="7620" b="6350"/>
-            <wp:docPr id="1444469684" name="Picture 2" descr="A cartoon of a white sheep with a bloody body holding a fork&#10;&#10;Description automatically generated"/>
-            <wp:cNvGraphicFramePr>
-              <a:graphicFrameLocks xmlns:a="http://schemas.openxmlformats.org/drawingml/2006/main" noChangeAspect="1"/>
-            </wp:cNvGraphicFramePr>
-            <a:graphic xmlns:a="http://schemas.openxmlformats.org/drawingml/2006/main">
-              <a:graphicData uri="http://schemas.openxmlformats.org/drawingml/2006/picture">
-                <pic:pic xmlns:pic="http://schemas.openxmlformats.org/drawingml/2006/picture">
-                  <pic:nvPicPr>
-                    <pic:cNvPr id="1444469684" name="Picture 2" descr="A cartoon of a white sheep with a bloody body holding a fork&#10;&#10;Description automatically generated"/>
-                    <pic:cNvPicPr/>
-                  </pic:nvPicPr>
-                  <pic:blipFill>
-                    <a:blip r:embed="rId15" cstate="print">
-                      <a:extLst>
-                        <a:ext uri="{28A0092B-C50C-407E-A947-70E740481C1C}">
-                          <a14:useLocalDpi xmlns:a14="http://schemas.microsoft.com/office/drawing/2010/main" val="0"/>
-                        </a:ext>
-                      </a:extLst>
-                    </a:blip>
-                    <a:stretch>
-                      <a:fillRect/>
-                    </a:stretch>
-                  </pic:blipFill>
-                  <pic:spPr>
-                    <a:xfrm>
-                      <a:off x="0" y="0"/>
-                      <a:ext cx="1672167" cy="1521267"/>
-                    </a:xfrm>
-                    <a:prstGeom prst="rect">
-                      <a:avLst/>
-                    </a:prstGeom>
-                  </pic:spPr>
-                </pic:pic>
-              </a:graphicData>
-            </a:graphic>
-          </wp:inline>
-        </w:drawing>
-      </w:r>
     </w:p>
     <w:p/>
     <w:p/>
-    <w:p>
-      <w:pPr>
-        <w:rPr>
-          <w:sz w:val="32"/>
-          <w:szCs w:val="32"/>
-        </w:rPr>
-      </w:pPr>
-      <w:bookmarkStart w:id="9" w:name="_yn1imubt1zyg" w:colFirst="0" w:colLast="0"/>
+    <w:p/>
+    <w:p/>
+    <w:p/>
+    <w:p>
+      <w:pPr>
+        <w:rPr>
+          <w:sz w:val="32"/>
+          <w:szCs w:val="32"/>
+        </w:rPr>
+      </w:pPr>
+    </w:p>
+    <w:p>
+      <w:pPr>
+        <w:pStyle w:val="Heading2"/>
+      </w:pPr>
+      <w:r>
+        <w:t>GAMEPLAY MECHANICS</w:t>
+      </w:r>
+    </w:p>
+    <w:p>
+      <w:pPr>
+        <w:rPr>
+          <w:rFonts w:ascii="BlackChancery" w:hAnsi="BlackChancery"/>
+          <w:sz w:val="36"/>
+          <w:szCs w:val="36"/>
+        </w:rPr>
+      </w:pPr>
+      <w:r>
+        <w:rPr>
+          <w:rFonts w:ascii="BlackChancery" w:hAnsi="BlackChancery"/>
+          <w:sz w:val="36"/>
+          <w:szCs w:val="36"/>
+        </w:rPr>
+        <w:t xml:space="preserve">Dark Root is a top down, 2D shooter that takes player exploring </w:t>
+      </w:r>
+      <w:r>
+        <w:rPr>
+          <w:rFonts w:ascii="BlackChancery" w:hAnsi="BlackChancery"/>
+          <w:sz w:val="36"/>
+          <w:szCs w:val="36"/>
+        </w:rPr>
+        <w:t>Bunnyville</w:t>
+      </w:r>
+      <w:r>
+        <w:rPr>
+          <w:rFonts w:ascii="BlackChancery" w:hAnsi="BlackChancery"/>
+          <w:sz w:val="36"/>
+          <w:szCs w:val="36"/>
+        </w:rPr>
+        <w:t xml:space="preserve"> and taking down the cursed wildlife. </w:t>
+      </w:r>
+      <w:r>
+        <w:rPr>
+          <w:rFonts w:ascii="BlackChancery" w:hAnsi="BlackChancery"/>
+          <w:sz w:val="36"/>
+          <w:szCs w:val="36"/>
+        </w:rPr>
+        <w:t xml:space="preserve">Players aren’t defenseless while roaming the decaying wasteland, armed with a trusty slingshot. Players will take down enemies afar with their slingshot and cut them down with their trusty tree branch. </w:t>
+      </w:r>
+    </w:p>
+    <w:p>
+      <w:pPr>
+        <w:rPr>
+          <w:rFonts w:ascii="BlackChancery" w:hAnsi="BlackChancery"/>
+          <w:sz w:val="36"/>
+          <w:szCs w:val="36"/>
+        </w:rPr>
+      </w:pPr>
+    </w:p>
+    <w:p>
+      <w:pPr>
+        <w:rPr>
+          <w:rFonts w:ascii="BlackChancery" w:hAnsi="BlackChancery"/>
+          <w:sz w:val="36"/>
+          <w:szCs w:val="36"/>
+        </w:rPr>
+      </w:pPr>
+      <w:r>
+        <w:rPr>
+          <w:rFonts w:ascii="BlackChancery" w:hAnsi="BlackChancery"/>
+          <w:sz w:val="36"/>
+          <w:szCs w:val="36"/>
+        </w:rPr>
+        <w:t xml:space="preserve">Players will explore the world, taking down enemies while searching for the </w:t>
+      </w:r>
+      <w:r>
+        <w:rPr>
+          <w:rFonts w:ascii="BlackChancery" w:hAnsi="BlackChancery"/>
+          <w:sz w:val="36"/>
+          <w:szCs w:val="36"/>
+        </w:rPr>
+        <w:t xml:space="preserve">ultimate Carrot Cannon. NPCs will give side quests and drop clues helping players search for the sacred Carrot Cannon. </w:t>
+      </w:r>
+      <w:r>
+        <w:rPr>
+          <w:rFonts w:ascii="BlackChancery" w:hAnsi="BlackChancery"/>
+          <w:sz w:val="36"/>
+          <w:szCs w:val="36"/>
+        </w:rPr>
+        <w:t>Players will obtain upgrades and new abilities as they explore and gain access to new parts of Bunnyville.</w:t>
+      </w:r>
+    </w:p>
+    <w:p>
+      <w:pPr>
+        <w:rPr>
+          <w:rFonts w:ascii="BlackChancery" w:hAnsi="BlackChancery"/>
+          <w:sz w:val="36"/>
+          <w:szCs w:val="36"/>
+        </w:rPr>
+      </w:pPr>
+    </w:p>
+    <w:p>
+      <w:pPr>
+        <w:rPr>
+          <w:rFonts w:ascii="BlackChancery" w:hAnsi="BlackChancery"/>
+          <w:sz w:val="36"/>
+          <w:szCs w:val="36"/>
+        </w:rPr>
+      </w:pPr>
+      <w:r>
+        <w:rPr>
+          <w:rFonts w:ascii="BlackChancery" w:hAnsi="BlackChancery"/>
+          <w:sz w:val="36"/>
+          <w:szCs w:val="36"/>
+        </w:rPr>
+        <w:t>Throughout the overworld there will be carrot seeds that players can find and trade with villagers at shops for materials and other items. Enemies also drop a predetermined amount of carrot seeds</w:t>
+      </w:r>
+      <w:r>
+        <w:rPr>
+          <w:rFonts w:ascii="BlackChancery" w:hAnsi="BlackChancery"/>
+          <w:sz w:val="36"/>
+          <w:szCs w:val="36"/>
+        </w:rPr>
+        <w:t xml:space="preserve"> based on enemy type. </w:t>
+      </w:r>
+    </w:p>
+    <w:p>
+      <w:pPr>
+        <w:rPr>
+          <w:rFonts w:ascii="BlackChancery" w:hAnsi="BlackChancery"/>
+          <w:sz w:val="36"/>
+          <w:szCs w:val="36"/>
+        </w:rPr>
+      </w:pPr>
+      <w:bookmarkStart w:id="8" w:name="_b8uyeu4jr3ag" w:colFirst="0" w:colLast="0"/>
+      <w:bookmarkEnd w:id="8"/>
+      <w:r>
+        <w:rPr>
+          <w:rFonts w:ascii="BlackChancery" w:hAnsi="BlackChancery"/>
+          <w:sz w:val="36"/>
+          <w:szCs w:val="36"/>
+        </w:rPr>
+        <w:br w:type="page"/>
+      </w:r>
+    </w:p>
+    <w:p>
+      <w:pPr>
+        <w:pStyle w:val="Heading2"/>
+        <w:rPr>
+          <w:sz w:val="40"/>
+          <w:szCs w:val="40"/>
+        </w:rPr>
+      </w:pPr>
+      <w:r>
+        <w:rPr>
+          <w:sz w:val="40"/>
+          <w:szCs w:val="40"/>
+        </w:rPr>
+        <w:t>ENEMIES</w:t>
+      </w:r>
+    </w:p>
+    <w:p>
+      <w:pPr>
+        <w:rPr>
+          <w:rFonts w:ascii="BlackChancery" w:hAnsi="BlackChancery"/>
+          <w:sz w:val="36"/>
+          <w:szCs w:val="36"/>
+        </w:rPr>
+      </w:pPr>
+      <w:r>
+        <w:rPr>
+          <w:rFonts w:ascii="BlackChancery" w:hAnsi="BlackChancery"/>
+          <w:sz w:val="36"/>
+          <w:szCs w:val="36"/>
+        </w:rPr>
+        <w:t xml:space="preserve">The enemies will be a wide variety of cursed wildlife, ranging from mutated sunflowers, all the way to demon rabbits. The enemies get bigger and badder the closer you are to the root! Enemies become more aggressive </w:t>
+      </w:r>
+      <w:r>
+        <w:rPr>
+          <w:rFonts w:ascii="BlackChancery" w:hAnsi="BlackChancery"/>
+          <w:sz w:val="36"/>
+          <w:szCs w:val="36"/>
+        </w:rPr>
+        <w:t>the closer you are to finding the curse</w:t>
+      </w:r>
+      <w:r>
+        <w:rPr>
+          <w:rFonts w:ascii="BlackChancery" w:hAnsi="BlackChancery"/>
+          <w:sz w:val="36"/>
+          <w:szCs w:val="36"/>
+        </w:rPr>
+        <w:t>,</w:t>
+      </w:r>
+      <w:r>
+        <w:rPr>
+          <w:rFonts w:ascii="BlackChancery" w:hAnsi="BlackChancery"/>
+          <w:sz w:val="36"/>
+          <w:szCs w:val="36"/>
+        </w:rPr>
+        <w:t xml:space="preserve"> so be wary!</w:t>
+      </w:r>
+    </w:p>
+    <w:p>
+      <w:pPr>
+        <w:rPr>
+          <w:rFonts w:ascii="BlackChancery" w:hAnsi="BlackChancery"/>
+          <w:sz w:val="36"/>
+          <w:szCs w:val="36"/>
+        </w:rPr>
+      </w:pPr>
+    </w:p>
+    <w:p>
+      <w:pPr>
+        <w:rPr>
+          <w:rFonts w:ascii="BlackChancery" w:hAnsi="BlackChancery"/>
+          <w:sz w:val="36"/>
+          <w:szCs w:val="36"/>
+        </w:rPr>
+      </w:pPr>
+      <w:r>
+        <w:rPr>
+          <w:rFonts w:ascii="BlackChancery" w:hAnsi="BlackChancery"/>
+          <w:sz w:val="36"/>
+          <w:szCs w:val="36"/>
+        </w:rPr>
+        <w:t>Even common enemies are very dangerous to the player. Observe them carefully as you traverse the cursed wasteland.</w:t>
+      </w:r>
+    </w:p>
+    <w:p>
+      <w:pPr>
+        <w:rPr>
+          <w:rFonts w:ascii="BlackChancery" w:hAnsi="BlackChancery"/>
+          <w:sz w:val="36"/>
+          <w:szCs w:val="36"/>
+        </w:rPr>
+      </w:pPr>
+    </w:p>
+    <w:p>
+      <w:pPr>
+        <w:rPr>
+          <w:rFonts w:ascii="BlackChancery" w:hAnsi="BlackChancery"/>
+          <w:sz w:val="36"/>
+          <w:szCs w:val="36"/>
+        </w:rPr>
+      </w:pPr>
+      <w:r>
+        <w:rPr>
+          <w:rFonts w:ascii="BlackChancery" w:hAnsi="BlackChancery"/>
+          <w:sz w:val="36"/>
+          <w:szCs w:val="36"/>
+        </w:rPr>
+        <w:t>There will be a plethora of bosses that players will encounter as they solve the mystery behind the curse of Bunnyville.</w:t>
+      </w:r>
+    </w:p>
+    <w:p>
+      <w:pPr>
+        <w:pStyle w:val="Heading2"/>
+      </w:pPr>
+      <w:bookmarkStart w:id="9" w:name="_51dkln4cei36" w:colFirst="0" w:colLast="0"/>
       <w:bookmarkEnd w:id="9"/>
-      <w:r>
-        <w:br w:type="page"/>
-      </w:r>
-    </w:p>
-    <w:p>
-      <w:pPr>
-        <w:pStyle w:val="Heading2"/>
-      </w:pPr>
-      <w:r>
-        <w:lastRenderedPageBreak/>
-        <w:t>GAMEPLAY MECHANICS</w:t>
-      </w:r>
-    </w:p>
-    <w:p>
-      <w:r>
-        <w:t xml:space="preserve">Dark Root is a top down, 2D shooter that takes player exploring </w:t>
-      </w:r>
-      <w:r>
-        <w:t>Bunnyville</w:t>
-      </w:r>
-      <w:r>
-        <w:t xml:space="preserve"> and taking down the cursed wildlife. </w:t>
-      </w:r>
-      <w:r>
-        <w:t xml:space="preserve">Players will explore the world, taking down enemies while searching for the </w:t>
-      </w:r>
-      <w:r>
-        <w:t xml:space="preserve">ultimate Carrot Cannon. NPCs will give side quests and drop clues helping players search for the sacred Carrot Cannon. </w:t>
-      </w:r>
-      <w:r>
-        <w:t>Players will obtain upgrades and new abilities as they explore and gain access to new parts of Bunnyville.</w:t>
-      </w:r>
-    </w:p>
-    <w:p/>
-    <w:p>
-      <w:r>
-        <w:t>Throughout the overworld there will be carrot seeds that players can find and trade with villagers at shops for materials and other items. Enemies also drop a predetermined amount of carrot seeds.</w:t>
-      </w:r>
-    </w:p>
-    <w:p>
-      <w:pPr>
-        <w:rPr>
-          <w:sz w:val="32"/>
-          <w:szCs w:val="32"/>
-        </w:rPr>
-      </w:pPr>
-      <w:bookmarkStart w:id="10" w:name="_b8uyeu4jr3ag" w:colFirst="0" w:colLast="0"/>
-      <w:bookmarkEnd w:id="10"/>
-      <w:r>
-        <w:br w:type="page"/>
-      </w:r>
-    </w:p>
-    <w:p>
-      <w:pPr>
-        <w:pStyle w:val="Heading2"/>
-      </w:pPr>
-      <w:r>
-        <w:lastRenderedPageBreak/>
-        <w:t>ENEMIES</w:t>
-      </w:r>
-    </w:p>
-    <w:p>
-      <w:r>
-        <w:t xml:space="preserve">The enemies will be a wide variety of cursed wildlife, ranging from mutated sunflowers, all the way to demon rabbits. The enemies get bigger and badder the closer you are to the root! Enemies become more aggressive </w:t>
-      </w:r>
-      <w:r>
-        <w:t>the closer you are to finding the curse</w:t>
-      </w:r>
-      <w:r>
-        <w:t>,</w:t>
-      </w:r>
-      <w:r>
-        <w:t xml:space="preserve"> so be wary!</w:t>
-      </w:r>
-    </w:p>
-    <w:p/>
-    <w:p>
-      <w:r>
-        <w:t>There will be a plethora of bosses that players will encounter as they solve the mystery behind the curse of Bunnyville.</w:t>
-      </w:r>
-    </w:p>
-    <w:p>
-      <w:pPr>
-        <w:pStyle w:val="Heading2"/>
-      </w:pPr>
-      <w:bookmarkStart w:id="11" w:name="_51dkln4cei36" w:colFirst="0" w:colLast="0"/>
-      <w:bookmarkEnd w:id="11"/>
       <w:r>
         <w:rPr>
           <w:noProof/>
@@ -1878,6 +2359,52 @@
           </wp:inline>
         </w:drawing>
       </w:r>
+      <w:r>
+        <w:rPr>
+          <w:noProof/>
+        </w:rPr>
+        <w:drawing>
+          <wp:inline distT="0" distB="0" distL="0" distR="0" wp14:anchorId="29540F2E" wp14:editId="18D70DBD">
+            <wp:extent cx="1668780" cy="1518186"/>
+            <wp:effectExtent l="0" t="0" r="7620" b="6350"/>
+            <wp:docPr id="1444469684" name="Picture 2" descr="A cartoon of a white sheep with a bloody body holding a fork&#10;&#10;Description automatically generated"/>
+            <wp:cNvGraphicFramePr>
+              <a:graphicFrameLocks xmlns:a="http://schemas.openxmlformats.org/drawingml/2006/main" noChangeAspect="1"/>
+            </wp:cNvGraphicFramePr>
+            <a:graphic xmlns:a="http://schemas.openxmlformats.org/drawingml/2006/main">
+              <a:graphicData uri="http://schemas.openxmlformats.org/drawingml/2006/picture">
+                <pic:pic xmlns:pic="http://schemas.openxmlformats.org/drawingml/2006/picture">
+                  <pic:nvPicPr>
+                    <pic:cNvPr id="1444469684" name="Picture 2" descr="A cartoon of a white sheep with a bloody body holding a fork&#10;&#10;Description automatically generated"/>
+                    <pic:cNvPicPr/>
+                  </pic:nvPicPr>
+                  <pic:blipFill>
+                    <a:blip r:embed="rId17" cstate="print">
+                      <a:extLst>
+                        <a:ext uri="{28A0092B-C50C-407E-A947-70E740481C1C}">
+                          <a14:useLocalDpi xmlns:a14="http://schemas.microsoft.com/office/drawing/2010/main" val="0"/>
+                        </a:ext>
+                      </a:extLst>
+                    </a:blip>
+                    <a:stretch>
+                      <a:fillRect/>
+                    </a:stretch>
+                  </pic:blipFill>
+                  <pic:spPr>
+                    <a:xfrm>
+                      <a:off x="0" y="0"/>
+                      <a:ext cx="1672167" cy="1521267"/>
+                    </a:xfrm>
+                    <a:prstGeom prst="rect">
+                      <a:avLst/>
+                    </a:prstGeom>
+                  </pic:spPr>
+                </pic:pic>
+              </a:graphicData>
+            </a:graphic>
+          </wp:inline>
+        </w:drawing>
+      </w:r>
     </w:p>
     <w:p>
       <w:pPr>
@@ -1903,40 +2430,117 @@
     <w:p>
       <w:pPr>
         <w:pStyle w:val="Heading2"/>
-      </w:pPr>
-      <w:r>
-        <w:lastRenderedPageBreak/>
+        <w:rPr>
+          <w:sz w:val="40"/>
+          <w:szCs w:val="40"/>
+        </w:rPr>
+      </w:pPr>
+      <w:r>
+        <w:rPr>
+          <w:sz w:val="40"/>
+          <w:szCs w:val="40"/>
+        </w:rPr>
         <w:t>MULTIPLAYER / BONUS MATERIALS</w:t>
       </w:r>
     </w:p>
     <w:p>
-      <w:r>
-        <w:t>The game will be completely offline single player</w:t>
-      </w:r>
-      <w:r>
-        <w:t xml:space="preserve"> experience. Players will only be able to play through the campaign of Dark Root.</w:t>
-      </w:r>
-    </w:p>
-    <w:p/>
-    <w:p>
-      <w:r>
-        <w:t>DLC will be released to add content to the game and further the story.</w:t>
+      <w:pPr>
+        <w:rPr>
+          <w:rFonts w:ascii="BlackChancery" w:hAnsi="BlackChancery"/>
+          <w:sz w:val="34"/>
+          <w:szCs w:val="34"/>
+        </w:rPr>
+      </w:pPr>
+      <w:r>
+        <w:rPr>
+          <w:rFonts w:ascii="BlackChancery" w:hAnsi="BlackChancery"/>
+          <w:sz w:val="34"/>
+          <w:szCs w:val="34"/>
+        </w:rPr>
+        <w:t xml:space="preserve">Carrot Quest is a game all about exploring the  cursed wasteland of Bunnyville. We believe the game bests works as a singleplayer experience where players can focus on the story behind the mythical Carrot curse. </w:t>
       </w:r>
     </w:p>
     <w:p>
       <w:pPr>
         <w:pStyle w:val="Heading2"/>
       </w:pPr>
-      <w:bookmarkStart w:id="12" w:name="_bqcgd2eebdyw" w:colFirst="0" w:colLast="0"/>
-      <w:bookmarkEnd w:id="12"/>
-    </w:p>
-    <w:p>
-      <w:pPr>
-        <w:rPr>
-          <w:sz w:val="32"/>
-          <w:szCs w:val="32"/>
-        </w:rPr>
-      </w:pPr>
+      <w:bookmarkStart w:id="10" w:name="_bqcgd2eebdyw" w:colFirst="0" w:colLast="0"/>
+      <w:bookmarkEnd w:id="10"/>
+    </w:p>
+    <w:p>
+      <w:pPr>
+        <w:rPr>
+          <w:sz w:val="32"/>
+          <w:szCs w:val="32"/>
+        </w:rPr>
+      </w:pPr>
+      <w:r>
+        <w:rPr>
+          <w:noProof/>
+        </w:rPr>
+        <w:drawing>
+          <wp:anchor distT="0" distB="0" distL="114300" distR="114300" simplePos="0" relativeHeight="251669504" behindDoc="1" locked="0" layoutInCell="1" allowOverlap="1" wp14:anchorId="245EE265" wp14:editId="7AF26429">
+            <wp:simplePos x="0" y="0"/>
+            <wp:positionH relativeFrom="margin">
+              <wp:align>left</wp:align>
+            </wp:positionH>
+            <wp:positionV relativeFrom="paragraph">
+              <wp:posOffset>95250</wp:posOffset>
+            </wp:positionV>
+            <wp:extent cx="3517900" cy="3517900"/>
+            <wp:effectExtent l="0" t="0" r="6350" b="0"/>
+            <wp:wrapNone/>
+            <wp:docPr id="1537401309" name="Picture 5"/>
+            <wp:cNvGraphicFramePr>
+              <a:graphicFrameLocks xmlns:a="http://schemas.openxmlformats.org/drawingml/2006/main" noChangeAspect="1"/>
+            </wp:cNvGraphicFramePr>
+            <a:graphic xmlns:a="http://schemas.openxmlformats.org/drawingml/2006/main">
+              <a:graphicData uri="http://schemas.openxmlformats.org/drawingml/2006/picture">
+                <pic:pic xmlns:pic="http://schemas.openxmlformats.org/drawingml/2006/picture">
+                  <pic:nvPicPr>
+                    <pic:cNvPr id="0" name="Picture 5"/>
+                    <pic:cNvPicPr>
+                      <a:picLocks noChangeAspect="1" noChangeArrowheads="1"/>
+                    </pic:cNvPicPr>
+                  </pic:nvPicPr>
+                  <pic:blipFill>
+                    <a:blip r:embed="rId18">
+                      <a:extLst>
+                        <a:ext uri="{28A0092B-C50C-407E-A947-70E740481C1C}">
+                          <a14:useLocalDpi xmlns:a14="http://schemas.microsoft.com/office/drawing/2010/main" val="0"/>
+                        </a:ext>
+                      </a:extLst>
+                    </a:blip>
+                    <a:srcRect/>
+                    <a:stretch>
+                      <a:fillRect/>
+                    </a:stretch>
+                  </pic:blipFill>
+                  <pic:spPr bwMode="auto">
+                    <a:xfrm>
+                      <a:off x="0" y="0"/>
+                      <a:ext cx="3517900" cy="3517900"/>
+                    </a:xfrm>
+                    <a:prstGeom prst="rect">
+                      <a:avLst/>
+                    </a:prstGeom>
+                    <a:noFill/>
+                    <a:ln>
+                      <a:noFill/>
+                    </a:ln>
+                  </pic:spPr>
+                </pic:pic>
+              </a:graphicData>
+            </a:graphic>
+            <wp14:sizeRelH relativeFrom="margin">
+              <wp14:pctWidth>0</wp14:pctWidth>
+            </wp14:sizeRelH>
+            <wp14:sizeRelV relativeFrom="margin">
+              <wp14:pctHeight>0</wp14:pctHeight>
+            </wp14:sizeRelV>
+          </wp:anchor>
+        </w:drawing>
+      </w:r>
       <w:r>
         <w:br w:type="page"/>
       </w:r>
@@ -1944,53 +2548,312 @@
     <w:p>
       <w:pPr>
         <w:pStyle w:val="Heading2"/>
-      </w:pPr>
-      <w:r>
-        <w:lastRenderedPageBreak/>
+        <w:rPr>
+          <w:sz w:val="44"/>
+          <w:szCs w:val="44"/>
+        </w:rPr>
+      </w:pPr>
+      <w:r>
+        <w:rPr>
+          <w:sz w:val="44"/>
+          <w:szCs w:val="44"/>
+        </w:rPr>
         <w:t>MONETIZATION</w:t>
       </w:r>
     </w:p>
     <w:p>
-      <w:r>
+      <w:pPr>
+        <w:rPr>
+          <w:rFonts w:ascii="BlackChancery" w:hAnsi="BlackChancery"/>
+          <w:sz w:val="34"/>
+          <w:szCs w:val="34"/>
+        </w:rPr>
+      </w:pPr>
+      <w:r>
+        <w:rPr>
+          <w:rFonts w:ascii="BlackChancery" w:hAnsi="BlackChancery"/>
+          <w:sz w:val="34"/>
+          <w:szCs w:val="34"/>
+        </w:rPr>
         <w:t>Carrot Quest</w:t>
       </w:r>
       <w:r>
+        <w:rPr>
+          <w:rFonts w:ascii="BlackChancery" w:hAnsi="BlackChancery"/>
+          <w:sz w:val="34"/>
+          <w:szCs w:val="34"/>
+        </w:rPr>
         <w:t xml:space="preserve"> will be a</w:t>
       </w:r>
       <w:r>
+        <w:rPr>
+          <w:rFonts w:ascii="BlackChancery" w:hAnsi="BlackChancery"/>
+          <w:sz w:val="34"/>
+          <w:szCs w:val="34"/>
+        </w:rPr>
         <w:t xml:space="preserve">vailable as a </w:t>
       </w:r>
       <w:r>
+        <w:rPr>
+          <w:rFonts w:ascii="BlackChancery" w:hAnsi="BlackChancery"/>
+          <w:sz w:val="34"/>
+          <w:szCs w:val="34"/>
+        </w:rPr>
         <w:t>one-time</w:t>
       </w:r>
       <w:r>
+        <w:rPr>
+          <w:rFonts w:ascii="BlackChancery" w:hAnsi="BlackChancery"/>
+          <w:sz w:val="34"/>
+          <w:szCs w:val="34"/>
+        </w:rPr>
         <w:t xml:space="preserve"> purchase </w:t>
       </w:r>
       <w:r>
-        <w:t>of 9.99$</w:t>
-      </w:r>
-      <w:r>
+        <w:rPr>
+          <w:rFonts w:ascii="BlackChancery" w:hAnsi="BlackChancery"/>
+          <w:sz w:val="34"/>
+          <w:szCs w:val="34"/>
+        </w:rPr>
+        <w:t xml:space="preserve">of </w:t>
+      </w:r>
+      <w:r>
+        <w:rPr>
+          <w:rFonts w:ascii="BlackChancery" w:hAnsi="BlackChancery"/>
+          <w:sz w:val="34"/>
+          <w:szCs w:val="34"/>
+        </w:rPr>
+        <w:t>4</w:t>
+      </w:r>
+      <w:r>
+        <w:rPr>
+          <w:rFonts w:ascii="BlackChancery" w:hAnsi="BlackChancery"/>
+          <w:sz w:val="34"/>
+          <w:szCs w:val="34"/>
+        </w:rPr>
+        <w:t>.99$</w:t>
+      </w:r>
+      <w:r>
+        <w:rPr>
+          <w:rFonts w:ascii="BlackChancery" w:hAnsi="BlackChancery"/>
+          <w:sz w:val="34"/>
+          <w:szCs w:val="34"/>
+        </w:rPr>
         <w:t xml:space="preserve"> on Steam and Epic.</w:t>
       </w:r>
     </w:p>
     <w:p>
-      <w:r>
-        <w:t>It</w:t>
-      </w:r>
-      <w:r>
-        <w:t xml:space="preserve"> will have DLC for expansion</w:t>
-      </w:r>
-      <w:r>
-        <w:t>s</w:t>
-      </w:r>
-      <w:r>
-        <w:t xml:space="preserve"> that will be released post release</w:t>
-      </w:r>
-      <w:r>
-        <w:t>, to ensure continued income from the game.</w:t>
-      </w:r>
-      <w:r>
-        <w:t xml:space="preserve"> </w:t>
+      <w:pPr>
+        <w:rPr>
+          <w:rFonts w:ascii="BlackChancery" w:hAnsi="BlackChancery"/>
+          <w:sz w:val="34"/>
+          <w:szCs w:val="34"/>
+        </w:rPr>
+      </w:pPr>
+      <w:r>
+        <w:rPr>
+          <w:rFonts w:ascii="BlackChancery" w:hAnsi="BlackChancery"/>
+          <w:noProof/>
+          <w:sz w:val="34"/>
+          <w:szCs w:val="34"/>
+        </w:rPr>
+        <w:drawing>
+          <wp:anchor distT="114300" distB="114300" distL="114300" distR="114300" simplePos="0" relativeHeight="251666432" behindDoc="0" locked="0" layoutInCell="1" hidden="0" allowOverlap="1" wp14:anchorId="0FEB1FA3" wp14:editId="5BEC49F8">
+            <wp:simplePos x="0" y="0"/>
+            <wp:positionH relativeFrom="margin">
+              <wp:align>center</wp:align>
+            </wp:positionH>
+            <wp:positionV relativeFrom="page">
+              <wp:posOffset>3117850</wp:posOffset>
+            </wp:positionV>
+            <wp:extent cx="2476500" cy="2778125"/>
+            <wp:effectExtent l="0" t="0" r="0" b="0"/>
+            <wp:wrapTopAndBottom distT="114300" distB="114300"/>
+            <wp:docPr id="1059143007" name="Picture 1059143007"/>
+            <wp:cNvGraphicFramePr/>
+            <a:graphic xmlns:a="http://schemas.openxmlformats.org/drawingml/2006/main">
+              <a:graphicData uri="http://schemas.openxmlformats.org/drawingml/2006/picture">
+                <pic:pic xmlns:pic="http://schemas.openxmlformats.org/drawingml/2006/picture">
+                  <pic:nvPicPr>
+                    <pic:cNvPr id="0" name="image4.gif"/>
+                    <pic:cNvPicPr preferRelativeResize="0"/>
+                  </pic:nvPicPr>
+                  <pic:blipFill>
+                    <a:blip r:embed="rId6"/>
+                    <a:srcRect/>
+                    <a:stretch>
+                      <a:fillRect/>
+                    </a:stretch>
+                  </pic:blipFill>
+                  <pic:spPr>
+                    <a:xfrm>
+                      <a:off x="0" y="0"/>
+                      <a:ext cx="2476500" cy="2778125"/>
+                    </a:xfrm>
+                    <a:prstGeom prst="rect">
+                      <a:avLst/>
+                    </a:prstGeom>
+                    <a:ln/>
+                  </pic:spPr>
+                </pic:pic>
+              </a:graphicData>
+            </a:graphic>
+            <wp14:sizeRelH relativeFrom="margin">
+              <wp14:pctWidth>0</wp14:pctWidth>
+            </wp14:sizeRelH>
+            <wp14:sizeRelV relativeFrom="margin">
+              <wp14:pctHeight>0</wp14:pctHeight>
+            </wp14:sizeRelV>
+          </wp:anchor>
+        </w:drawing>
+      </w:r>
+      <w:r>
+        <w:rPr>
+          <w:rFonts w:ascii="BlackChancery" w:hAnsi="BlackChancery"/>
+          <w:noProof/>
+          <w:sz w:val="34"/>
+          <w:szCs w:val="34"/>
+        </w:rPr>
+        <w:drawing>
+          <wp:anchor distT="0" distB="0" distL="114300" distR="114300" simplePos="0" relativeHeight="251668480" behindDoc="1" locked="0" layoutInCell="1" allowOverlap="1" wp14:anchorId="0A5B320E" wp14:editId="0B35DEC2">
+            <wp:simplePos x="0" y="0"/>
+            <wp:positionH relativeFrom="margin">
+              <wp:align>left</wp:align>
+            </wp:positionH>
+            <wp:positionV relativeFrom="paragraph">
+              <wp:posOffset>5018725</wp:posOffset>
+            </wp:positionV>
+            <wp:extent cx="2303421" cy="2673350"/>
+            <wp:effectExtent l="0" t="0" r="1905" b="0"/>
+            <wp:wrapNone/>
+            <wp:docPr id="651129451" name="Picture 3"/>
+            <wp:cNvGraphicFramePr>
+              <a:graphicFrameLocks xmlns:a="http://schemas.openxmlformats.org/drawingml/2006/main" noChangeAspect="1"/>
+            </wp:cNvGraphicFramePr>
+            <a:graphic xmlns:a="http://schemas.openxmlformats.org/drawingml/2006/main">
+              <a:graphicData uri="http://schemas.openxmlformats.org/drawingml/2006/picture">
+                <pic:pic xmlns:pic="http://schemas.openxmlformats.org/drawingml/2006/picture">
+                  <pic:nvPicPr>
+                    <pic:cNvPr id="0" name="Picture 3"/>
+                    <pic:cNvPicPr>
+                      <a:picLocks noChangeAspect="1" noChangeArrowheads="1"/>
+                    </pic:cNvPicPr>
+                  </pic:nvPicPr>
+                  <pic:blipFill>
+                    <a:blip r:embed="rId19" cstate="print">
+                      <a:extLst>
+                        <a:ext uri="{28A0092B-C50C-407E-A947-70E740481C1C}">
+                          <a14:useLocalDpi xmlns:a14="http://schemas.microsoft.com/office/drawing/2010/main" val="0"/>
+                        </a:ext>
+                      </a:extLst>
+                    </a:blip>
+                    <a:srcRect/>
+                    <a:stretch>
+                      <a:fillRect/>
+                    </a:stretch>
+                  </pic:blipFill>
+                  <pic:spPr bwMode="auto">
+                    <a:xfrm>
+                      <a:off x="0" y="0"/>
+                      <a:ext cx="2303421" cy="2673350"/>
+                    </a:xfrm>
+                    <a:prstGeom prst="rect">
+                      <a:avLst/>
+                    </a:prstGeom>
+                    <a:noFill/>
+                    <a:ln>
+                      <a:noFill/>
+                    </a:ln>
+                  </pic:spPr>
+                </pic:pic>
+              </a:graphicData>
+            </a:graphic>
+            <wp14:sizeRelH relativeFrom="margin">
+              <wp14:pctWidth>0</wp14:pctWidth>
+            </wp14:sizeRelH>
+            <wp14:sizeRelV relativeFrom="margin">
+              <wp14:pctHeight>0</wp14:pctHeight>
+            </wp14:sizeRelV>
+          </wp:anchor>
+        </w:drawing>
+      </w:r>
+      <w:r>
+        <w:rPr>
+          <w:rFonts w:ascii="BlackChancery" w:hAnsi="BlackChancery"/>
+          <w:noProof/>
+          <w:sz w:val="34"/>
+          <w:szCs w:val="34"/>
+        </w:rPr>
+        <w:drawing>
+          <wp:anchor distT="0" distB="0" distL="114300" distR="114300" simplePos="0" relativeHeight="251667456" behindDoc="1" locked="0" layoutInCell="1" allowOverlap="1" wp14:anchorId="06397ED3" wp14:editId="6E32FA9F">
+            <wp:simplePos x="0" y="0"/>
+            <wp:positionH relativeFrom="column">
+              <wp:posOffset>2819400</wp:posOffset>
+            </wp:positionH>
+            <wp:positionV relativeFrom="paragraph">
+              <wp:posOffset>5288280</wp:posOffset>
+            </wp:positionV>
+            <wp:extent cx="3848100" cy="2405063"/>
+            <wp:effectExtent l="0" t="0" r="0" b="0"/>
+            <wp:wrapNone/>
+            <wp:docPr id="730932616" name="Picture 2"/>
+            <wp:cNvGraphicFramePr>
+              <a:graphicFrameLocks xmlns:a="http://schemas.openxmlformats.org/drawingml/2006/main" noChangeAspect="1"/>
+            </wp:cNvGraphicFramePr>
+            <a:graphic xmlns:a="http://schemas.openxmlformats.org/drawingml/2006/main">
+              <a:graphicData uri="http://schemas.openxmlformats.org/drawingml/2006/picture">
+                <pic:pic xmlns:pic="http://schemas.openxmlformats.org/drawingml/2006/picture">
+                  <pic:nvPicPr>
+                    <pic:cNvPr id="0" name="Picture 2"/>
+                    <pic:cNvPicPr>
+                      <a:picLocks noChangeAspect="1" noChangeArrowheads="1"/>
+                    </pic:cNvPicPr>
+                  </pic:nvPicPr>
+                  <pic:blipFill>
+                    <a:blip r:embed="rId20" cstate="print">
+                      <a:extLst>
+                        <a:ext uri="{28A0092B-C50C-407E-A947-70E740481C1C}">
+                          <a14:useLocalDpi xmlns:a14="http://schemas.microsoft.com/office/drawing/2010/main" val="0"/>
+                        </a:ext>
+                      </a:extLst>
+                    </a:blip>
+                    <a:srcRect/>
+                    <a:stretch>
+                      <a:fillRect/>
+                    </a:stretch>
+                  </pic:blipFill>
+                  <pic:spPr bwMode="auto">
+                    <a:xfrm>
+                      <a:off x="0" y="0"/>
+                      <a:ext cx="3848100" cy="2405063"/>
+                    </a:xfrm>
+                    <a:prstGeom prst="rect">
+                      <a:avLst/>
+                    </a:prstGeom>
+                    <a:noFill/>
+                    <a:ln>
+                      <a:noFill/>
+                    </a:ln>
+                  </pic:spPr>
+                </pic:pic>
+              </a:graphicData>
+            </a:graphic>
+            <wp14:sizeRelH relativeFrom="margin">
+              <wp14:pctWidth>0</wp14:pctWidth>
+            </wp14:sizeRelH>
+            <wp14:sizeRelV relativeFrom="margin">
+              <wp14:pctHeight>0</wp14:pctHeight>
+            </wp14:sizeRelV>
+          </wp:anchor>
+        </w:drawing>
+      </w:r>
+      <w:r>
+        <w:rPr>
+          <w:rFonts w:ascii="BlackChancery" w:hAnsi="BlackChancery"/>
+          <w:sz w:val="34"/>
+          <w:szCs w:val="34"/>
+        </w:rPr>
+        <w:t xml:space="preserve">We believe this price point will allow us to have a sizeable audience. We’re targeting players that want to try something new, that costs the same as a cup of over priced coffee. </w:t>
       </w:r>
     </w:p>
     <w:sectPr>
@@ -2005,7 +2868,7 @@
 
 <file path=word/comments.xml><?xml version="1.0" encoding="utf-8"?>
 <w:comments xmlns:wpc="http://schemas.microsoft.com/office/word/2010/wordprocessingCanvas" xmlns:cx="http://schemas.microsoft.com/office/drawing/2014/chartex" xmlns:cx1="http://schemas.microsoft.com/office/drawing/2015/9/8/chartex" xmlns:cx2="http://schemas.microsoft.com/office/drawing/2015/10/21/chartex" xmlns:cx3="http://schemas.microsoft.com/office/drawing/2016/5/9/chartex" xmlns:cx4="http://schemas.microsoft.com/office/drawing/2016/5/10/chartex" xmlns:cx5="http://schemas.microsoft.com/office/drawing/2016/5/11/chartex" xmlns:cx6="http://schemas.microsoft.com/office/drawing/2016/5/12/chartex" xmlns:cx7="http://schemas.microsoft.com/office/drawing/2016/5/13/chartex" xmlns:cx8="http://schemas.microsoft.com/office/drawing/2016/5/14/chartex" xmlns:mc="http://schemas.openxmlformats.org/markup-compatibility/2006" xmlns:aink="http://schemas.microsoft.com/office/drawing/2016/ink" xmlns:am3d="http://schemas.microsoft.com/office/drawing/2017/model3d" xmlns:o="urn:schemas-microsoft-com:office:office" xmlns:oel="http://schemas.microsoft.com/office/2019/extlst" xmlns:r="http://schemas.openxmlformats.org/officeDocument/2006/relationships" xmlns:m="http://schemas.openxmlformats.org/officeDocument/2006/math" xmlns:v="urn:schemas-microsoft-com:vml" xmlns:wp14="http://schemas.microsoft.com/office/word/2010/wordprocessingDrawing" xmlns:wp="http://schemas.openxmlformats.org/drawingml/2006/wordprocessingDrawing" xmlns:w10="urn:schemas-microsoft-com:office:word" xmlns:w="http://schemas.openxmlformats.org/wordprocessingml/2006/main" xmlns:w14="http://schemas.microsoft.com/office/word/2010/wordml" xmlns:w15="http://schemas.microsoft.com/office/word/2012/wordml" xmlns:w16cex="http://schemas.microsoft.com/office/word/2018/wordml/cex" xmlns:w16cid="http://schemas.microsoft.com/office/word/2016/wordml/cid" xmlns:w16="http://schemas.microsoft.com/office/word/2018/wordml" xmlns:w16sdtdh="http://schemas.microsoft.com/office/word/2020/wordml/sdtdatahash" xmlns:w16se="http://schemas.microsoft.com/office/word/2015/wordml/symex" xmlns:wpg="http://schemas.microsoft.com/office/word/2010/wordprocessingGroup" xmlns:wpi="http://schemas.microsoft.com/office/word/2010/wordprocessingInk" xmlns:wne="http://schemas.microsoft.com/office/word/2006/wordml" xmlns:wps="http://schemas.microsoft.com/office/word/2010/wordprocessingShape" mc:Ignorable="w14 w15 w16se w16cid w16 w16cex w16sdtdh wp14">
-  <w:comment w:id="2" w:author="Joy P Shideler" w:date="2023-09-06T22:49:00Z" w:initials="JPS">
+  <w:comment w:id="4" w:author="Joy P Shideler" w:date="2023-09-06T22:47:00Z" w:initials="JPS">
     <w:p>
       <w:pPr>
         <w:pStyle w:val="CommentText"/>
@@ -2020,7 +2883,7 @@
         <w:rPr>
           <w:lang w:val="en-US"/>
         </w:rPr>
-        <w:t>Flow of the game</w:t>
+        <w:t>Images/descriptions</w:t>
       </w:r>
     </w:p>
     <w:p>
@@ -2031,7 +2894,7 @@
         <w:rPr>
           <w:lang w:val="en-US"/>
         </w:rPr>
-        <w:t>Progression</w:t>
+        <w:t>Mood/music</w:t>
       </w:r>
     </w:p>
     <w:p>
@@ -2042,7 +2905,7 @@
         <w:rPr>
           <w:lang w:val="en-US"/>
         </w:rPr>
-        <w:t>Victory</w:t>
+        <w:t>Flow diagram</w:t>
       </w:r>
     </w:p>
     <w:p>
@@ -2053,63 +2916,11 @@
         <w:rPr>
           <w:lang w:val="en-US"/>
         </w:rPr>
-        <w:t>Gameplay to story</w:t>
+        <w:t>Maps, etc.</w:t>
       </w:r>
     </w:p>
   </w:comment>
-  <w:comment w:id="6" w:author="Joy P Shideler" w:date="2023-09-06T22:47:00Z" w:initials="JPS">
-    <w:p>
-      <w:pPr>
-        <w:pStyle w:val="CommentText"/>
-      </w:pPr>
-      <w:r>
-        <w:rPr>
-          <w:rStyle w:val="CommentReference"/>
-        </w:rPr>
-        <w:annotationRef/>
-      </w:r>
-      <w:r>
-        <w:rPr>
-          <w:lang w:val="en-US"/>
-        </w:rPr>
-        <w:t>Images/descriptions</w:t>
-      </w:r>
-    </w:p>
-    <w:p>
-      <w:pPr>
-        <w:pStyle w:val="CommentText"/>
-      </w:pPr>
-      <w:r>
-        <w:rPr>
-          <w:lang w:val="en-US"/>
-        </w:rPr>
-        <w:t>Mood/music</w:t>
-      </w:r>
-    </w:p>
-    <w:p>
-      <w:pPr>
-        <w:pStyle w:val="CommentText"/>
-      </w:pPr>
-      <w:r>
-        <w:rPr>
-          <w:lang w:val="en-US"/>
-        </w:rPr>
-        <w:t>Flow diagram</w:t>
-      </w:r>
-    </w:p>
-    <w:p>
-      <w:pPr>
-        <w:pStyle w:val="CommentText"/>
-      </w:pPr>
-      <w:r>
-        <w:rPr>
-          <w:lang w:val="en-US"/>
-        </w:rPr>
-        <w:t>Maps, etc.</w:t>
-      </w:r>
-    </w:p>
-  </w:comment>
-  <w:comment w:id="8" w:author="Joy P Shideler" w:date="2023-09-06T23:01:00Z" w:initials="JPS">
+  <w:comment w:id="6" w:author="Joy P Shideler" w:date="2023-09-06T23:01:00Z" w:initials="JPS">
     <w:p>
       <w:pPr>
         <w:pStyle w:val="CommentText"/>
@@ -2177,7 +2988,6 @@
 
 <file path=word/commentsExtended.xml><?xml version="1.0" encoding="utf-8"?>
 <w15:commentsEx xmlns:wpc="http://schemas.microsoft.com/office/word/2010/wordprocessingCanvas" xmlns:cx="http://schemas.microsoft.com/office/drawing/2014/chartex" xmlns:cx1="http://schemas.microsoft.com/office/drawing/2015/9/8/chartex" xmlns:cx2="http://schemas.microsoft.com/office/drawing/2015/10/21/chartex" xmlns:cx3="http://schemas.microsoft.com/office/drawing/2016/5/9/chartex" xmlns:cx4="http://schemas.microsoft.com/office/drawing/2016/5/10/chartex" xmlns:cx5="http://schemas.microsoft.com/office/drawing/2016/5/11/chartex" xmlns:cx6="http://schemas.microsoft.com/office/drawing/2016/5/12/chartex" xmlns:cx7="http://schemas.microsoft.com/office/drawing/2016/5/13/chartex" xmlns:cx8="http://schemas.microsoft.com/office/drawing/2016/5/14/chartex" xmlns:mc="http://schemas.openxmlformats.org/markup-compatibility/2006" xmlns:aink="http://schemas.microsoft.com/office/drawing/2016/ink" xmlns:am3d="http://schemas.microsoft.com/office/drawing/2017/model3d" xmlns:o="urn:schemas-microsoft-com:office:office" xmlns:oel="http://schemas.microsoft.com/office/2019/extlst" xmlns:r="http://schemas.openxmlformats.org/officeDocument/2006/relationships" xmlns:m="http://schemas.openxmlformats.org/officeDocument/2006/math" xmlns:v="urn:schemas-microsoft-com:vml" xmlns:wp14="http://schemas.microsoft.com/office/word/2010/wordprocessingDrawing" xmlns:wp="http://schemas.openxmlformats.org/drawingml/2006/wordprocessingDrawing" xmlns:w10="urn:schemas-microsoft-com:office:word" xmlns:w="http://schemas.openxmlformats.org/wordprocessingml/2006/main" xmlns:w14="http://schemas.microsoft.com/office/word/2010/wordml" xmlns:w15="http://schemas.microsoft.com/office/word/2012/wordml" xmlns:w16cex="http://schemas.microsoft.com/office/word/2018/wordml/cex" xmlns:w16cid="http://schemas.microsoft.com/office/word/2016/wordml/cid" xmlns:w16="http://schemas.microsoft.com/office/word/2018/wordml" xmlns:w16sdtdh="http://schemas.microsoft.com/office/word/2020/wordml/sdtdatahash" xmlns:w16se="http://schemas.microsoft.com/office/word/2015/wordml/symex" xmlns:wpg="http://schemas.microsoft.com/office/word/2010/wordprocessingGroup" xmlns:wpi="http://schemas.microsoft.com/office/word/2010/wordprocessingInk" xmlns:wne="http://schemas.microsoft.com/office/word/2006/wordml" xmlns:wps="http://schemas.microsoft.com/office/word/2010/wordprocessingShape" mc:Ignorable="w14 w15 w16se w16cid w16 w16cex w16sdtdh wp14">
-  <w15:commentEx w15:paraId="05FF6C7A" w15:done="0"/>
   <w15:commentEx w15:paraId="4E3DBB31" w15:done="0"/>
   <w15:commentEx w15:paraId="72F467BD" w15:done="0"/>
 </w15:commentsEx>
@@ -2185,7 +2995,6 @@
 
 <file path=word/commentsExtensible.xml><?xml version="1.0" encoding="utf-8"?>
 <w16cex:commentsExtensible xmlns:wpc="http://schemas.microsoft.com/office/word/2010/wordprocessingCanvas" xmlns:cx="http://schemas.microsoft.com/office/drawing/2014/chartex" xmlns:cx1="http://schemas.microsoft.com/office/drawing/2015/9/8/chartex" xmlns:cx2="http://schemas.microsoft.com/office/drawing/2015/10/21/chartex" xmlns:cx3="http://schemas.microsoft.com/office/drawing/2016/5/9/chartex" xmlns:cx4="http://schemas.microsoft.com/office/drawing/2016/5/10/chartex" xmlns:cx5="http://schemas.microsoft.com/office/drawing/2016/5/11/chartex" xmlns:cx6="http://schemas.microsoft.com/office/drawing/2016/5/12/chartex" xmlns:cx7="http://schemas.microsoft.com/office/drawing/2016/5/13/chartex" xmlns:cx8="http://schemas.microsoft.com/office/drawing/2016/5/14/chartex" xmlns:cr="http://schemas.microsoft.com/office/comments/2020/reactions" xmlns:mc="http://schemas.openxmlformats.org/markup-compatibility/2006" xmlns:aink="http://schemas.microsoft.com/office/drawing/2016/ink" xmlns:am3d="http://schemas.microsoft.com/office/drawing/2017/model3d" xmlns:o="urn:schemas-microsoft-com:office:office" xmlns:oel="http://schemas.microsoft.com/office/2019/extlst" xmlns:r="http://schemas.openxmlformats.org/officeDocument/2006/relationships" xmlns:m="http://schemas.openxmlformats.org/officeDocument/2006/math" xmlns:v="urn:schemas-microsoft-com:vml" xmlns:wp14="http://schemas.microsoft.com/office/word/2010/wordprocessingDrawing" xmlns:wp="http://schemas.openxmlformats.org/drawingml/2006/wordprocessingDrawing" xmlns:w10="urn:schemas-microsoft-com:office:word" xmlns:w="http://schemas.openxmlformats.org/wordprocessingml/2006/main" xmlns:w14="http://schemas.microsoft.com/office/word/2010/wordml" xmlns:w15="http://schemas.microsoft.com/office/word/2012/wordml" xmlns:w16cex="http://schemas.microsoft.com/office/word/2018/wordml/cex" xmlns:w16cid="http://schemas.microsoft.com/office/word/2016/wordml/cid" xmlns:w16="http://schemas.microsoft.com/office/word/2018/wordml" xmlns:w16sdtdh="http://schemas.microsoft.com/office/word/2020/wordml/sdtdatahash" xmlns:w16se="http://schemas.microsoft.com/office/word/2015/wordml/symex" xmlns:wpg="http://schemas.microsoft.com/office/word/2010/wordprocessingGroup" xmlns:wpi="http://schemas.microsoft.com/office/word/2010/wordprocessingInk" xmlns:wne="http://schemas.microsoft.com/office/word/2006/wordml" xmlns:wps="http://schemas.microsoft.com/office/word/2010/wordprocessingShape" mc:Ignorable="w14 w15 w16se w16cid w16 w16cex w16sdtdh cr wp14">
-  <w16cex:commentExtensible w16cex:durableId="28A38066" w16cex:dateUtc="2023-09-07T02:49:00Z"/>
   <w16cex:commentExtensible w16cex:durableId="28A37FF1" w16cex:dateUtc="2023-09-07T02:47:00Z"/>
   <w16cex:commentExtensible w16cex:durableId="28A3832E" w16cex:dateUtc="2023-09-07T03:01:00Z"/>
 </w16cex:commentsExtensible>
@@ -2193,7 +3002,6 @@
 
 <file path=word/commentsIds.xml><?xml version="1.0" encoding="utf-8"?>
 <w16cid:commentsIds xmlns:wpc="http://schemas.microsoft.com/office/word/2010/wordprocessingCanvas" xmlns:cx="http://schemas.microsoft.com/office/drawing/2014/chartex" xmlns:cx1="http://schemas.microsoft.com/office/drawing/2015/9/8/chartex" xmlns:cx2="http://schemas.microsoft.com/office/drawing/2015/10/21/chartex" xmlns:cx3="http://schemas.microsoft.com/office/drawing/2016/5/9/chartex" xmlns:cx4="http://schemas.microsoft.com/office/drawing/2016/5/10/chartex" xmlns:cx5="http://schemas.microsoft.com/office/drawing/2016/5/11/chartex" xmlns:cx6="http://schemas.microsoft.com/office/drawing/2016/5/12/chartex" xmlns:cx7="http://schemas.microsoft.com/office/drawing/2016/5/13/chartex" xmlns:cx8="http://schemas.microsoft.com/office/drawing/2016/5/14/chartex" xmlns:mc="http://schemas.openxmlformats.org/markup-compatibility/2006" xmlns:aink="http://schemas.microsoft.com/office/drawing/2016/ink" xmlns:am3d="http://schemas.microsoft.com/office/drawing/2017/model3d" xmlns:o="urn:schemas-microsoft-com:office:office" xmlns:oel="http://schemas.microsoft.com/office/2019/extlst" xmlns:r="http://schemas.openxmlformats.org/officeDocument/2006/relationships" xmlns:m="http://schemas.openxmlformats.org/officeDocument/2006/math" xmlns:v="urn:schemas-microsoft-com:vml" xmlns:wp14="http://schemas.microsoft.com/office/word/2010/wordprocessingDrawing" xmlns:wp="http://schemas.openxmlformats.org/drawingml/2006/wordprocessingDrawing" xmlns:w10="urn:schemas-microsoft-com:office:word" xmlns:w="http://schemas.openxmlformats.org/wordprocessingml/2006/main" xmlns:w14="http://schemas.microsoft.com/office/word/2010/wordml" xmlns:w15="http://schemas.microsoft.com/office/word/2012/wordml" xmlns:w16cex="http://schemas.microsoft.com/office/word/2018/wordml/cex" xmlns:w16cid="http://schemas.microsoft.com/office/word/2016/wordml/cid" xmlns:w16="http://schemas.microsoft.com/office/word/2018/wordml" xmlns:w16sdtdh="http://schemas.microsoft.com/office/word/2020/wordml/sdtdatahash" xmlns:w16se="http://schemas.microsoft.com/office/word/2015/wordml/symex" xmlns:wpg="http://schemas.microsoft.com/office/word/2010/wordprocessingGroup" xmlns:wpi="http://schemas.microsoft.com/office/word/2010/wordprocessingInk" xmlns:wne="http://schemas.microsoft.com/office/word/2006/wordml" xmlns:wps="http://schemas.microsoft.com/office/word/2010/wordprocessingShape" mc:Ignorable="w14 w15 w16se w16cid w16 w16cex w16sdtdh wp14">
-  <w16cid:commentId w16cid:paraId="05FF6C7A" w16cid:durableId="28A38066"/>
   <w16cid:commentId w16cid:paraId="4E3DBB31" w16cid:durableId="28A37FF1"/>
   <w16cid:commentId w16cid:paraId="72F467BD" w16cid:durableId="28A3832E"/>
 </w16cid:commentsIds>

--- a/Documentation/Marketing/CQ Ten Pager Pitch.docx
+++ b/Documentation/Marketing/CQ Ten Pager Pitch.docx
@@ -64,7 +64,7 @@
           <w:noProof/>
         </w:rPr>
         <w:drawing>
-          <wp:inline distT="0" distB="0" distL="0" distR="0" wp14:anchorId="1E8B659A" wp14:editId="03AD6F91">
+          <wp:inline distT="0" distB="0" distL="0" distR="0" wp14:anchorId="1E8B659A" wp14:editId="3C40F34C">
             <wp:extent cx="5854700" cy="3289300"/>
             <wp:effectExtent l="0" t="0" r="0" b="0"/>
             <wp:docPr id="1854636937" name="Picture 1"/>
@@ -294,15 +294,7 @@
           <w:sz w:val="28"/>
           <w:szCs w:val="28"/>
         </w:rPr>
-        <w:t>Survive the horrors of Bunnyville</w:t>
-      </w:r>
-      <w:r>
-        <w:rPr>
-          <w:i/>
-          <w:sz w:val="28"/>
-          <w:szCs w:val="28"/>
-        </w:rPr>
-        <w:t xml:space="preserve">! </w:t>
+        <w:t xml:space="preserve">Survive the horrors of Bunnyville! </w:t>
       </w:r>
     </w:p>
     <w:p>
@@ -374,7 +366,25 @@
           <w:sz w:val="40"/>
           <w:szCs w:val="40"/>
         </w:rPr>
-        <w:t>, the player must first make their way through the fields surrounding Bunnyville as they fight monsters and talk to various characters. Soon however, they will roam the twisted forest paths and the desert plains as they seek the source of the curse. Finally, the player will venture beneath Bunnyville, into the ancient ruins of the previous kingdom… what dark secrets will they find there?</w:t>
+        <w:t xml:space="preserve">, the player must first make their way through the fields surrounding Bunnyville as they fight monsters and talk to various characters. </w:t>
+      </w:r>
+      <w:proofErr w:type="gramStart"/>
+      <w:r>
+        <w:rPr>
+          <w:rFonts w:ascii="BlackChancery" w:hAnsi="BlackChancery"/>
+          <w:sz w:val="40"/>
+          <w:szCs w:val="40"/>
+        </w:rPr>
+        <w:t>Soon</w:t>
+      </w:r>
+      <w:proofErr w:type="gramEnd"/>
+      <w:r>
+        <w:rPr>
+          <w:rFonts w:ascii="BlackChancery" w:hAnsi="BlackChancery"/>
+          <w:sz w:val="40"/>
+          <w:szCs w:val="40"/>
+        </w:rPr>
+        <w:t xml:space="preserve"> however, they will roam the twisted forest paths and the desert plains as they seek the source of the curse. Finally, the player will venture beneath Bunnyville, into the ancient ruins of the previous kingdom… what dark secrets will they find there?</w:t>
       </w:r>
     </w:p>
     <w:p>
@@ -462,7 +472,25 @@
           <w:sz w:val="32"/>
           <w:szCs w:val="32"/>
         </w:rPr>
-        <w:t xml:space="preserve">Players will meet a fun, dreary crew as they venture </w:t>
+        <w:t xml:space="preserve">Players will meet a fun, dreary crew as they </w:t>
+      </w:r>
+      <w:proofErr w:type="gramStart"/>
+      <w:r>
+        <w:rPr>
+          <w:rFonts w:ascii="BlackChancery" w:hAnsi="BlackChancery"/>
+          <w:sz w:val="32"/>
+          <w:szCs w:val="32"/>
+        </w:rPr>
+        <w:t>venture</w:t>
+      </w:r>
+      <w:proofErr w:type="gramEnd"/>
+      <w:r>
+        <w:rPr>
+          <w:rFonts w:ascii="BlackChancery" w:hAnsi="BlackChancery"/>
+          <w:sz w:val="32"/>
+          <w:szCs w:val="32"/>
+        </w:rPr>
+        <w:t xml:space="preserve"> </w:t>
       </w:r>
     </w:p>
     <w:p>
@@ -598,7 +626,27 @@
           <w:sz w:val="32"/>
           <w:szCs w:val="32"/>
         </w:rPr>
-        <w:t xml:space="preserve"> who is searching </w:t>
+        <w:t xml:space="preserve"> who is </w:t>
+      </w:r>
+      <w:proofErr w:type="gramStart"/>
+      <w:r>
+        <w:rPr>
+          <w:rFonts w:ascii="BlackChancery" w:hAnsi="BlackChancery"/>
+          <w:bCs/>
+          <w:sz w:val="32"/>
+          <w:szCs w:val="32"/>
+        </w:rPr>
+        <w:t>searching</w:t>
+      </w:r>
+      <w:proofErr w:type="gramEnd"/>
+      <w:r>
+        <w:rPr>
+          <w:rFonts w:ascii="BlackChancery" w:hAnsi="BlackChancery"/>
+          <w:bCs/>
+          <w:sz w:val="32"/>
+          <w:szCs w:val="32"/>
+        </w:rPr>
+        <w:t xml:space="preserve"> </w:t>
       </w:r>
     </w:p>
     <w:p>
@@ -810,7 +858,27 @@
           <w:sz w:val="32"/>
           <w:szCs w:val="32"/>
         </w:rPr>
-        <w:t xml:space="preserve">The Vagabond, but by no means are the two closely </w:t>
+        <w:t xml:space="preserve">The Vagabond, but by no means are the two </w:t>
+      </w:r>
+      <w:proofErr w:type="gramStart"/>
+      <w:r>
+        <w:rPr>
+          <w:rFonts w:ascii="BlackChancery" w:hAnsi="BlackChancery"/>
+          <w:bCs/>
+          <w:sz w:val="32"/>
+          <w:szCs w:val="32"/>
+        </w:rPr>
+        <w:t>closely</w:t>
+      </w:r>
+      <w:proofErr w:type="gramEnd"/>
+      <w:r>
+        <w:rPr>
+          <w:rFonts w:ascii="BlackChancery" w:hAnsi="BlackChancery"/>
+          <w:bCs/>
+          <w:sz w:val="32"/>
+          <w:szCs w:val="32"/>
+        </w:rPr>
+        <w:t xml:space="preserve"> </w:t>
       </w:r>
     </w:p>
     <w:p>
@@ -1010,7 +1078,27 @@
           <w:sz w:val="32"/>
           <w:szCs w:val="32"/>
         </w:rPr>
-        <w:t xml:space="preserve"> can build </w:t>
+        <w:t xml:space="preserve"> can </w:t>
+      </w:r>
+      <w:proofErr w:type="gramStart"/>
+      <w:r>
+        <w:rPr>
+          <w:rFonts w:ascii="BlackChancery" w:hAnsi="BlackChancery"/>
+          <w:bCs/>
+          <w:sz w:val="32"/>
+          <w:szCs w:val="32"/>
+        </w:rPr>
+        <w:t>build</w:t>
+      </w:r>
+      <w:proofErr w:type="gramEnd"/>
+      <w:r>
+        <w:rPr>
+          <w:rFonts w:ascii="BlackChancery" w:hAnsi="BlackChancery"/>
+          <w:bCs/>
+          <w:sz w:val="32"/>
+          <w:szCs w:val="32"/>
+        </w:rPr>
+        <w:t xml:space="preserve"> </w:t>
       </w:r>
     </w:p>
     <w:p>
@@ -1103,7 +1191,27 @@
           <w:sz w:val="32"/>
           <w:szCs w:val="32"/>
         </w:rPr>
-        <w:t xml:space="preserve"> will help </w:t>
+        <w:t xml:space="preserve"> will </w:t>
+      </w:r>
+      <w:proofErr w:type="gramStart"/>
+      <w:r>
+        <w:rPr>
+          <w:rFonts w:ascii="BlackChancery" w:hAnsi="BlackChancery"/>
+          <w:bCs/>
+          <w:sz w:val="32"/>
+          <w:szCs w:val="32"/>
+        </w:rPr>
+        <w:t>help</w:t>
+      </w:r>
+      <w:proofErr w:type="gramEnd"/>
+      <w:r>
+        <w:rPr>
+          <w:rFonts w:ascii="BlackChancery" w:hAnsi="BlackChancery"/>
+          <w:bCs/>
+          <w:sz w:val="32"/>
+          <w:szCs w:val="32"/>
+        </w:rPr>
+        <w:t xml:space="preserve"> </w:t>
       </w:r>
     </w:p>
     <w:p>
@@ -1302,7 +1410,27 @@
           <w:sz w:val="32"/>
           <w:szCs w:val="32"/>
         </w:rPr>
-        <w:t xml:space="preserve"> in upgrading some of their equipment. </w:t>
+        <w:t xml:space="preserve"> </w:t>
+      </w:r>
+      <w:proofErr w:type="gramStart"/>
+      <w:r>
+        <w:rPr>
+          <w:rFonts w:ascii="BlackChancery" w:hAnsi="BlackChancery"/>
+          <w:bCs/>
+          <w:sz w:val="32"/>
+          <w:szCs w:val="32"/>
+        </w:rPr>
+        <w:t>in</w:t>
+      </w:r>
+      <w:proofErr w:type="gramEnd"/>
+      <w:r>
+        <w:rPr>
+          <w:rFonts w:ascii="BlackChancery" w:hAnsi="BlackChancery"/>
+          <w:bCs/>
+          <w:sz w:val="32"/>
+          <w:szCs w:val="32"/>
+        </w:rPr>
+        <w:t xml:space="preserve"> upgrading some of their equipment. </w:t>
       </w:r>
     </w:p>
     <w:p>
@@ -1434,6 +1562,7 @@
       <w:bookmarkStart w:id="2" w:name="_cswd8juex9iu" w:colFirst="0" w:colLast="0"/>
       <w:bookmarkEnd w:id="2"/>
       <w:r>
+        <w:lastRenderedPageBreak/>
         <w:t>GAMEPLAY</w:t>
       </w:r>
     </w:p>
@@ -1670,6 +1799,7 @@
         <w:pStyle w:val="Heading2"/>
       </w:pPr>
       <w:r>
+        <w:lastRenderedPageBreak/>
         <w:t>GAME WORLD</w:t>
       </w:r>
     </w:p>
@@ -1703,43 +1833,60 @@
           <w:sz w:val="36"/>
           <w:szCs w:val="36"/>
         </w:rPr>
-        <w:t xml:space="preserve"> Bunnyville and the surrounding areas to find the cause of the terrible curse. Players will explore grasslands, deserts and even cursed forests as they make their way to solving the mystery. </w:t>
-      </w:r>
-    </w:p>
-    <w:p>
-      <w:pPr>
-        <w:rPr>
-          <w:rFonts w:ascii="BlackChancery" w:hAnsi="BlackChancery"/>
-          <w:sz w:val="36"/>
-          <w:szCs w:val="36"/>
-        </w:rPr>
-      </w:pPr>
-      <w:r>
-        <w:rPr>
-          <w:rFonts w:ascii="BlackChancery" w:hAnsi="BlackChancery"/>
-          <w:sz w:val="36"/>
-          <w:szCs w:val="36"/>
-        </w:rPr>
-        <w:t xml:space="preserve">Dark Root while initially having a very cheery, bright tone changes all too quickly when the curse affects the game world. Disfigured rabbits, mutated wildlife, and all other sorts of eldritch horror will obstruct your path as The Vagabond searches for the cure behind the </w:t>
-      </w:r>
-      <w:commentRangeStart w:id="4"/>
-      <w:r>
-        <w:rPr>
-          <w:rFonts w:ascii="BlackChancery" w:hAnsi="BlackChancery"/>
-          <w:sz w:val="36"/>
-          <w:szCs w:val="36"/>
-        </w:rPr>
-        <w:t>curse</w:t>
-      </w:r>
-      <w:commentRangeEnd w:id="4"/>
-      <w:r>
-        <w:rPr>
-          <w:rStyle w:val="CommentReference"/>
-          <w:rFonts w:ascii="BlackChancery" w:hAnsi="BlackChancery"/>
-          <w:sz w:val="36"/>
-          <w:szCs w:val="36"/>
-        </w:rPr>
-        <w:commentReference w:id="4"/>
+        <w:t xml:space="preserve"> Bunnyville and the surrounding areas to find the cause of the terrible curse. Players will explore grasslands, </w:t>
+      </w:r>
+      <w:proofErr w:type="gramStart"/>
+      <w:r>
+        <w:rPr>
+          <w:rFonts w:ascii="BlackChancery" w:hAnsi="BlackChancery"/>
+          <w:sz w:val="36"/>
+          <w:szCs w:val="36"/>
+        </w:rPr>
+        <w:t>deserts</w:t>
+      </w:r>
+      <w:proofErr w:type="gramEnd"/>
+      <w:r>
+        <w:rPr>
+          <w:rFonts w:ascii="BlackChancery" w:hAnsi="BlackChancery"/>
+          <w:sz w:val="36"/>
+          <w:szCs w:val="36"/>
+        </w:rPr>
+        <w:t xml:space="preserve"> and even cursed forests as they make their way to solving the mystery. </w:t>
+      </w:r>
+    </w:p>
+    <w:p>
+      <w:pPr>
+        <w:rPr>
+          <w:rFonts w:ascii="BlackChancery" w:hAnsi="BlackChancery"/>
+          <w:sz w:val="36"/>
+          <w:szCs w:val="36"/>
+        </w:rPr>
+      </w:pPr>
+      <w:r>
+        <w:rPr>
+          <w:rFonts w:ascii="BlackChancery" w:hAnsi="BlackChancery"/>
+          <w:sz w:val="36"/>
+          <w:szCs w:val="36"/>
+        </w:rPr>
+        <w:t xml:space="preserve">Dark </w:t>
+      </w:r>
+      <w:proofErr w:type="gramStart"/>
+      <w:r>
+        <w:rPr>
+          <w:rFonts w:ascii="BlackChancery" w:hAnsi="BlackChancery"/>
+          <w:sz w:val="36"/>
+          <w:szCs w:val="36"/>
+        </w:rPr>
+        <w:t>Root</w:t>
+      </w:r>
+      <w:proofErr w:type="gramEnd"/>
+      <w:r>
+        <w:rPr>
+          <w:rFonts w:ascii="BlackChancery" w:hAnsi="BlackChancery"/>
+          <w:sz w:val="36"/>
+          <w:szCs w:val="36"/>
+        </w:rPr>
+        <w:t xml:space="preserve"> while initially having a very cheery, bright tone changes all too quickly when the curse affects the game world. Disfigured rabbits, mutated wildlife, and all other sorts of eldritch horror will obstruct your path as The Vagabond searches for the cure behind the curse</w:t>
       </w:r>
       <w:r>
         <w:rPr>
@@ -1751,8 +1898,8 @@
       </w:r>
     </w:p>
     <w:p>
-      <w:bookmarkStart w:id="5" w:name="_7qhlkolvlz8g" w:colFirst="0" w:colLast="0"/>
-      <w:bookmarkEnd w:id="5"/>
+      <w:bookmarkStart w:id="4" w:name="_7qhlkolvlz8g" w:colFirst="0" w:colLast="0"/>
+      <w:bookmarkEnd w:id="4"/>
       <w:r>
         <w:rPr>
           <w:rFonts w:ascii="BlackChancery" w:hAnsi="BlackChancery"/>
@@ -1784,7 +1931,7 @@
                     <pic:cNvPicPr/>
                   </pic:nvPicPr>
                   <pic:blipFill>
-                    <a:blip r:embed="rId15" cstate="print">
+                    <a:blip r:embed="rId11" cstate="print">
                       <a:extLst>
                         <a:ext uri="{28A0092B-C50C-407E-A947-70E740481C1C}">
                           <a14:useLocalDpi xmlns:a14="http://schemas.microsoft.com/office/drawing/2010/main" val="0"/>
@@ -1902,7 +2049,25 @@
           <w:sz w:val="36"/>
           <w:szCs w:val="36"/>
         </w:rPr>
-        <w:t xml:space="preserve">Bunnyville is a city that lives in constant denial. The land is barren, dozens of townspeople turned crazed monsters, and the worst part is, nobody seems to know how to stop the curse causing it all!. It’s up to you to piece together the pieces of how the tragedy started and how to put an end to it once and for all. </w:t>
+        <w:t xml:space="preserve">Bunnyville is a city that lives in constant denial. The land is barren, dozens of townspeople turned crazed monsters, and the worst part is, nobody seems to know how to stop the curse causing it </w:t>
+      </w:r>
+      <w:proofErr w:type="gramStart"/>
+      <w:r>
+        <w:rPr>
+          <w:rFonts w:ascii="BlackChancery" w:hAnsi="BlackChancery"/>
+          <w:sz w:val="36"/>
+          <w:szCs w:val="36"/>
+        </w:rPr>
+        <w:t>all!.</w:t>
+      </w:r>
+      <w:proofErr w:type="gramEnd"/>
+      <w:r>
+        <w:rPr>
+          <w:rFonts w:ascii="BlackChancery" w:hAnsi="BlackChancery"/>
+          <w:sz w:val="36"/>
+          <w:szCs w:val="36"/>
+        </w:rPr>
+        <w:t xml:space="preserve"> It’s up to you to piece together the pieces of how the tragedy started and how to put an end to it once and for all. </w:t>
       </w:r>
       <w:r>
         <w:rPr>
@@ -1918,18 +2083,8 @@
         <w:pStyle w:val="Heading2"/>
       </w:pPr>
       <w:r>
-        <w:t xml:space="preserve">GAME </w:t>
-      </w:r>
-      <w:commentRangeStart w:id="6"/>
-      <w:r>
-        <w:t>EXPERIENCE</w:t>
-      </w:r>
-      <w:commentRangeEnd w:id="6"/>
-      <w:r>
-        <w:rPr>
-          <w:rStyle w:val="CommentReference"/>
-        </w:rPr>
-        <w:commentReference w:id="6"/>
+        <w:lastRenderedPageBreak/>
+        <w:t>GAME EXPERIENCE</w:t>
       </w:r>
     </w:p>
     <w:p/>
@@ -1973,7 +2128,25 @@
           <w:sz w:val="40"/>
           <w:szCs w:val="40"/>
         </w:rPr>
-        <w:t>After years of slow descent into corruption, the citizens of Bunnyville are on their last rope. Soon, there will be nothing left of the happy village Bunnyville used to be. Can you save them from the mutation and madness before it’s too late?</w:t>
+        <w:t xml:space="preserve">After years of slow descent into corruption, the citizens of Bunnyville are on their last rope. Soon, there will be nothing left of the happy village Bunnyville used to be. Can you save them from </w:t>
+      </w:r>
+      <w:proofErr w:type="gramStart"/>
+      <w:r>
+        <w:rPr>
+          <w:rFonts w:ascii="BlackChancery" w:hAnsi="BlackChancery"/>
+          <w:sz w:val="40"/>
+          <w:szCs w:val="40"/>
+        </w:rPr>
+        <w:t>the mutation</w:t>
+      </w:r>
+      <w:proofErr w:type="gramEnd"/>
+      <w:r>
+        <w:rPr>
+          <w:rFonts w:ascii="BlackChancery" w:hAnsi="BlackChancery"/>
+          <w:sz w:val="40"/>
+          <w:szCs w:val="40"/>
+        </w:rPr>
+        <w:t xml:space="preserve"> and madness before it’s too late?</w:t>
       </w:r>
     </w:p>
     <w:p>
@@ -2034,12 +2207,48 @@
           <w:sz w:val="40"/>
           <w:szCs w:val="40"/>
         </w:rPr>
-        <w:t xml:space="preserve"> nature of Bunnyville. Things definitely don’t seem right at first ,but they don’t just outright fall apart either. You have to slowly peel back the ever haunting layers of mutated rabbits, carnivorous wildlife, and denial riddled villagers to ever have a chance of making it out alive. </w:t>
-      </w:r>
-    </w:p>
-    <w:p>
-      <w:bookmarkStart w:id="7" w:name="_yn1imubt1zyg" w:colFirst="0" w:colLast="0"/>
-      <w:bookmarkEnd w:id="7"/>
+        <w:t xml:space="preserve"> nature of Bunnyville. Things </w:t>
+      </w:r>
+      <w:proofErr w:type="gramStart"/>
+      <w:r>
+        <w:rPr>
+          <w:rFonts w:ascii="BlackChancery" w:hAnsi="BlackChancery"/>
+          <w:sz w:val="40"/>
+          <w:szCs w:val="40"/>
+        </w:rPr>
+        <w:t>definitely don’t</w:t>
+      </w:r>
+      <w:proofErr w:type="gramEnd"/>
+      <w:r>
+        <w:rPr>
+          <w:rFonts w:ascii="BlackChancery" w:hAnsi="BlackChancery"/>
+          <w:sz w:val="40"/>
+          <w:szCs w:val="40"/>
+        </w:rPr>
+        <w:t xml:space="preserve"> seem right at first ,but they don’t just outright fall apart either. You have to slowly peel back the </w:t>
+      </w:r>
+      <w:proofErr w:type="gramStart"/>
+      <w:r>
+        <w:rPr>
+          <w:rFonts w:ascii="BlackChancery" w:hAnsi="BlackChancery"/>
+          <w:sz w:val="40"/>
+          <w:szCs w:val="40"/>
+        </w:rPr>
+        <w:t>ever haunting</w:t>
+      </w:r>
+      <w:proofErr w:type="gramEnd"/>
+      <w:r>
+        <w:rPr>
+          <w:rFonts w:ascii="BlackChancery" w:hAnsi="BlackChancery"/>
+          <w:sz w:val="40"/>
+          <w:szCs w:val="40"/>
+        </w:rPr>
+        <w:t xml:space="preserve"> layers of mutated rabbits, carnivorous wildlife, and denial riddled villagers to ever have a chance of making it out alive. </w:t>
+      </w:r>
+    </w:p>
+    <w:p>
+      <w:bookmarkStart w:id="5" w:name="_yn1imubt1zyg" w:colFirst="0" w:colLast="0"/>
+      <w:bookmarkEnd w:id="5"/>
     </w:p>
     <w:p/>
     <w:p/>
@@ -2187,8 +2396,8 @@
           <w:szCs w:val="36"/>
         </w:rPr>
       </w:pPr>
-      <w:bookmarkStart w:id="8" w:name="_b8uyeu4jr3ag" w:colFirst="0" w:colLast="0"/>
-      <w:bookmarkEnd w:id="8"/>
+      <w:bookmarkStart w:id="6" w:name="_b8uyeu4jr3ag" w:colFirst="0" w:colLast="0"/>
+      <w:bookmarkEnd w:id="6"/>
       <w:r>
         <w:rPr>
           <w:rFonts w:ascii="BlackChancery" w:hAnsi="BlackChancery"/>
@@ -2211,6 +2420,7 @@
           <w:sz w:val="40"/>
           <w:szCs w:val="40"/>
         </w:rPr>
+        <w:lastRenderedPageBreak/>
         <w:t>ENEMIES</w:t>
       </w:r>
     </w:p>
@@ -2228,7 +2438,25 @@
           <w:sz w:val="36"/>
           <w:szCs w:val="36"/>
         </w:rPr>
-        <w:t xml:space="preserve">The enemies will be a wide variety of cursed wildlife, ranging from mutated sunflowers, all the way to demon rabbits. The enemies get bigger and badder the closer you are to the root! Enemies become more aggressive </w:t>
+        <w:t xml:space="preserve">The enemies will be a wide variety of cursed wildlife, ranging from mutated sunflowers, all the way to demon rabbits. The enemies get bigger and </w:t>
+      </w:r>
+      <w:proofErr w:type="spellStart"/>
+      <w:r>
+        <w:rPr>
+          <w:rFonts w:ascii="BlackChancery" w:hAnsi="BlackChancery"/>
+          <w:sz w:val="36"/>
+          <w:szCs w:val="36"/>
+        </w:rPr>
+        <w:t>badder</w:t>
+      </w:r>
+      <w:proofErr w:type="spellEnd"/>
+      <w:r>
+        <w:rPr>
+          <w:rFonts w:ascii="BlackChancery" w:hAnsi="BlackChancery"/>
+          <w:sz w:val="36"/>
+          <w:szCs w:val="36"/>
+        </w:rPr>
+        <w:t xml:space="preserve"> the closer you are to the root! Enemies become more aggressive </w:t>
       </w:r>
       <w:r>
         <w:rPr>
@@ -2311,8 +2539,8 @@
       <w:pPr>
         <w:pStyle w:val="Heading2"/>
       </w:pPr>
-      <w:bookmarkStart w:id="9" w:name="_51dkln4cei36" w:colFirst="0" w:colLast="0"/>
-      <w:bookmarkEnd w:id="9"/>
+      <w:bookmarkStart w:id="7" w:name="_51dkln4cei36" w:colFirst="0" w:colLast="0"/>
+      <w:bookmarkEnd w:id="7"/>
       <w:r>
         <w:rPr>
           <w:noProof/>
@@ -2333,7 +2561,7 @@
                     <pic:cNvPicPr/>
                   </pic:nvPicPr>
                   <pic:blipFill>
-                    <a:blip r:embed="rId16" cstate="print">
+                    <a:blip r:embed="rId12" cstate="print">
                       <a:extLst>
                         <a:ext uri="{28A0092B-C50C-407E-A947-70E740481C1C}">
                           <a14:useLocalDpi xmlns:a14="http://schemas.microsoft.com/office/drawing/2010/main" val="0"/>
@@ -2379,7 +2607,7 @@
                     <pic:cNvPicPr/>
                   </pic:nvPicPr>
                   <pic:blipFill>
-                    <a:blip r:embed="rId17" cstate="print">
+                    <a:blip r:embed="rId13" cstate="print">
                       <a:extLst>
                         <a:ext uri="{28A0092B-C50C-407E-A947-70E740481C1C}">
                           <a14:useLocalDpi xmlns:a14="http://schemas.microsoft.com/office/drawing/2010/main" val="0"/>
@@ -2440,6 +2668,7 @@
           <w:sz w:val="40"/>
           <w:szCs w:val="40"/>
         </w:rPr>
+        <w:lastRenderedPageBreak/>
         <w:t>MULTIPLAYER / BONUS MATERIALS</w:t>
       </w:r>
     </w:p>
@@ -2457,15 +2686,51 @@
           <w:sz w:val="34"/>
           <w:szCs w:val="34"/>
         </w:rPr>
-        <w:t xml:space="preserve">Carrot Quest is a game all about exploring the  cursed wasteland of Bunnyville. We believe the game bests works as a singleplayer experience where players can focus on the story behind the mythical Carrot curse. </w:t>
+        <w:t xml:space="preserve">Carrot Quest is a game all about exploring the  cursed wasteland of Bunnyville. We believe the game </w:t>
+      </w:r>
+      <w:proofErr w:type="gramStart"/>
+      <w:r>
+        <w:rPr>
+          <w:rFonts w:ascii="BlackChancery" w:hAnsi="BlackChancery"/>
+          <w:sz w:val="34"/>
+          <w:szCs w:val="34"/>
+        </w:rPr>
+        <w:t>bests</w:t>
+      </w:r>
+      <w:proofErr w:type="gramEnd"/>
+      <w:r>
+        <w:rPr>
+          <w:rFonts w:ascii="BlackChancery" w:hAnsi="BlackChancery"/>
+          <w:sz w:val="34"/>
+          <w:szCs w:val="34"/>
+        </w:rPr>
+        <w:t xml:space="preserve"> works as a </w:t>
+      </w:r>
+      <w:proofErr w:type="spellStart"/>
+      <w:r>
+        <w:rPr>
+          <w:rFonts w:ascii="BlackChancery" w:hAnsi="BlackChancery"/>
+          <w:sz w:val="34"/>
+          <w:szCs w:val="34"/>
+        </w:rPr>
+        <w:t>singleplayer</w:t>
+      </w:r>
+      <w:proofErr w:type="spellEnd"/>
+      <w:r>
+        <w:rPr>
+          <w:rFonts w:ascii="BlackChancery" w:hAnsi="BlackChancery"/>
+          <w:sz w:val="34"/>
+          <w:szCs w:val="34"/>
+        </w:rPr>
+        <w:t xml:space="preserve"> experience where players can focus on the story behind the mythical Carrot curse. </w:t>
       </w:r>
     </w:p>
     <w:p>
       <w:pPr>
         <w:pStyle w:val="Heading2"/>
       </w:pPr>
-      <w:bookmarkStart w:id="10" w:name="_bqcgd2eebdyw" w:colFirst="0" w:colLast="0"/>
-      <w:bookmarkEnd w:id="10"/>
+      <w:bookmarkStart w:id="8" w:name="_bqcgd2eebdyw" w:colFirst="0" w:colLast="0"/>
+      <w:bookmarkEnd w:id="8"/>
     </w:p>
     <w:p>
       <w:pPr>
@@ -2504,7 +2769,7 @@
                     </pic:cNvPicPr>
                   </pic:nvPicPr>
                   <pic:blipFill>
-                    <a:blip r:embed="rId18">
+                    <a:blip r:embed="rId14">
                       <a:extLst>
                         <a:ext uri="{28A0092B-C50C-407E-A947-70E740481C1C}">
                           <a14:useLocalDpi xmlns:a14="http://schemas.microsoft.com/office/drawing/2010/main" val="0"/>
@@ -2558,6 +2823,7 @@
           <w:sz w:val="44"/>
           <w:szCs w:val="44"/>
         </w:rPr>
+        <w:lastRenderedPageBreak/>
         <w:t>MONETIZATION</w:t>
       </w:r>
     </w:p>
@@ -2609,13 +2875,23 @@
         </w:rPr>
         <w:t xml:space="preserve"> purchase </w:t>
       </w:r>
+      <w:proofErr w:type="gramStart"/>
       <w:r>
         <w:rPr>
           <w:rFonts w:ascii="BlackChancery" w:hAnsi="BlackChancery"/>
           <w:sz w:val="34"/>
           <w:szCs w:val="34"/>
         </w:rPr>
-        <w:t xml:space="preserve">of </w:t>
+        <w:t>of</w:t>
+      </w:r>
+      <w:proofErr w:type="gramEnd"/>
+      <w:r>
+        <w:rPr>
+          <w:rFonts w:ascii="BlackChancery" w:hAnsi="BlackChancery"/>
+          <w:sz w:val="34"/>
+          <w:szCs w:val="34"/>
+        </w:rPr>
+        <w:t xml:space="preserve"> </w:t>
       </w:r>
       <w:r>
         <w:rPr>
@@ -2740,7 +3016,7 @@
                     </pic:cNvPicPr>
                   </pic:nvPicPr>
                   <pic:blipFill>
-                    <a:blip r:embed="rId19" cstate="print">
+                    <a:blip r:embed="rId15" cstate="print">
                       <a:extLst>
                         <a:ext uri="{28A0092B-C50C-407E-A947-70E740481C1C}">
                           <a14:useLocalDpi xmlns:a14="http://schemas.microsoft.com/office/drawing/2010/main" val="0"/>
@@ -2810,7 +3086,7 @@
                     </pic:cNvPicPr>
                   </pic:nvPicPr>
                   <pic:blipFill>
-                    <a:blip r:embed="rId20" cstate="print">
+                    <a:blip r:embed="rId16" cstate="print">
                       <a:extLst>
                         <a:ext uri="{28A0092B-C50C-407E-A947-70E740481C1C}">
                           <a14:useLocalDpi xmlns:a14="http://schemas.microsoft.com/office/drawing/2010/main" val="0"/>
@@ -2853,7 +3129,27 @@
           <w:sz w:val="34"/>
           <w:szCs w:val="34"/>
         </w:rPr>
-        <w:t xml:space="preserve">We believe this price point will allow us to have a sizeable audience. We’re targeting players that want to try something new, that costs the same as a cup of over priced coffee. </w:t>
+        <w:t xml:space="preserve">We believe this price point will allow us to have a sizeable audience. We’re targeting players that want to try something new, that costs the same as a cup of </w:t>
+      </w:r>
+      <w:proofErr w:type="spellStart"/>
+      <w:proofErr w:type="gramStart"/>
+      <w:r>
+        <w:rPr>
+          <w:rFonts w:ascii="BlackChancery" w:hAnsi="BlackChancery"/>
+          <w:sz w:val="34"/>
+          <w:szCs w:val="34"/>
+        </w:rPr>
+        <w:t>over priced</w:t>
+      </w:r>
+      <w:proofErr w:type="spellEnd"/>
+      <w:proofErr w:type="gramEnd"/>
+      <w:r>
+        <w:rPr>
+          <w:rFonts w:ascii="BlackChancery" w:hAnsi="BlackChancery"/>
+          <w:sz w:val="34"/>
+          <w:szCs w:val="34"/>
+        </w:rPr>
+        <w:t xml:space="preserve"> coffee. </w:t>
       </w:r>
     </w:p>
     <w:sectPr>
@@ -2864,155 +3160,6 @@
     </w:sectPr>
   </w:body>
 </w:document>
-</file>
-
-<file path=word/comments.xml><?xml version="1.0" encoding="utf-8"?>
-<w:comments xmlns:wpc="http://schemas.microsoft.com/office/word/2010/wordprocessingCanvas" xmlns:cx="http://schemas.microsoft.com/office/drawing/2014/chartex" xmlns:cx1="http://schemas.microsoft.com/office/drawing/2015/9/8/chartex" xmlns:cx2="http://schemas.microsoft.com/office/drawing/2015/10/21/chartex" xmlns:cx3="http://schemas.microsoft.com/office/drawing/2016/5/9/chartex" xmlns:cx4="http://schemas.microsoft.com/office/drawing/2016/5/10/chartex" xmlns:cx5="http://schemas.microsoft.com/office/drawing/2016/5/11/chartex" xmlns:cx6="http://schemas.microsoft.com/office/drawing/2016/5/12/chartex" xmlns:cx7="http://schemas.microsoft.com/office/drawing/2016/5/13/chartex" xmlns:cx8="http://schemas.microsoft.com/office/drawing/2016/5/14/chartex" xmlns:mc="http://schemas.openxmlformats.org/markup-compatibility/2006" xmlns:aink="http://schemas.microsoft.com/office/drawing/2016/ink" xmlns:am3d="http://schemas.microsoft.com/office/drawing/2017/model3d" xmlns:o="urn:schemas-microsoft-com:office:office" xmlns:oel="http://schemas.microsoft.com/office/2019/extlst" xmlns:r="http://schemas.openxmlformats.org/officeDocument/2006/relationships" xmlns:m="http://schemas.openxmlformats.org/officeDocument/2006/math" xmlns:v="urn:schemas-microsoft-com:vml" xmlns:wp14="http://schemas.microsoft.com/office/word/2010/wordprocessingDrawing" xmlns:wp="http://schemas.openxmlformats.org/drawingml/2006/wordprocessingDrawing" xmlns:w10="urn:schemas-microsoft-com:office:word" xmlns:w="http://schemas.openxmlformats.org/wordprocessingml/2006/main" xmlns:w14="http://schemas.microsoft.com/office/word/2010/wordml" xmlns:w15="http://schemas.microsoft.com/office/word/2012/wordml" xmlns:w16cex="http://schemas.microsoft.com/office/word/2018/wordml/cex" xmlns:w16cid="http://schemas.microsoft.com/office/word/2016/wordml/cid" xmlns:w16="http://schemas.microsoft.com/office/word/2018/wordml" xmlns:w16sdtdh="http://schemas.microsoft.com/office/word/2020/wordml/sdtdatahash" xmlns:w16se="http://schemas.microsoft.com/office/word/2015/wordml/symex" xmlns:wpg="http://schemas.microsoft.com/office/word/2010/wordprocessingGroup" xmlns:wpi="http://schemas.microsoft.com/office/word/2010/wordprocessingInk" xmlns:wne="http://schemas.microsoft.com/office/word/2006/wordml" xmlns:wps="http://schemas.microsoft.com/office/word/2010/wordprocessingShape" mc:Ignorable="w14 w15 w16se w16cid w16 w16cex w16sdtdh wp14">
-  <w:comment w:id="4" w:author="Joy P Shideler" w:date="2023-09-06T22:47:00Z" w:initials="JPS">
-    <w:p>
-      <w:pPr>
-        <w:pStyle w:val="CommentText"/>
-      </w:pPr>
-      <w:r>
-        <w:rPr>
-          <w:rStyle w:val="CommentReference"/>
-        </w:rPr>
-        <w:annotationRef/>
-      </w:r>
-      <w:r>
-        <w:rPr>
-          <w:lang w:val="en-US"/>
-        </w:rPr>
-        <w:t>Images/descriptions</w:t>
-      </w:r>
-    </w:p>
-    <w:p>
-      <w:pPr>
-        <w:pStyle w:val="CommentText"/>
-      </w:pPr>
-      <w:r>
-        <w:rPr>
-          <w:lang w:val="en-US"/>
-        </w:rPr>
-        <w:t>Mood/music</w:t>
-      </w:r>
-    </w:p>
-    <w:p>
-      <w:pPr>
-        <w:pStyle w:val="CommentText"/>
-      </w:pPr>
-      <w:r>
-        <w:rPr>
-          <w:lang w:val="en-US"/>
-        </w:rPr>
-        <w:t>Flow diagram</w:t>
-      </w:r>
-    </w:p>
-    <w:p>
-      <w:pPr>
-        <w:pStyle w:val="CommentText"/>
-      </w:pPr>
-      <w:r>
-        <w:rPr>
-          <w:lang w:val="en-US"/>
-        </w:rPr>
-        <w:t>Maps, etc.</w:t>
-      </w:r>
-    </w:p>
-  </w:comment>
-  <w:comment w:id="6" w:author="Joy P Shideler" w:date="2023-09-06T23:01:00Z" w:initials="JPS">
-    <w:p>
-      <w:pPr>
-        <w:pStyle w:val="CommentText"/>
-      </w:pPr>
-      <w:r>
-        <w:rPr>
-          <w:rStyle w:val="CommentReference"/>
-        </w:rPr>
-        <w:annotationRef/>
-      </w:r>
-      <w:r>
-        <w:rPr>
-          <w:lang w:val="en-US"/>
-        </w:rPr>
-        <w:t>Gestalt</w:t>
-      </w:r>
-    </w:p>
-    <w:p>
-      <w:pPr>
-        <w:pStyle w:val="CommentText"/>
-      </w:pPr>
-      <w:r>
-        <w:rPr>
-          <w:lang w:val="en-US"/>
-        </w:rPr>
-        <w:t>Talks about the mood of the game</w:t>
-      </w:r>
-    </w:p>
-    <w:p>
-      <w:pPr>
-        <w:pStyle w:val="CommentText"/>
-      </w:pPr>
-      <w:r>
-        <w:rPr>
-          <w:lang w:val="en-US"/>
-        </w:rPr>
-        <w:t>Describes the UX and possibly UI</w:t>
-      </w:r>
-    </w:p>
-    <w:p>
-      <w:pPr>
-        <w:pStyle w:val="CommentText"/>
-      </w:pPr>
-      <w:r>
-        <w:rPr>
-          <w:lang w:val="en-US"/>
-        </w:rPr>
-        <w:t>Music</w:t>
-      </w:r>
-    </w:p>
-    <w:p>
-      <w:pPr>
-        <w:pStyle w:val="CommentText"/>
-      </w:pPr>
-      <w:r>
-        <w:rPr>
-          <w:lang w:val="en-US"/>
-        </w:rPr>
-        <w:t>Brings all design elements together</w:t>
-      </w:r>
-    </w:p>
-  </w:comment>
-</w:comments>
-</file>
-
-<file path=word/commentsExtended.xml><?xml version="1.0" encoding="utf-8"?>
-<w15:commentsEx xmlns:wpc="http://schemas.microsoft.com/office/word/2010/wordprocessingCanvas" xmlns:cx="http://schemas.microsoft.com/office/drawing/2014/chartex" xmlns:cx1="http://schemas.microsoft.com/office/drawing/2015/9/8/chartex" xmlns:cx2="http://schemas.microsoft.com/office/drawing/2015/10/21/chartex" xmlns:cx3="http://schemas.microsoft.com/office/drawing/2016/5/9/chartex" xmlns:cx4="http://schemas.microsoft.com/office/drawing/2016/5/10/chartex" xmlns:cx5="http://schemas.microsoft.com/office/drawing/2016/5/11/chartex" xmlns:cx6="http://schemas.microsoft.com/office/drawing/2016/5/12/chartex" xmlns:cx7="http://schemas.microsoft.com/office/drawing/2016/5/13/chartex" xmlns:cx8="http://schemas.microsoft.com/office/drawing/2016/5/14/chartex" xmlns:mc="http://schemas.openxmlformats.org/markup-compatibility/2006" xmlns:aink="http://schemas.microsoft.com/office/drawing/2016/ink" xmlns:am3d="http://schemas.microsoft.com/office/drawing/2017/model3d" xmlns:o="urn:schemas-microsoft-com:office:office" xmlns:oel="http://schemas.microsoft.com/office/2019/extlst" xmlns:r="http://schemas.openxmlformats.org/officeDocument/2006/relationships" xmlns:m="http://schemas.openxmlformats.org/officeDocument/2006/math" xmlns:v="urn:schemas-microsoft-com:vml" xmlns:wp14="http://schemas.microsoft.com/office/word/2010/wordprocessingDrawing" xmlns:wp="http://schemas.openxmlformats.org/drawingml/2006/wordprocessingDrawing" xmlns:w10="urn:schemas-microsoft-com:office:word" xmlns:w="http://schemas.openxmlformats.org/wordprocessingml/2006/main" xmlns:w14="http://schemas.microsoft.com/office/word/2010/wordml" xmlns:w15="http://schemas.microsoft.com/office/word/2012/wordml" xmlns:w16cex="http://schemas.microsoft.com/office/word/2018/wordml/cex" xmlns:w16cid="http://schemas.microsoft.com/office/word/2016/wordml/cid" xmlns:w16="http://schemas.microsoft.com/office/word/2018/wordml" xmlns:w16sdtdh="http://schemas.microsoft.com/office/word/2020/wordml/sdtdatahash" xmlns:w16se="http://schemas.microsoft.com/office/word/2015/wordml/symex" xmlns:wpg="http://schemas.microsoft.com/office/word/2010/wordprocessingGroup" xmlns:wpi="http://schemas.microsoft.com/office/word/2010/wordprocessingInk" xmlns:wne="http://schemas.microsoft.com/office/word/2006/wordml" xmlns:wps="http://schemas.microsoft.com/office/word/2010/wordprocessingShape" mc:Ignorable="w14 w15 w16se w16cid w16 w16cex w16sdtdh wp14">
-  <w15:commentEx w15:paraId="4E3DBB31" w15:done="0"/>
-  <w15:commentEx w15:paraId="72F467BD" w15:done="0"/>
-</w15:commentsEx>
-</file>
-
-<file path=word/commentsExtensible.xml><?xml version="1.0" encoding="utf-8"?>
-<w16cex:commentsExtensible xmlns:wpc="http://schemas.microsoft.com/office/word/2010/wordprocessingCanvas" xmlns:cx="http://schemas.microsoft.com/office/drawing/2014/chartex" xmlns:cx1="http://schemas.microsoft.com/office/drawing/2015/9/8/chartex" xmlns:cx2="http://schemas.microsoft.com/office/drawing/2015/10/21/chartex" xmlns:cx3="http://schemas.microsoft.com/office/drawing/2016/5/9/chartex" xmlns:cx4="http://schemas.microsoft.com/office/drawing/2016/5/10/chartex" xmlns:cx5="http://schemas.microsoft.com/office/drawing/2016/5/11/chartex" xmlns:cx6="http://schemas.microsoft.com/office/drawing/2016/5/12/chartex" xmlns:cx7="http://schemas.microsoft.com/office/drawing/2016/5/13/chartex" xmlns:cx8="http://schemas.microsoft.com/office/drawing/2016/5/14/chartex" xmlns:cr="http://schemas.microsoft.com/office/comments/2020/reactions" xmlns:mc="http://schemas.openxmlformats.org/markup-compatibility/2006" xmlns:aink="http://schemas.microsoft.com/office/drawing/2016/ink" xmlns:am3d="http://schemas.microsoft.com/office/drawing/2017/model3d" xmlns:o="urn:schemas-microsoft-com:office:office" xmlns:oel="http://schemas.microsoft.com/office/2019/extlst" xmlns:r="http://schemas.openxmlformats.org/officeDocument/2006/relationships" xmlns:m="http://schemas.openxmlformats.org/officeDocument/2006/math" xmlns:v="urn:schemas-microsoft-com:vml" xmlns:wp14="http://schemas.microsoft.com/office/word/2010/wordprocessingDrawing" xmlns:wp="http://schemas.openxmlformats.org/drawingml/2006/wordprocessingDrawing" xmlns:w10="urn:schemas-microsoft-com:office:word" xmlns:w="http://schemas.openxmlformats.org/wordprocessingml/2006/main" xmlns:w14="http://schemas.microsoft.com/office/word/2010/wordml" xmlns:w15="http://schemas.microsoft.com/office/word/2012/wordml" xmlns:w16cex="http://schemas.microsoft.com/office/word/2018/wordml/cex" xmlns:w16cid="http://schemas.microsoft.com/office/word/2016/wordml/cid" xmlns:w16="http://schemas.microsoft.com/office/word/2018/wordml" xmlns:w16sdtdh="http://schemas.microsoft.com/office/word/2020/wordml/sdtdatahash" xmlns:w16se="http://schemas.microsoft.com/office/word/2015/wordml/symex" xmlns:wpg="http://schemas.microsoft.com/office/word/2010/wordprocessingGroup" xmlns:wpi="http://schemas.microsoft.com/office/word/2010/wordprocessingInk" xmlns:wne="http://schemas.microsoft.com/office/word/2006/wordml" xmlns:wps="http://schemas.microsoft.com/office/word/2010/wordprocessingShape" mc:Ignorable="w14 w15 w16se w16cid w16 w16cex w16sdtdh cr wp14">
-  <w16cex:commentExtensible w16cex:durableId="28A37FF1" w16cex:dateUtc="2023-09-07T02:47:00Z"/>
-  <w16cex:commentExtensible w16cex:durableId="28A3832E" w16cex:dateUtc="2023-09-07T03:01:00Z"/>
-</w16cex:commentsExtensible>
-</file>
-
-<file path=word/commentsIds.xml><?xml version="1.0" encoding="utf-8"?>
-<w16cid:commentsIds xmlns:wpc="http://schemas.microsoft.com/office/word/2010/wordprocessingCanvas" xmlns:cx="http://schemas.microsoft.com/office/drawing/2014/chartex" xmlns:cx1="http://schemas.microsoft.com/office/drawing/2015/9/8/chartex" xmlns:cx2="http://schemas.microsoft.com/office/drawing/2015/10/21/chartex" xmlns:cx3="http://schemas.microsoft.com/office/drawing/2016/5/9/chartex" xmlns:cx4="http://schemas.microsoft.com/office/drawing/2016/5/10/chartex" xmlns:cx5="http://schemas.microsoft.com/office/drawing/2016/5/11/chartex" xmlns:cx6="http://schemas.microsoft.com/office/drawing/2016/5/12/chartex" xmlns:cx7="http://schemas.microsoft.com/office/drawing/2016/5/13/chartex" xmlns:cx8="http://schemas.microsoft.com/office/drawing/2016/5/14/chartex" xmlns:mc="http://schemas.openxmlformats.org/markup-compatibility/2006" xmlns:aink="http://schemas.microsoft.com/office/drawing/2016/ink" xmlns:am3d="http://schemas.microsoft.com/office/drawing/2017/model3d" xmlns:o="urn:schemas-microsoft-com:office:office" xmlns:oel="http://schemas.microsoft.com/office/2019/extlst" xmlns:r="http://schemas.openxmlformats.org/officeDocument/2006/relationships" xmlns:m="http://schemas.openxmlformats.org/officeDocument/2006/math" xmlns:v="urn:schemas-microsoft-com:vml" xmlns:wp14="http://schemas.microsoft.com/office/word/2010/wordprocessingDrawing" xmlns:wp="http://schemas.openxmlformats.org/drawingml/2006/wordprocessingDrawing" xmlns:w10="urn:schemas-microsoft-com:office:word" xmlns:w="http://schemas.openxmlformats.org/wordprocessingml/2006/main" xmlns:w14="http://schemas.microsoft.com/office/word/2010/wordml" xmlns:w15="http://schemas.microsoft.com/office/word/2012/wordml" xmlns:w16cex="http://schemas.microsoft.com/office/word/2018/wordml/cex" xmlns:w16cid="http://schemas.microsoft.com/office/word/2016/wordml/cid" xmlns:w16="http://schemas.microsoft.com/office/word/2018/wordml" xmlns:w16sdtdh="http://schemas.microsoft.com/office/word/2020/wordml/sdtdatahash" xmlns:w16se="http://schemas.microsoft.com/office/word/2015/wordml/symex" xmlns:wpg="http://schemas.microsoft.com/office/word/2010/wordprocessingGroup" xmlns:wpi="http://schemas.microsoft.com/office/word/2010/wordprocessingInk" xmlns:wne="http://schemas.microsoft.com/office/word/2006/wordml" xmlns:wps="http://schemas.microsoft.com/office/word/2010/wordprocessingShape" mc:Ignorable="w14 w15 w16se w16cid w16 w16cex w16sdtdh wp14">
-  <w16cid:commentId w16cid:paraId="4E3DBB31" w16cid:durableId="28A37FF1"/>
-  <w16cid:commentId w16cid:paraId="72F467BD" w16cid:durableId="28A3832E"/>
-</w16cid:commentsIds>
-</file>
-
-<file path=word/people.xml><?xml version="1.0" encoding="utf-8"?>
-<w15:people xmlns:wpc="http://schemas.microsoft.com/office/word/2010/wordprocessingCanvas" xmlns:cx="http://schemas.microsoft.com/office/drawing/2014/chartex" xmlns:cx1="http://schemas.microsoft.com/office/drawing/2015/9/8/chartex" xmlns:cx2="http://schemas.microsoft.com/office/drawing/2015/10/21/chartex" xmlns:cx3="http://schemas.microsoft.com/office/drawing/2016/5/9/chartex" xmlns:cx4="http://schemas.microsoft.com/office/drawing/2016/5/10/chartex" xmlns:cx5="http://schemas.microsoft.com/office/drawing/2016/5/11/chartex" xmlns:cx6="http://schemas.microsoft.com/office/drawing/2016/5/12/chartex" xmlns:cx7="http://schemas.microsoft.com/office/drawing/2016/5/13/chartex" xmlns:cx8="http://schemas.microsoft.com/office/drawing/2016/5/14/chartex" xmlns:mc="http://schemas.openxmlformats.org/markup-compatibility/2006" xmlns:aink="http://schemas.microsoft.com/office/drawing/2016/ink" xmlns:am3d="http://schemas.microsoft.com/office/drawing/2017/model3d" xmlns:o="urn:schemas-microsoft-com:office:office" xmlns:oel="http://schemas.microsoft.com/office/2019/extlst" xmlns:r="http://schemas.openxmlformats.org/officeDocument/2006/relationships" xmlns:m="http://schemas.openxmlformats.org/officeDocument/2006/math" xmlns:v="urn:schemas-microsoft-com:vml" xmlns:wp14="http://schemas.microsoft.com/office/word/2010/wordprocessingDrawing" xmlns:wp="http://schemas.openxmlformats.org/drawingml/2006/wordprocessingDrawing" xmlns:w10="urn:schemas-microsoft-com:office:word" xmlns:w="http://schemas.openxmlformats.org/wordprocessingml/2006/main" xmlns:w14="http://schemas.microsoft.com/office/word/2010/wordml" xmlns:w15="http://schemas.microsoft.com/office/word/2012/wordml" xmlns:w16cex="http://schemas.microsoft.com/office/word/2018/wordml/cex" xmlns:w16cid="http://schemas.microsoft.com/office/word/2016/wordml/cid" xmlns:w16="http://schemas.microsoft.com/office/word/2018/wordml" xmlns:w16sdtdh="http://schemas.microsoft.com/office/word/2020/wordml/sdtdatahash" xmlns:w16se="http://schemas.microsoft.com/office/word/2015/wordml/symex" xmlns:wpg="http://schemas.microsoft.com/office/word/2010/wordprocessingGroup" xmlns:wpi="http://schemas.microsoft.com/office/word/2010/wordprocessingInk" xmlns:wne="http://schemas.microsoft.com/office/word/2006/wordml" xmlns:wps="http://schemas.microsoft.com/office/word/2010/wordprocessingShape" mc:Ignorable="w14 w15 w16se w16cid w16 w16cex w16sdtdh wp14">
-  <w15:person w15:author="Joy P Shideler">
-    <w15:presenceInfo w15:providerId="AD" w15:userId="S::jshidele@GMU.EDU::db0c78f6-1adb-48d6-893e-9affbee5f030"/>
-  </w15:person>
-</w15:people>
 </file>
 
 <file path=word/styles.xml><?xml version="1.0" encoding="utf-8"?>
